--- a/Outputs/Tern_3_group.docx
+++ b/Outputs/Tern_3_group.docx
@@ -540,7 +540,7 @@
       </w:tr>
       <w:tr>
         <w:trPr>
-          <w:trHeight w:val="331" w:hRule="auto"/>
+          <w:trHeight w:val="366" w:hRule="auto"/>
         </w:trPr>
         body 2
         <w:tc>
@@ -575,25 +575,25 @@
                 <w:rFonts w:ascii="Arial" w:hAnsi="Arial" w:eastAsia="Arial" w:cs="Arial"/>
                 <w:i w:val="false"/>
                 <w:b w:val="false"/>
-                <w:u w:val="single"/>
-                <w:strike w:val="false"/>
-                <w:sz w:val="18"/>
-                <w:szCs w:val="18"/>
-                <w:color w:val="000000"/>
-              </w:rPr>
-            </w:pPr>
-            <w:r>
-              <w:rPr>
-                <w:rFonts w:ascii="Arial" w:hAnsi="Arial" w:eastAsia="Arial" w:cs="Arial"/>
-                <w:i w:val="false"/>
-                <w:b w:val="false"/>
-                <w:u w:val="single"/>
-                <w:strike w:val="false"/>
-                <w:sz w:val="18"/>
-                <w:szCs w:val="18"/>
-                <w:color w:val="000000"/>
-              </w:rPr>
-              <w:t xml:space="preserve">Sex</w:t>
+                <w:u w:val="none"/>
+                <w:strike w:val="false"/>
+                <w:sz w:val="18"/>
+                <w:szCs w:val="18"/>
+                <w:color w:val="000000"/>
+              </w:rPr>
+            </w:pPr>
+            <w:r>
+              <w:rPr>
+                <w:rFonts w:ascii="Arial" w:hAnsi="Arial" w:eastAsia="Arial" w:cs="Arial"/>
+                <w:i w:val="false"/>
+                <w:b w:val="false"/>
+                <w:u w:val="none"/>
+                <w:strike w:val="false"/>
+                <w:sz w:val="18"/>
+                <w:szCs w:val="18"/>
+                <w:color w:val="000000"/>
+              </w:rPr>
+              <w:t xml:space="preserve">Age (yr)</w:t>
             </w:r>
           </w:p>
         </w:tc>
@@ -647,7 +647,7 @@
                 <w:szCs w:val="18"/>
                 <w:color w:val="000000"/>
               </w:rPr>
-              <w:t xml:space="preserve"/>
+              <w:t xml:space="preserve">60 [53–68]</w:t>
             </w:r>
           </w:p>
         </w:tc>
@@ -701,7 +701,7 @@
                 <w:szCs w:val="18"/>
                 <w:color w:val="000000"/>
               </w:rPr>
-              <w:t xml:space="preserve"/>
+              <w:t xml:space="preserve">61 [53–69]</w:t>
             </w:r>
           </w:p>
         </w:tc>
@@ -755,7 +755,7 @@
                 <w:szCs w:val="18"/>
                 <w:color w:val="000000"/>
               </w:rPr>
-              <w:t xml:space="preserve"/>
+              <w:t xml:space="preserve">62 [52–70]</w:t>
             </w:r>
           </w:p>
         </w:tc>
@@ -809,7 +809,7 @@
                 <w:szCs w:val="18"/>
                 <w:color w:val="000000"/>
               </w:rPr>
-              <w:t xml:space="preserve"/>
+              <w:t xml:space="preserve">61 [53–69]</w:t>
             </w:r>
           </w:p>
         </w:tc>
@@ -863,14 +863,14 @@
                 <w:szCs w:val="18"/>
                 <w:color w:val="000000"/>
               </w:rPr>
-              <w:t xml:space="preserve"/>
+              <w:t xml:space="preserve">0.804</w:t>
             </w:r>
           </w:p>
         </w:tc>
       </w:tr>
       <w:tr>
         <w:trPr>
-          <w:trHeight w:val="366" w:hRule="auto"/>
+          <w:trHeight w:val="331" w:hRule="auto"/>
         </w:trPr>
         body 3
         <w:tc>
@@ -900,300 +900,300 @@
                 <w:right w:val="none" w:sz="0" w:space="0" w:color="000000"/>
               </w:pBdr>
               <w:spacing w:after="40" w:before="0" w:line="240"/>
-              <w:ind w:left="300" w:right="120" w:firstLine="0" w:firstLineChars="0"/>
-              <w:rPr>
-                <w:rFonts w:ascii="Arial" w:hAnsi="Arial" w:eastAsia="Arial" w:cs="Arial"/>
-                <w:i w:val="true"/>
-                <w:b w:val="false"/>
-                <w:u w:val="none"/>
-                <w:strike w:val="false"/>
-                <w:sz w:val="18"/>
-                <w:szCs w:val="18"/>
-                <w:color w:val="000000"/>
-              </w:rPr>
-            </w:pPr>
-            <w:r>
-              <w:rPr>
-                <w:rFonts w:ascii="Arial" w:hAnsi="Arial" w:eastAsia="Arial" w:cs="Arial"/>
-                <w:i w:val="true"/>
-                <w:b w:val="false"/>
-                <w:u w:val="none"/>
-                <w:strike w:val="false"/>
-                <w:sz w:val="18"/>
-                <w:szCs w:val="18"/>
-                <w:color w:val="000000"/>
-              </w:rPr>
-              <w:t xml:space="preserve">Male</w:t>
-            </w:r>
-          </w:p>
-        </w:tc>
-        <w:tc>
-          <w:tcPr>
-            <w:tcBorders>
-              <w:bottom w:val="none" w:sz="0" w:space="0" w:color="000000"/>
-              <w:top w:val="none" w:sz="0" w:space="0" w:color="000000"/>
-              <w:left w:val="none" w:sz="0" w:space="0" w:color="000000"/>
-              <w:right w:val="none" w:sz="0" w:space="0" w:color="000000"/>
-            </w:tcBorders>
-            <w:shd w:val="clear" w:color="auto" w:fill="FFFFFF"/>
-            <w:tcMar>
-              <w:top w:w="0" w:type="dxa"/>
-              <w:bottom w:w="0" w:type="dxa"/>
-              <w:left w:w="0" w:type="dxa"/>
-              <w:right w:w="0" w:type="dxa"/>
-            </w:tcMar>
-            <w:vAlign w:val="center"/>
-          </w:tcPr>
-          <w:p>
-            <w:pPr>
-              <w:jc w:val="center"/>
-              <w:pBdr>
-                <w:bottom w:val="none" w:sz="0" w:space="0" w:color="000000"/>
-                <w:top w:val="none" w:sz="0" w:space="0" w:color="000000"/>
-                <w:left w:val="none" w:sz="0" w:space="0" w:color="000000"/>
-                <w:right w:val="none" w:sz="0" w:space="0" w:color="000000"/>
-              </w:pBdr>
-              <w:spacing w:after="40" w:before="0" w:line="240"/>
-              <w:ind w:left="0" w:right="120" w:firstLine="0" w:firstLineChars="0"/>
-              <w:rPr>
-                <w:rFonts w:ascii="Arial" w:hAnsi="Arial" w:eastAsia="Arial" w:cs="Arial"/>
-                <w:i w:val="false"/>
-                <w:b w:val="false"/>
-                <w:u w:val="none"/>
-                <w:strike w:val="false"/>
-                <w:sz w:val="18"/>
-                <w:szCs w:val="18"/>
-                <w:color w:val="000000"/>
-              </w:rPr>
-            </w:pPr>
-            <w:r>
-              <w:rPr>
-                <w:rFonts w:ascii="Arial" w:hAnsi="Arial" w:eastAsia="Arial" w:cs="Arial"/>
-                <w:i w:val="false"/>
-                <w:b w:val="false"/>
-                <w:u w:val="none"/>
-                <w:strike w:val="false"/>
-                <w:sz w:val="18"/>
-                <w:szCs w:val="18"/>
-                <w:color w:val="000000"/>
-              </w:rPr>
-              <w:t xml:space="preserve">166 (53%)</w:t>
-            </w:r>
-          </w:p>
-        </w:tc>
-        <w:tc>
-          <w:tcPr>
-            <w:tcBorders>
-              <w:bottom w:val="none" w:sz="0" w:space="0" w:color="000000"/>
-              <w:top w:val="none" w:sz="0" w:space="0" w:color="000000"/>
-              <w:left w:val="none" w:sz="0" w:space="0" w:color="000000"/>
-              <w:right w:val="none" w:sz="0" w:space="0" w:color="000000"/>
-            </w:tcBorders>
-            <w:shd w:val="clear" w:color="auto" w:fill="FFFFFF"/>
-            <w:tcMar>
-              <w:top w:w="0" w:type="dxa"/>
-              <w:bottom w:w="0" w:type="dxa"/>
-              <w:left w:w="0" w:type="dxa"/>
-              <w:right w:w="0" w:type="dxa"/>
-            </w:tcMar>
-            <w:vAlign w:val="center"/>
-          </w:tcPr>
-          <w:p>
-            <w:pPr>
-              <w:jc w:val="center"/>
-              <w:pBdr>
-                <w:bottom w:val="none" w:sz="0" w:space="0" w:color="000000"/>
-                <w:top w:val="none" w:sz="0" w:space="0" w:color="000000"/>
-                <w:left w:val="none" w:sz="0" w:space="0" w:color="000000"/>
-                <w:right w:val="none" w:sz="0" w:space="0" w:color="000000"/>
-              </w:pBdr>
-              <w:spacing w:after="40" w:before="0" w:line="240"/>
-              <w:ind w:left="0" w:right="120" w:firstLine="0" w:firstLineChars="0"/>
-              <w:rPr>
-                <w:rFonts w:ascii="Arial" w:hAnsi="Arial" w:eastAsia="Arial" w:cs="Arial"/>
-                <w:i w:val="false"/>
-                <w:b w:val="false"/>
-                <w:u w:val="none"/>
-                <w:strike w:val="false"/>
-                <w:sz w:val="18"/>
-                <w:szCs w:val="18"/>
-                <w:color w:val="000000"/>
-              </w:rPr>
-            </w:pPr>
-            <w:r>
-              <w:rPr>
-                <w:rFonts w:ascii="Arial" w:hAnsi="Arial" w:eastAsia="Arial" w:cs="Arial"/>
-                <w:i w:val="false"/>
-                <w:b w:val="false"/>
-                <w:u w:val="none"/>
-                <w:strike w:val="false"/>
-                <w:sz w:val="18"/>
-                <w:szCs w:val="18"/>
-                <w:color w:val="000000"/>
-              </w:rPr>
-              <w:t xml:space="preserve">177 (57%)</w:t>
-            </w:r>
-          </w:p>
-        </w:tc>
-        <w:tc>
-          <w:tcPr>
-            <w:tcBorders>
-              <w:bottom w:val="none" w:sz="0" w:space="0" w:color="000000"/>
-              <w:top w:val="none" w:sz="0" w:space="0" w:color="000000"/>
-              <w:left w:val="none" w:sz="0" w:space="0" w:color="000000"/>
-              <w:right w:val="none" w:sz="0" w:space="0" w:color="000000"/>
-            </w:tcBorders>
-            <w:shd w:val="clear" w:color="auto" w:fill="FFFFFF"/>
-            <w:tcMar>
-              <w:top w:w="0" w:type="dxa"/>
-              <w:bottom w:w="0" w:type="dxa"/>
-              <w:left w:w="0" w:type="dxa"/>
-              <w:right w:w="0" w:type="dxa"/>
-            </w:tcMar>
-            <w:vAlign w:val="center"/>
-          </w:tcPr>
-          <w:p>
-            <w:pPr>
-              <w:jc w:val="center"/>
-              <w:pBdr>
-                <w:bottom w:val="none" w:sz="0" w:space="0" w:color="000000"/>
-                <w:top w:val="none" w:sz="0" w:space="0" w:color="000000"/>
-                <w:left w:val="none" w:sz="0" w:space="0" w:color="000000"/>
-                <w:right w:val="none" w:sz="0" w:space="0" w:color="000000"/>
-              </w:pBdr>
-              <w:spacing w:after="40" w:before="0" w:line="240"/>
-              <w:ind w:left="0" w:right="120" w:firstLine="0" w:firstLineChars="0"/>
-              <w:rPr>
-                <w:rFonts w:ascii="Arial" w:hAnsi="Arial" w:eastAsia="Arial" w:cs="Arial"/>
-                <w:i w:val="false"/>
-                <w:b w:val="false"/>
-                <w:u w:val="none"/>
-                <w:strike w:val="false"/>
-                <w:sz w:val="18"/>
-                <w:szCs w:val="18"/>
-                <w:color w:val="000000"/>
-              </w:rPr>
-            </w:pPr>
-            <w:r>
-              <w:rPr>
-                <w:rFonts w:ascii="Arial" w:hAnsi="Arial" w:eastAsia="Arial" w:cs="Arial"/>
-                <w:i w:val="false"/>
-                <w:b w:val="false"/>
-                <w:u w:val="none"/>
-                <w:strike w:val="false"/>
-                <w:sz w:val="18"/>
-                <w:szCs w:val="18"/>
-                <w:color w:val="000000"/>
-              </w:rPr>
-              <w:t xml:space="preserve">141 (46%)</w:t>
-            </w:r>
-          </w:p>
-        </w:tc>
-        <w:tc>
-          <w:tcPr>
-            <w:tcBorders>
-              <w:bottom w:val="none" w:sz="0" w:space="0" w:color="000000"/>
-              <w:top w:val="none" w:sz="0" w:space="0" w:color="000000"/>
-              <w:left w:val="none" w:sz="0" w:space="0" w:color="000000"/>
-              <w:right w:val="none" w:sz="0" w:space="0" w:color="000000"/>
-            </w:tcBorders>
-            <w:shd w:val="clear" w:color="auto" w:fill="FFFFFF"/>
-            <w:tcMar>
-              <w:top w:w="0" w:type="dxa"/>
-              <w:bottom w:w="0" w:type="dxa"/>
-              <w:left w:w="0" w:type="dxa"/>
-              <w:right w:w="0" w:type="dxa"/>
-            </w:tcMar>
-            <w:vAlign w:val="center"/>
-          </w:tcPr>
-          <w:p>
-            <w:pPr>
-              <w:jc w:val="center"/>
-              <w:pBdr>
-                <w:bottom w:val="none" w:sz="0" w:space="0" w:color="000000"/>
-                <w:top w:val="none" w:sz="0" w:space="0" w:color="000000"/>
-                <w:left w:val="none" w:sz="0" w:space="0" w:color="000000"/>
-                <w:right w:val="none" w:sz="0" w:space="0" w:color="000000"/>
-              </w:pBdr>
-              <w:spacing w:after="40" w:before="0" w:line="240"/>
-              <w:ind w:left="0" w:right="120" w:firstLine="0" w:firstLineChars="0"/>
-              <w:rPr>
-                <w:rFonts w:ascii="Arial" w:hAnsi="Arial" w:eastAsia="Arial" w:cs="Arial"/>
-                <w:i w:val="false"/>
-                <w:b w:val="false"/>
-                <w:u w:val="none"/>
-                <w:strike w:val="false"/>
-                <w:sz w:val="18"/>
-                <w:szCs w:val="18"/>
-                <w:color w:val="000000"/>
-              </w:rPr>
-            </w:pPr>
-            <w:r>
-              <w:rPr>
-                <w:rFonts w:ascii="Arial" w:hAnsi="Arial" w:eastAsia="Arial" w:cs="Arial"/>
-                <w:i w:val="false"/>
-                <w:b w:val="false"/>
-                <w:u w:val="none"/>
-                <w:strike w:val="false"/>
-                <w:sz w:val="18"/>
-                <w:szCs w:val="18"/>
-                <w:color w:val="000000"/>
-              </w:rPr>
-              <w:t xml:space="preserve">484 (52%)</w:t>
-            </w:r>
-          </w:p>
-        </w:tc>
-        <w:tc>
-          <w:tcPr>
-            <w:tcBorders>
-              <w:bottom w:val="none" w:sz="0" w:space="0" w:color="000000"/>
-              <w:top w:val="none" w:sz="0" w:space="0" w:color="000000"/>
-              <w:left w:val="none" w:sz="0" w:space="0" w:color="000000"/>
-              <w:right w:val="none" w:sz="0" w:space="0" w:color="000000"/>
-            </w:tcBorders>
-            <w:shd w:val="clear" w:color="auto" w:fill="FFFFFF"/>
-            <w:tcMar>
-              <w:top w:w="0" w:type="dxa"/>
-              <w:bottom w:w="0" w:type="dxa"/>
-              <w:left w:w="0" w:type="dxa"/>
-              <w:right w:w="0" w:type="dxa"/>
-            </w:tcMar>
-            <w:vAlign w:val="center"/>
-          </w:tcPr>
-          <w:p>
-            <w:pPr>
-              <w:jc w:val="center"/>
-              <w:pBdr>
-                <w:bottom w:val="none" w:sz="0" w:space="0" w:color="000000"/>
-                <w:top w:val="none" w:sz="0" w:space="0" w:color="000000"/>
-                <w:left w:val="none" w:sz="0" w:space="0" w:color="000000"/>
-                <w:right w:val="none" w:sz="0" w:space="0" w:color="000000"/>
-              </w:pBdr>
-              <w:spacing w:after="40" w:before="0" w:line="240"/>
-              <w:ind w:left="0" w:right="120" w:firstLine="0" w:firstLineChars="0"/>
-              <w:rPr>
-                <w:rFonts w:ascii="Arial" w:hAnsi="Arial" w:eastAsia="Arial" w:cs="Arial"/>
-                <w:i w:val="false"/>
-                <w:b w:val="true"/>
-                <w:u w:val="none"/>
-                <w:strike w:val="false"/>
-                <w:sz w:val="18"/>
-                <w:szCs w:val="18"/>
-                <w:color w:val="000000"/>
-              </w:rPr>
-            </w:pPr>
-            <w:r>
-              <w:rPr>
-                <w:rFonts w:ascii="Arial" w:hAnsi="Arial" w:eastAsia="Arial" w:cs="Arial"/>
-                <w:i w:val="false"/>
-                <w:b w:val="true"/>
-                <w:u w:val="none"/>
-                <w:strike w:val="false"/>
-                <w:sz w:val="18"/>
-                <w:szCs w:val="18"/>
-                <w:color w:val="000000"/>
-              </w:rPr>
-              <w:t xml:space="preserve">0.028</w:t>
+              <w:ind w:left="180" w:right="120" w:firstLine="0" w:firstLineChars="0"/>
+              <w:rPr>
+                <w:rFonts w:ascii="Arial" w:hAnsi="Arial" w:eastAsia="Arial" w:cs="Arial"/>
+                <w:i w:val="false"/>
+                <w:b w:val="false"/>
+                <w:u w:val="single"/>
+                <w:strike w:val="false"/>
+                <w:sz w:val="18"/>
+                <w:szCs w:val="18"/>
+                <w:color w:val="000000"/>
+              </w:rPr>
+            </w:pPr>
+            <w:r>
+              <w:rPr>
+                <w:rFonts w:ascii="Arial" w:hAnsi="Arial" w:eastAsia="Arial" w:cs="Arial"/>
+                <w:i w:val="false"/>
+                <w:b w:val="false"/>
+                <w:u w:val="single"/>
+                <w:strike w:val="false"/>
+                <w:sz w:val="18"/>
+                <w:szCs w:val="18"/>
+                <w:color w:val="000000"/>
+              </w:rPr>
+              <w:t xml:space="preserve">Sex</w:t>
+            </w:r>
+          </w:p>
+        </w:tc>
+        <w:tc>
+          <w:tcPr>
+            <w:tcBorders>
+              <w:bottom w:val="none" w:sz="0" w:space="0" w:color="000000"/>
+              <w:top w:val="none" w:sz="0" w:space="0" w:color="000000"/>
+              <w:left w:val="none" w:sz="0" w:space="0" w:color="000000"/>
+              <w:right w:val="none" w:sz="0" w:space="0" w:color="000000"/>
+            </w:tcBorders>
+            <w:shd w:val="clear" w:color="auto" w:fill="FFFFFF"/>
+            <w:tcMar>
+              <w:top w:w="0" w:type="dxa"/>
+              <w:bottom w:w="0" w:type="dxa"/>
+              <w:left w:w="0" w:type="dxa"/>
+              <w:right w:w="0" w:type="dxa"/>
+            </w:tcMar>
+            <w:vAlign w:val="center"/>
+          </w:tcPr>
+          <w:p>
+            <w:pPr>
+              <w:jc w:val="center"/>
+              <w:pBdr>
+                <w:bottom w:val="none" w:sz="0" w:space="0" w:color="000000"/>
+                <w:top w:val="none" w:sz="0" w:space="0" w:color="000000"/>
+                <w:left w:val="none" w:sz="0" w:space="0" w:color="000000"/>
+                <w:right w:val="none" w:sz="0" w:space="0" w:color="000000"/>
+              </w:pBdr>
+              <w:spacing w:after="40" w:before="0" w:line="240"/>
+              <w:ind w:left="0" w:right="120" w:firstLine="0" w:firstLineChars="0"/>
+              <w:rPr>
+                <w:rFonts w:ascii="Arial" w:hAnsi="Arial" w:eastAsia="Arial" w:cs="Arial"/>
+                <w:i w:val="false"/>
+                <w:b w:val="false"/>
+                <w:u w:val="none"/>
+                <w:strike w:val="false"/>
+                <w:sz w:val="18"/>
+                <w:szCs w:val="18"/>
+                <w:color w:val="000000"/>
+              </w:rPr>
+            </w:pPr>
+            <w:r>
+              <w:rPr>
+                <w:rFonts w:ascii="Arial" w:hAnsi="Arial" w:eastAsia="Arial" w:cs="Arial"/>
+                <w:i w:val="false"/>
+                <w:b w:val="false"/>
+                <w:u w:val="none"/>
+                <w:strike w:val="false"/>
+                <w:sz w:val="18"/>
+                <w:szCs w:val="18"/>
+                <w:color w:val="000000"/>
+              </w:rPr>
+              <w:t xml:space="preserve"/>
+            </w:r>
+          </w:p>
+        </w:tc>
+        <w:tc>
+          <w:tcPr>
+            <w:tcBorders>
+              <w:bottom w:val="none" w:sz="0" w:space="0" w:color="000000"/>
+              <w:top w:val="none" w:sz="0" w:space="0" w:color="000000"/>
+              <w:left w:val="none" w:sz="0" w:space="0" w:color="000000"/>
+              <w:right w:val="none" w:sz="0" w:space="0" w:color="000000"/>
+            </w:tcBorders>
+            <w:shd w:val="clear" w:color="auto" w:fill="FFFFFF"/>
+            <w:tcMar>
+              <w:top w:w="0" w:type="dxa"/>
+              <w:bottom w:w="0" w:type="dxa"/>
+              <w:left w:w="0" w:type="dxa"/>
+              <w:right w:w="0" w:type="dxa"/>
+            </w:tcMar>
+            <w:vAlign w:val="center"/>
+          </w:tcPr>
+          <w:p>
+            <w:pPr>
+              <w:jc w:val="center"/>
+              <w:pBdr>
+                <w:bottom w:val="none" w:sz="0" w:space="0" w:color="000000"/>
+                <w:top w:val="none" w:sz="0" w:space="0" w:color="000000"/>
+                <w:left w:val="none" w:sz="0" w:space="0" w:color="000000"/>
+                <w:right w:val="none" w:sz="0" w:space="0" w:color="000000"/>
+              </w:pBdr>
+              <w:spacing w:after="40" w:before="0" w:line="240"/>
+              <w:ind w:left="0" w:right="120" w:firstLine="0" w:firstLineChars="0"/>
+              <w:rPr>
+                <w:rFonts w:ascii="Arial" w:hAnsi="Arial" w:eastAsia="Arial" w:cs="Arial"/>
+                <w:i w:val="false"/>
+                <w:b w:val="false"/>
+                <w:u w:val="none"/>
+                <w:strike w:val="false"/>
+                <w:sz w:val="18"/>
+                <w:szCs w:val="18"/>
+                <w:color w:val="000000"/>
+              </w:rPr>
+            </w:pPr>
+            <w:r>
+              <w:rPr>
+                <w:rFonts w:ascii="Arial" w:hAnsi="Arial" w:eastAsia="Arial" w:cs="Arial"/>
+                <w:i w:val="false"/>
+                <w:b w:val="false"/>
+                <w:u w:val="none"/>
+                <w:strike w:val="false"/>
+                <w:sz w:val="18"/>
+                <w:szCs w:val="18"/>
+                <w:color w:val="000000"/>
+              </w:rPr>
+              <w:t xml:space="preserve"/>
+            </w:r>
+          </w:p>
+        </w:tc>
+        <w:tc>
+          <w:tcPr>
+            <w:tcBorders>
+              <w:bottom w:val="none" w:sz="0" w:space="0" w:color="000000"/>
+              <w:top w:val="none" w:sz="0" w:space="0" w:color="000000"/>
+              <w:left w:val="none" w:sz="0" w:space="0" w:color="000000"/>
+              <w:right w:val="none" w:sz="0" w:space="0" w:color="000000"/>
+            </w:tcBorders>
+            <w:shd w:val="clear" w:color="auto" w:fill="FFFFFF"/>
+            <w:tcMar>
+              <w:top w:w="0" w:type="dxa"/>
+              <w:bottom w:w="0" w:type="dxa"/>
+              <w:left w:w="0" w:type="dxa"/>
+              <w:right w:w="0" w:type="dxa"/>
+            </w:tcMar>
+            <w:vAlign w:val="center"/>
+          </w:tcPr>
+          <w:p>
+            <w:pPr>
+              <w:jc w:val="center"/>
+              <w:pBdr>
+                <w:bottom w:val="none" w:sz="0" w:space="0" w:color="000000"/>
+                <w:top w:val="none" w:sz="0" w:space="0" w:color="000000"/>
+                <w:left w:val="none" w:sz="0" w:space="0" w:color="000000"/>
+                <w:right w:val="none" w:sz="0" w:space="0" w:color="000000"/>
+              </w:pBdr>
+              <w:spacing w:after="40" w:before="0" w:line="240"/>
+              <w:ind w:left="0" w:right="120" w:firstLine="0" w:firstLineChars="0"/>
+              <w:rPr>
+                <w:rFonts w:ascii="Arial" w:hAnsi="Arial" w:eastAsia="Arial" w:cs="Arial"/>
+                <w:i w:val="false"/>
+                <w:b w:val="false"/>
+                <w:u w:val="none"/>
+                <w:strike w:val="false"/>
+                <w:sz w:val="18"/>
+                <w:szCs w:val="18"/>
+                <w:color w:val="000000"/>
+              </w:rPr>
+            </w:pPr>
+            <w:r>
+              <w:rPr>
+                <w:rFonts w:ascii="Arial" w:hAnsi="Arial" w:eastAsia="Arial" w:cs="Arial"/>
+                <w:i w:val="false"/>
+                <w:b w:val="false"/>
+                <w:u w:val="none"/>
+                <w:strike w:val="false"/>
+                <w:sz w:val="18"/>
+                <w:szCs w:val="18"/>
+                <w:color w:val="000000"/>
+              </w:rPr>
+              <w:t xml:space="preserve"/>
+            </w:r>
+          </w:p>
+        </w:tc>
+        <w:tc>
+          <w:tcPr>
+            <w:tcBorders>
+              <w:bottom w:val="none" w:sz="0" w:space="0" w:color="000000"/>
+              <w:top w:val="none" w:sz="0" w:space="0" w:color="000000"/>
+              <w:left w:val="none" w:sz="0" w:space="0" w:color="000000"/>
+              <w:right w:val="none" w:sz="0" w:space="0" w:color="000000"/>
+            </w:tcBorders>
+            <w:shd w:val="clear" w:color="auto" w:fill="FFFFFF"/>
+            <w:tcMar>
+              <w:top w:w="0" w:type="dxa"/>
+              <w:bottom w:w="0" w:type="dxa"/>
+              <w:left w:w="0" w:type="dxa"/>
+              <w:right w:w="0" w:type="dxa"/>
+            </w:tcMar>
+            <w:vAlign w:val="center"/>
+          </w:tcPr>
+          <w:p>
+            <w:pPr>
+              <w:jc w:val="center"/>
+              <w:pBdr>
+                <w:bottom w:val="none" w:sz="0" w:space="0" w:color="000000"/>
+                <w:top w:val="none" w:sz="0" w:space="0" w:color="000000"/>
+                <w:left w:val="none" w:sz="0" w:space="0" w:color="000000"/>
+                <w:right w:val="none" w:sz="0" w:space="0" w:color="000000"/>
+              </w:pBdr>
+              <w:spacing w:after="40" w:before="0" w:line="240"/>
+              <w:ind w:left="0" w:right="120" w:firstLine="0" w:firstLineChars="0"/>
+              <w:rPr>
+                <w:rFonts w:ascii="Arial" w:hAnsi="Arial" w:eastAsia="Arial" w:cs="Arial"/>
+                <w:i w:val="false"/>
+                <w:b w:val="false"/>
+                <w:u w:val="none"/>
+                <w:strike w:val="false"/>
+                <w:sz w:val="18"/>
+                <w:szCs w:val="18"/>
+                <w:color w:val="000000"/>
+              </w:rPr>
+            </w:pPr>
+            <w:r>
+              <w:rPr>
+                <w:rFonts w:ascii="Arial" w:hAnsi="Arial" w:eastAsia="Arial" w:cs="Arial"/>
+                <w:i w:val="false"/>
+                <w:b w:val="false"/>
+                <w:u w:val="none"/>
+                <w:strike w:val="false"/>
+                <w:sz w:val="18"/>
+                <w:szCs w:val="18"/>
+                <w:color w:val="000000"/>
+              </w:rPr>
+              <w:t xml:space="preserve"/>
+            </w:r>
+          </w:p>
+        </w:tc>
+        <w:tc>
+          <w:tcPr>
+            <w:tcBorders>
+              <w:bottom w:val="none" w:sz="0" w:space="0" w:color="000000"/>
+              <w:top w:val="none" w:sz="0" w:space="0" w:color="000000"/>
+              <w:left w:val="none" w:sz="0" w:space="0" w:color="000000"/>
+              <w:right w:val="none" w:sz="0" w:space="0" w:color="000000"/>
+            </w:tcBorders>
+            <w:shd w:val="clear" w:color="auto" w:fill="FFFFFF"/>
+            <w:tcMar>
+              <w:top w:w="0" w:type="dxa"/>
+              <w:bottom w:w="0" w:type="dxa"/>
+              <w:left w:w="0" w:type="dxa"/>
+              <w:right w:w="0" w:type="dxa"/>
+            </w:tcMar>
+            <w:vAlign w:val="center"/>
+          </w:tcPr>
+          <w:p>
+            <w:pPr>
+              <w:jc w:val="center"/>
+              <w:pBdr>
+                <w:bottom w:val="none" w:sz="0" w:space="0" w:color="000000"/>
+                <w:top w:val="none" w:sz="0" w:space="0" w:color="000000"/>
+                <w:left w:val="none" w:sz="0" w:space="0" w:color="000000"/>
+                <w:right w:val="none" w:sz="0" w:space="0" w:color="000000"/>
+              </w:pBdr>
+              <w:spacing w:after="40" w:before="0" w:line="240"/>
+              <w:ind w:left="0" w:right="120" w:firstLine="0" w:firstLineChars="0"/>
+              <w:rPr>
+                <w:rFonts w:ascii="Arial" w:hAnsi="Arial" w:eastAsia="Arial" w:cs="Arial"/>
+                <w:i w:val="false"/>
+                <w:b w:val="false"/>
+                <w:u w:val="none"/>
+                <w:strike w:val="false"/>
+                <w:sz w:val="18"/>
+                <w:szCs w:val="18"/>
+                <w:color w:val="000000"/>
+              </w:rPr>
+            </w:pPr>
+            <w:r>
+              <w:rPr>
+                <w:rFonts w:ascii="Arial" w:hAnsi="Arial" w:eastAsia="Arial" w:cs="Arial"/>
+                <w:i w:val="false"/>
+                <w:b w:val="false"/>
+                <w:u w:val="none"/>
+                <w:strike w:val="false"/>
+                <w:sz w:val="18"/>
+                <w:szCs w:val="18"/>
+                <w:color w:val="000000"/>
+              </w:rPr>
+              <w:t xml:space="preserve"/>
             </w:r>
           </w:p>
         </w:tc>
@@ -1504,26 +1504,26 @@
               <w:rPr>
                 <w:rFonts w:ascii="Arial" w:hAnsi="Arial" w:eastAsia="Arial" w:cs="Arial"/>
                 <w:i w:val="false"/>
-                <w:b w:val="false"/>
-                <w:u w:val="none"/>
-                <w:strike w:val="false"/>
-                <w:sz w:val="18"/>
-                <w:szCs w:val="18"/>
-                <w:color w:val="000000"/>
-              </w:rPr>
-            </w:pPr>
-            <w:r>
-              <w:rPr>
-                <w:rFonts w:ascii="Arial" w:hAnsi="Arial" w:eastAsia="Arial" w:cs="Arial"/>
-                <w:i w:val="false"/>
-                <w:b w:val="false"/>
-                <w:u w:val="none"/>
-                <w:strike w:val="false"/>
-                <w:sz w:val="18"/>
-                <w:szCs w:val="18"/>
-                <w:color w:val="000000"/>
-              </w:rPr>
-              <w:t xml:space="preserve">-</w:t>
+                <w:b w:val="true"/>
+                <w:u w:val="none"/>
+                <w:strike w:val="false"/>
+                <w:sz w:val="18"/>
+                <w:szCs w:val="18"/>
+                <w:color w:val="000000"/>
+              </w:rPr>
+            </w:pPr>
+            <w:r>
+              <w:rPr>
+                <w:rFonts w:ascii="Arial" w:hAnsi="Arial" w:eastAsia="Arial" w:cs="Arial"/>
+                <w:i w:val="false"/>
+                <w:b w:val="true"/>
+                <w:u w:val="none"/>
+                <w:strike w:val="false"/>
+                <w:sz w:val="18"/>
+                <w:szCs w:val="18"/>
+                <w:color w:val="000000"/>
+              </w:rPr>
+              <w:t xml:space="preserve">0.028</w:t>
             </w:r>
           </w:p>
         </w:tc>
@@ -1560,300 +1560,300 @@
                 <w:right w:val="none" w:sz="0" w:space="0" w:color="000000"/>
               </w:pBdr>
               <w:spacing w:after="40" w:before="0" w:line="240"/>
-              <w:ind w:left="180" w:right="120" w:firstLine="0" w:firstLineChars="0"/>
-              <w:rPr>
-                <w:rFonts w:ascii="Arial" w:hAnsi="Arial" w:eastAsia="Arial" w:cs="Arial"/>
-                <w:i w:val="false"/>
-                <w:b w:val="false"/>
-                <w:u w:val="none"/>
-                <w:strike w:val="false"/>
-                <w:sz w:val="18"/>
-                <w:szCs w:val="18"/>
-                <w:color w:val="000000"/>
-              </w:rPr>
-            </w:pPr>
-            <w:r>
-              <w:rPr>
-                <w:rFonts w:ascii="Arial" w:hAnsi="Arial" w:eastAsia="Arial" w:cs="Arial"/>
-                <w:i w:val="false"/>
-                <w:b w:val="false"/>
-                <w:u w:val="none"/>
-                <w:strike w:val="false"/>
-                <w:sz w:val="18"/>
-                <w:szCs w:val="18"/>
-                <w:color w:val="000000"/>
-              </w:rPr>
-              <w:t xml:space="preserve">Age (yr)</w:t>
-            </w:r>
-          </w:p>
-        </w:tc>
-        <w:tc>
-          <w:tcPr>
-            <w:tcBorders>
-              <w:bottom w:val="none" w:sz="0" w:space="0" w:color="000000"/>
-              <w:top w:val="none" w:sz="0" w:space="0" w:color="000000"/>
-              <w:left w:val="none" w:sz="0" w:space="0" w:color="000000"/>
-              <w:right w:val="none" w:sz="0" w:space="0" w:color="000000"/>
-            </w:tcBorders>
-            <w:shd w:val="clear" w:color="auto" w:fill="FFFFFF"/>
-            <w:tcMar>
-              <w:top w:w="0" w:type="dxa"/>
-              <w:bottom w:w="0" w:type="dxa"/>
-              <w:left w:w="0" w:type="dxa"/>
-              <w:right w:w="0" w:type="dxa"/>
-            </w:tcMar>
-            <w:vAlign w:val="center"/>
-          </w:tcPr>
-          <w:p>
-            <w:pPr>
-              <w:jc w:val="center"/>
-              <w:pBdr>
-                <w:bottom w:val="none" w:sz="0" w:space="0" w:color="000000"/>
-                <w:top w:val="none" w:sz="0" w:space="0" w:color="000000"/>
-                <w:left w:val="none" w:sz="0" w:space="0" w:color="000000"/>
-                <w:right w:val="none" w:sz="0" w:space="0" w:color="000000"/>
-              </w:pBdr>
-              <w:spacing w:after="40" w:before="0" w:line="240"/>
-              <w:ind w:left="0" w:right="120" w:firstLine="0" w:firstLineChars="0"/>
-              <w:rPr>
-                <w:rFonts w:ascii="Arial" w:hAnsi="Arial" w:eastAsia="Arial" w:cs="Arial"/>
-                <w:i w:val="false"/>
-                <w:b w:val="false"/>
-                <w:u w:val="none"/>
-                <w:strike w:val="false"/>
-                <w:sz w:val="18"/>
-                <w:szCs w:val="18"/>
-                <w:color w:val="000000"/>
-              </w:rPr>
-            </w:pPr>
-            <w:r>
-              <w:rPr>
-                <w:rFonts w:ascii="Arial" w:hAnsi="Arial" w:eastAsia="Arial" w:cs="Arial"/>
-                <w:i w:val="false"/>
-                <w:b w:val="false"/>
-                <w:u w:val="none"/>
-                <w:strike w:val="false"/>
-                <w:sz w:val="18"/>
-                <w:szCs w:val="18"/>
-                <w:color w:val="000000"/>
-              </w:rPr>
-              <w:t xml:space="preserve">60 [53–68]</w:t>
-            </w:r>
-          </w:p>
-        </w:tc>
-        <w:tc>
-          <w:tcPr>
-            <w:tcBorders>
-              <w:bottom w:val="none" w:sz="0" w:space="0" w:color="000000"/>
-              <w:top w:val="none" w:sz="0" w:space="0" w:color="000000"/>
-              <w:left w:val="none" w:sz="0" w:space="0" w:color="000000"/>
-              <w:right w:val="none" w:sz="0" w:space="0" w:color="000000"/>
-            </w:tcBorders>
-            <w:shd w:val="clear" w:color="auto" w:fill="FFFFFF"/>
-            <w:tcMar>
-              <w:top w:w="0" w:type="dxa"/>
-              <w:bottom w:w="0" w:type="dxa"/>
-              <w:left w:w="0" w:type="dxa"/>
-              <w:right w:w="0" w:type="dxa"/>
-            </w:tcMar>
-            <w:vAlign w:val="center"/>
-          </w:tcPr>
-          <w:p>
-            <w:pPr>
-              <w:jc w:val="center"/>
-              <w:pBdr>
-                <w:bottom w:val="none" w:sz="0" w:space="0" w:color="000000"/>
-                <w:top w:val="none" w:sz="0" w:space="0" w:color="000000"/>
-                <w:left w:val="none" w:sz="0" w:space="0" w:color="000000"/>
-                <w:right w:val="none" w:sz="0" w:space="0" w:color="000000"/>
-              </w:pBdr>
-              <w:spacing w:after="40" w:before="0" w:line="240"/>
-              <w:ind w:left="0" w:right="120" w:firstLine="0" w:firstLineChars="0"/>
-              <w:rPr>
-                <w:rFonts w:ascii="Arial" w:hAnsi="Arial" w:eastAsia="Arial" w:cs="Arial"/>
-                <w:i w:val="false"/>
-                <w:b w:val="false"/>
-                <w:u w:val="none"/>
-                <w:strike w:val="false"/>
-                <w:sz w:val="18"/>
-                <w:szCs w:val="18"/>
-                <w:color w:val="000000"/>
-              </w:rPr>
-            </w:pPr>
-            <w:r>
-              <w:rPr>
-                <w:rFonts w:ascii="Arial" w:hAnsi="Arial" w:eastAsia="Arial" w:cs="Arial"/>
-                <w:i w:val="false"/>
-                <w:b w:val="false"/>
-                <w:u w:val="none"/>
-                <w:strike w:val="false"/>
-                <w:sz w:val="18"/>
-                <w:szCs w:val="18"/>
-                <w:color w:val="000000"/>
-              </w:rPr>
-              <w:t xml:space="preserve">61 [53–69]</w:t>
-            </w:r>
-          </w:p>
-        </w:tc>
-        <w:tc>
-          <w:tcPr>
-            <w:tcBorders>
-              <w:bottom w:val="none" w:sz="0" w:space="0" w:color="000000"/>
-              <w:top w:val="none" w:sz="0" w:space="0" w:color="000000"/>
-              <w:left w:val="none" w:sz="0" w:space="0" w:color="000000"/>
-              <w:right w:val="none" w:sz="0" w:space="0" w:color="000000"/>
-            </w:tcBorders>
-            <w:shd w:val="clear" w:color="auto" w:fill="FFFFFF"/>
-            <w:tcMar>
-              <w:top w:w="0" w:type="dxa"/>
-              <w:bottom w:w="0" w:type="dxa"/>
-              <w:left w:w="0" w:type="dxa"/>
-              <w:right w:w="0" w:type="dxa"/>
-            </w:tcMar>
-            <w:vAlign w:val="center"/>
-          </w:tcPr>
-          <w:p>
-            <w:pPr>
-              <w:jc w:val="center"/>
-              <w:pBdr>
-                <w:bottom w:val="none" w:sz="0" w:space="0" w:color="000000"/>
-                <w:top w:val="none" w:sz="0" w:space="0" w:color="000000"/>
-                <w:left w:val="none" w:sz="0" w:space="0" w:color="000000"/>
-                <w:right w:val="none" w:sz="0" w:space="0" w:color="000000"/>
-              </w:pBdr>
-              <w:spacing w:after="40" w:before="0" w:line="240"/>
-              <w:ind w:left="0" w:right="120" w:firstLine="0" w:firstLineChars="0"/>
-              <w:rPr>
-                <w:rFonts w:ascii="Arial" w:hAnsi="Arial" w:eastAsia="Arial" w:cs="Arial"/>
-                <w:i w:val="false"/>
-                <w:b w:val="false"/>
-                <w:u w:val="none"/>
-                <w:strike w:val="false"/>
-                <w:sz w:val="18"/>
-                <w:szCs w:val="18"/>
-                <w:color w:val="000000"/>
-              </w:rPr>
-            </w:pPr>
-            <w:r>
-              <w:rPr>
-                <w:rFonts w:ascii="Arial" w:hAnsi="Arial" w:eastAsia="Arial" w:cs="Arial"/>
-                <w:i w:val="false"/>
-                <w:b w:val="false"/>
-                <w:u w:val="none"/>
-                <w:strike w:val="false"/>
-                <w:sz w:val="18"/>
-                <w:szCs w:val="18"/>
-                <w:color w:val="000000"/>
-              </w:rPr>
-              <w:t xml:space="preserve">62 [52–70]</w:t>
-            </w:r>
-          </w:p>
-        </w:tc>
-        <w:tc>
-          <w:tcPr>
-            <w:tcBorders>
-              <w:bottom w:val="none" w:sz="0" w:space="0" w:color="000000"/>
-              <w:top w:val="none" w:sz="0" w:space="0" w:color="000000"/>
-              <w:left w:val="none" w:sz="0" w:space="0" w:color="000000"/>
-              <w:right w:val="none" w:sz="0" w:space="0" w:color="000000"/>
-            </w:tcBorders>
-            <w:shd w:val="clear" w:color="auto" w:fill="FFFFFF"/>
-            <w:tcMar>
-              <w:top w:w="0" w:type="dxa"/>
-              <w:bottom w:w="0" w:type="dxa"/>
-              <w:left w:w="0" w:type="dxa"/>
-              <w:right w:w="0" w:type="dxa"/>
-            </w:tcMar>
-            <w:vAlign w:val="center"/>
-          </w:tcPr>
-          <w:p>
-            <w:pPr>
-              <w:jc w:val="center"/>
-              <w:pBdr>
-                <w:bottom w:val="none" w:sz="0" w:space="0" w:color="000000"/>
-                <w:top w:val="none" w:sz="0" w:space="0" w:color="000000"/>
-                <w:left w:val="none" w:sz="0" w:space="0" w:color="000000"/>
-                <w:right w:val="none" w:sz="0" w:space="0" w:color="000000"/>
-              </w:pBdr>
-              <w:spacing w:after="40" w:before="0" w:line="240"/>
-              <w:ind w:left="0" w:right="120" w:firstLine="0" w:firstLineChars="0"/>
-              <w:rPr>
-                <w:rFonts w:ascii="Arial" w:hAnsi="Arial" w:eastAsia="Arial" w:cs="Arial"/>
-                <w:i w:val="false"/>
-                <w:b w:val="false"/>
-                <w:u w:val="none"/>
-                <w:strike w:val="false"/>
-                <w:sz w:val="18"/>
-                <w:szCs w:val="18"/>
-                <w:color w:val="000000"/>
-              </w:rPr>
-            </w:pPr>
-            <w:r>
-              <w:rPr>
-                <w:rFonts w:ascii="Arial" w:hAnsi="Arial" w:eastAsia="Arial" w:cs="Arial"/>
-                <w:i w:val="false"/>
-                <w:b w:val="false"/>
-                <w:u w:val="none"/>
-                <w:strike w:val="false"/>
-                <w:sz w:val="18"/>
-                <w:szCs w:val="18"/>
-                <w:color w:val="000000"/>
-              </w:rPr>
-              <w:t xml:space="preserve">61 [53–69]</w:t>
-            </w:r>
-          </w:p>
-        </w:tc>
-        <w:tc>
-          <w:tcPr>
-            <w:tcBorders>
-              <w:bottom w:val="none" w:sz="0" w:space="0" w:color="000000"/>
-              <w:top w:val="none" w:sz="0" w:space="0" w:color="000000"/>
-              <w:left w:val="none" w:sz="0" w:space="0" w:color="000000"/>
-              <w:right w:val="none" w:sz="0" w:space="0" w:color="000000"/>
-            </w:tcBorders>
-            <w:shd w:val="clear" w:color="auto" w:fill="FFFFFF"/>
-            <w:tcMar>
-              <w:top w:w="0" w:type="dxa"/>
-              <w:bottom w:w="0" w:type="dxa"/>
-              <w:left w:w="0" w:type="dxa"/>
-              <w:right w:w="0" w:type="dxa"/>
-            </w:tcMar>
-            <w:vAlign w:val="center"/>
-          </w:tcPr>
-          <w:p>
-            <w:pPr>
-              <w:jc w:val="center"/>
-              <w:pBdr>
-                <w:bottom w:val="none" w:sz="0" w:space="0" w:color="000000"/>
-                <w:top w:val="none" w:sz="0" w:space="0" w:color="000000"/>
-                <w:left w:val="none" w:sz="0" w:space="0" w:color="000000"/>
-                <w:right w:val="none" w:sz="0" w:space="0" w:color="000000"/>
-              </w:pBdr>
-              <w:spacing w:after="40" w:before="0" w:line="240"/>
-              <w:ind w:left="0" w:right="120" w:firstLine="0" w:firstLineChars="0"/>
-              <w:rPr>
-                <w:rFonts w:ascii="Arial" w:hAnsi="Arial" w:eastAsia="Arial" w:cs="Arial"/>
-                <w:i w:val="false"/>
-                <w:b w:val="false"/>
-                <w:u w:val="none"/>
-                <w:strike w:val="false"/>
-                <w:sz w:val="18"/>
-                <w:szCs w:val="18"/>
-                <w:color w:val="000000"/>
-              </w:rPr>
-            </w:pPr>
-            <w:r>
-              <w:rPr>
-                <w:rFonts w:ascii="Arial" w:hAnsi="Arial" w:eastAsia="Arial" w:cs="Arial"/>
-                <w:i w:val="false"/>
-                <w:b w:val="false"/>
-                <w:u w:val="none"/>
-                <w:strike w:val="false"/>
-                <w:sz w:val="18"/>
-                <w:szCs w:val="18"/>
-                <w:color w:val="000000"/>
-              </w:rPr>
-              <w:t xml:space="preserve">0.804</w:t>
+              <w:ind w:left="300" w:right="120" w:firstLine="0" w:firstLineChars="0"/>
+              <w:rPr>
+                <w:rFonts w:ascii="Arial" w:hAnsi="Arial" w:eastAsia="Arial" w:cs="Arial"/>
+                <w:i w:val="true"/>
+                <w:b w:val="false"/>
+                <w:u w:val="none"/>
+                <w:strike w:val="false"/>
+                <w:sz w:val="18"/>
+                <w:szCs w:val="18"/>
+                <w:color w:val="000000"/>
+              </w:rPr>
+            </w:pPr>
+            <w:r>
+              <w:rPr>
+                <w:rFonts w:ascii="Arial" w:hAnsi="Arial" w:eastAsia="Arial" w:cs="Arial"/>
+                <w:i w:val="true"/>
+                <w:b w:val="false"/>
+                <w:u w:val="none"/>
+                <w:strike w:val="false"/>
+                <w:sz w:val="18"/>
+                <w:szCs w:val="18"/>
+                <w:color w:val="000000"/>
+              </w:rPr>
+              <w:t xml:space="preserve">Male</w:t>
+            </w:r>
+          </w:p>
+        </w:tc>
+        <w:tc>
+          <w:tcPr>
+            <w:tcBorders>
+              <w:bottom w:val="none" w:sz="0" w:space="0" w:color="000000"/>
+              <w:top w:val="none" w:sz="0" w:space="0" w:color="000000"/>
+              <w:left w:val="none" w:sz="0" w:space="0" w:color="000000"/>
+              <w:right w:val="none" w:sz="0" w:space="0" w:color="000000"/>
+            </w:tcBorders>
+            <w:shd w:val="clear" w:color="auto" w:fill="FFFFFF"/>
+            <w:tcMar>
+              <w:top w:w="0" w:type="dxa"/>
+              <w:bottom w:w="0" w:type="dxa"/>
+              <w:left w:w="0" w:type="dxa"/>
+              <w:right w:w="0" w:type="dxa"/>
+            </w:tcMar>
+            <w:vAlign w:val="center"/>
+          </w:tcPr>
+          <w:p>
+            <w:pPr>
+              <w:jc w:val="center"/>
+              <w:pBdr>
+                <w:bottom w:val="none" w:sz="0" w:space="0" w:color="000000"/>
+                <w:top w:val="none" w:sz="0" w:space="0" w:color="000000"/>
+                <w:left w:val="none" w:sz="0" w:space="0" w:color="000000"/>
+                <w:right w:val="none" w:sz="0" w:space="0" w:color="000000"/>
+              </w:pBdr>
+              <w:spacing w:after="40" w:before="0" w:line="240"/>
+              <w:ind w:left="0" w:right="120" w:firstLine="0" w:firstLineChars="0"/>
+              <w:rPr>
+                <w:rFonts w:ascii="Arial" w:hAnsi="Arial" w:eastAsia="Arial" w:cs="Arial"/>
+                <w:i w:val="false"/>
+                <w:b w:val="false"/>
+                <w:u w:val="none"/>
+                <w:strike w:val="false"/>
+                <w:sz w:val="18"/>
+                <w:szCs w:val="18"/>
+                <w:color w:val="000000"/>
+              </w:rPr>
+            </w:pPr>
+            <w:r>
+              <w:rPr>
+                <w:rFonts w:ascii="Arial" w:hAnsi="Arial" w:eastAsia="Arial" w:cs="Arial"/>
+                <w:i w:val="false"/>
+                <w:b w:val="false"/>
+                <w:u w:val="none"/>
+                <w:strike w:val="false"/>
+                <w:sz w:val="18"/>
+                <w:szCs w:val="18"/>
+                <w:color w:val="000000"/>
+              </w:rPr>
+              <w:t xml:space="preserve">166 (53%)</w:t>
+            </w:r>
+          </w:p>
+        </w:tc>
+        <w:tc>
+          <w:tcPr>
+            <w:tcBorders>
+              <w:bottom w:val="none" w:sz="0" w:space="0" w:color="000000"/>
+              <w:top w:val="none" w:sz="0" w:space="0" w:color="000000"/>
+              <w:left w:val="none" w:sz="0" w:space="0" w:color="000000"/>
+              <w:right w:val="none" w:sz="0" w:space="0" w:color="000000"/>
+            </w:tcBorders>
+            <w:shd w:val="clear" w:color="auto" w:fill="FFFFFF"/>
+            <w:tcMar>
+              <w:top w:w="0" w:type="dxa"/>
+              <w:bottom w:w="0" w:type="dxa"/>
+              <w:left w:w="0" w:type="dxa"/>
+              <w:right w:w="0" w:type="dxa"/>
+            </w:tcMar>
+            <w:vAlign w:val="center"/>
+          </w:tcPr>
+          <w:p>
+            <w:pPr>
+              <w:jc w:val="center"/>
+              <w:pBdr>
+                <w:bottom w:val="none" w:sz="0" w:space="0" w:color="000000"/>
+                <w:top w:val="none" w:sz="0" w:space="0" w:color="000000"/>
+                <w:left w:val="none" w:sz="0" w:space="0" w:color="000000"/>
+                <w:right w:val="none" w:sz="0" w:space="0" w:color="000000"/>
+              </w:pBdr>
+              <w:spacing w:after="40" w:before="0" w:line="240"/>
+              <w:ind w:left="0" w:right="120" w:firstLine="0" w:firstLineChars="0"/>
+              <w:rPr>
+                <w:rFonts w:ascii="Arial" w:hAnsi="Arial" w:eastAsia="Arial" w:cs="Arial"/>
+                <w:i w:val="false"/>
+                <w:b w:val="false"/>
+                <w:u w:val="none"/>
+                <w:strike w:val="false"/>
+                <w:sz w:val="18"/>
+                <w:szCs w:val="18"/>
+                <w:color w:val="000000"/>
+              </w:rPr>
+            </w:pPr>
+            <w:r>
+              <w:rPr>
+                <w:rFonts w:ascii="Arial" w:hAnsi="Arial" w:eastAsia="Arial" w:cs="Arial"/>
+                <w:i w:val="false"/>
+                <w:b w:val="false"/>
+                <w:u w:val="none"/>
+                <w:strike w:val="false"/>
+                <w:sz w:val="18"/>
+                <w:szCs w:val="18"/>
+                <w:color w:val="000000"/>
+              </w:rPr>
+              <w:t xml:space="preserve">177 (57%)</w:t>
+            </w:r>
+          </w:p>
+        </w:tc>
+        <w:tc>
+          <w:tcPr>
+            <w:tcBorders>
+              <w:bottom w:val="none" w:sz="0" w:space="0" w:color="000000"/>
+              <w:top w:val="none" w:sz="0" w:space="0" w:color="000000"/>
+              <w:left w:val="none" w:sz="0" w:space="0" w:color="000000"/>
+              <w:right w:val="none" w:sz="0" w:space="0" w:color="000000"/>
+            </w:tcBorders>
+            <w:shd w:val="clear" w:color="auto" w:fill="FFFFFF"/>
+            <w:tcMar>
+              <w:top w:w="0" w:type="dxa"/>
+              <w:bottom w:w="0" w:type="dxa"/>
+              <w:left w:w="0" w:type="dxa"/>
+              <w:right w:w="0" w:type="dxa"/>
+            </w:tcMar>
+            <w:vAlign w:val="center"/>
+          </w:tcPr>
+          <w:p>
+            <w:pPr>
+              <w:jc w:val="center"/>
+              <w:pBdr>
+                <w:bottom w:val="none" w:sz="0" w:space="0" w:color="000000"/>
+                <w:top w:val="none" w:sz="0" w:space="0" w:color="000000"/>
+                <w:left w:val="none" w:sz="0" w:space="0" w:color="000000"/>
+                <w:right w:val="none" w:sz="0" w:space="0" w:color="000000"/>
+              </w:pBdr>
+              <w:spacing w:after="40" w:before="0" w:line="240"/>
+              <w:ind w:left="0" w:right="120" w:firstLine="0" w:firstLineChars="0"/>
+              <w:rPr>
+                <w:rFonts w:ascii="Arial" w:hAnsi="Arial" w:eastAsia="Arial" w:cs="Arial"/>
+                <w:i w:val="false"/>
+                <w:b w:val="false"/>
+                <w:u w:val="none"/>
+                <w:strike w:val="false"/>
+                <w:sz w:val="18"/>
+                <w:szCs w:val="18"/>
+                <w:color w:val="000000"/>
+              </w:rPr>
+            </w:pPr>
+            <w:r>
+              <w:rPr>
+                <w:rFonts w:ascii="Arial" w:hAnsi="Arial" w:eastAsia="Arial" w:cs="Arial"/>
+                <w:i w:val="false"/>
+                <w:b w:val="false"/>
+                <w:u w:val="none"/>
+                <w:strike w:val="false"/>
+                <w:sz w:val="18"/>
+                <w:szCs w:val="18"/>
+                <w:color w:val="000000"/>
+              </w:rPr>
+              <w:t xml:space="preserve">141 (46%)</w:t>
+            </w:r>
+          </w:p>
+        </w:tc>
+        <w:tc>
+          <w:tcPr>
+            <w:tcBorders>
+              <w:bottom w:val="none" w:sz="0" w:space="0" w:color="000000"/>
+              <w:top w:val="none" w:sz="0" w:space="0" w:color="000000"/>
+              <w:left w:val="none" w:sz="0" w:space="0" w:color="000000"/>
+              <w:right w:val="none" w:sz="0" w:space="0" w:color="000000"/>
+            </w:tcBorders>
+            <w:shd w:val="clear" w:color="auto" w:fill="FFFFFF"/>
+            <w:tcMar>
+              <w:top w:w="0" w:type="dxa"/>
+              <w:bottom w:w="0" w:type="dxa"/>
+              <w:left w:w="0" w:type="dxa"/>
+              <w:right w:w="0" w:type="dxa"/>
+            </w:tcMar>
+            <w:vAlign w:val="center"/>
+          </w:tcPr>
+          <w:p>
+            <w:pPr>
+              <w:jc w:val="center"/>
+              <w:pBdr>
+                <w:bottom w:val="none" w:sz="0" w:space="0" w:color="000000"/>
+                <w:top w:val="none" w:sz="0" w:space="0" w:color="000000"/>
+                <w:left w:val="none" w:sz="0" w:space="0" w:color="000000"/>
+                <w:right w:val="none" w:sz="0" w:space="0" w:color="000000"/>
+              </w:pBdr>
+              <w:spacing w:after="40" w:before="0" w:line="240"/>
+              <w:ind w:left="0" w:right="120" w:firstLine="0" w:firstLineChars="0"/>
+              <w:rPr>
+                <w:rFonts w:ascii="Arial" w:hAnsi="Arial" w:eastAsia="Arial" w:cs="Arial"/>
+                <w:i w:val="false"/>
+                <w:b w:val="false"/>
+                <w:u w:val="none"/>
+                <w:strike w:val="false"/>
+                <w:sz w:val="18"/>
+                <w:szCs w:val="18"/>
+                <w:color w:val="000000"/>
+              </w:rPr>
+            </w:pPr>
+            <w:r>
+              <w:rPr>
+                <w:rFonts w:ascii="Arial" w:hAnsi="Arial" w:eastAsia="Arial" w:cs="Arial"/>
+                <w:i w:val="false"/>
+                <w:b w:val="false"/>
+                <w:u w:val="none"/>
+                <w:strike w:val="false"/>
+                <w:sz w:val="18"/>
+                <w:szCs w:val="18"/>
+                <w:color w:val="000000"/>
+              </w:rPr>
+              <w:t xml:space="preserve">484 (52%)</w:t>
+            </w:r>
+          </w:p>
+        </w:tc>
+        <w:tc>
+          <w:tcPr>
+            <w:tcBorders>
+              <w:bottom w:val="none" w:sz="0" w:space="0" w:color="000000"/>
+              <w:top w:val="none" w:sz="0" w:space="0" w:color="000000"/>
+              <w:left w:val="none" w:sz="0" w:space="0" w:color="000000"/>
+              <w:right w:val="none" w:sz="0" w:space="0" w:color="000000"/>
+            </w:tcBorders>
+            <w:shd w:val="clear" w:color="auto" w:fill="FFFFFF"/>
+            <w:tcMar>
+              <w:top w:w="0" w:type="dxa"/>
+              <w:bottom w:w="0" w:type="dxa"/>
+              <w:left w:w="0" w:type="dxa"/>
+              <w:right w:w="0" w:type="dxa"/>
+            </w:tcMar>
+            <w:vAlign w:val="center"/>
+          </w:tcPr>
+          <w:p>
+            <w:pPr>
+              <w:jc w:val="center"/>
+              <w:pBdr>
+                <w:bottom w:val="none" w:sz="0" w:space="0" w:color="000000"/>
+                <w:top w:val="none" w:sz="0" w:space="0" w:color="000000"/>
+                <w:left w:val="none" w:sz="0" w:space="0" w:color="000000"/>
+                <w:right w:val="none" w:sz="0" w:space="0" w:color="000000"/>
+              </w:pBdr>
+              <w:spacing w:after="40" w:before="0" w:line="240"/>
+              <w:ind w:left="0" w:right="120" w:firstLine="0" w:firstLineChars="0"/>
+              <w:rPr>
+                <w:rFonts w:ascii="Arial" w:hAnsi="Arial" w:eastAsia="Arial" w:cs="Arial"/>
+                <w:i w:val="false"/>
+                <w:b w:val="false"/>
+                <w:u w:val="none"/>
+                <w:strike w:val="false"/>
+                <w:sz w:val="18"/>
+                <w:szCs w:val="18"/>
+                <w:color w:val="000000"/>
+              </w:rPr>
+            </w:pPr>
+            <w:r>
+              <w:rPr>
+                <w:rFonts w:ascii="Arial" w:hAnsi="Arial" w:eastAsia="Arial" w:cs="Arial"/>
+                <w:i w:val="false"/>
+                <w:b w:val="false"/>
+                <w:u w:val="none"/>
+                <w:strike w:val="false"/>
+                <w:sz w:val="18"/>
+                <w:szCs w:val="18"/>
+                <w:color w:val="000000"/>
+              </w:rPr>
+              <w:t xml:space="preserve">-</w:t>
             </w:r>
           </w:p>
         </w:tc>
@@ -2581,13 +2581,14 @@
       </w:tr>
       <w:tr>
         <w:trPr>
-          <w:trHeight w:val="366" w:hRule="auto"/>
+          <w:trHeight w:val="437" w:hRule="auto"/>
         </w:trPr>
         body 9
         <w:tc>
           <w:tcPr>
-            <w:tcBorders>
-              <w:bottom w:val="none" w:sz="0" w:space="0" w:color="000000"/>
+            <w:gridSpan w:val="6"/>
+            <w:tcBorders>
+              <w:bottom w:val="single" w:sz="4" w:space="0" w:color="000000"/>
               <w:top w:val="none" w:sz="0" w:space="0" w:color="000000"/>
               <w:left w:val="none" w:sz="0" w:space="0" w:color="000000"/>
               <w:right w:val="none" w:sz="0" w:space="0" w:color="000000"/>
@@ -2610,316 +2611,45 @@
                 <w:left w:val="none" w:sz="0" w:space="0" w:color="000000"/>
                 <w:right w:val="none" w:sz="0" w:space="0" w:color="000000"/>
               </w:pBdr>
-              <w:spacing w:after="40" w:before="0" w:line="240"/>
-              <w:ind w:left="180" w:right="120" w:firstLine="0" w:firstLineChars="0"/>
-              <w:rPr>
-                <w:rFonts w:ascii="Arial" w:hAnsi="Arial" w:eastAsia="Arial" w:cs="Arial"/>
-                <w:i w:val="false"/>
-                <w:b w:val="false"/>
-                <w:u w:val="none"/>
-                <w:strike w:val="false"/>
-                <w:sz w:val="18"/>
-                <w:szCs w:val="18"/>
-                <w:color w:val="000000"/>
-              </w:rPr>
-            </w:pPr>
-            <w:r>
-              <w:rPr>
-                <w:rFonts w:ascii="Arial" w:hAnsi="Arial" w:eastAsia="Arial" w:cs="Arial"/>
-                <w:i w:val="false"/>
-                <w:b w:val="false"/>
-                <w:u w:val="none"/>
-                <w:strike w:val="false"/>
-                <w:sz w:val="18"/>
-                <w:szCs w:val="18"/>
-                <w:color w:val="000000"/>
-              </w:rPr>
-              <w:t xml:space="preserve">Tumor Adherence</w:t>
-            </w:r>
-          </w:p>
-        </w:tc>
-        <w:tc>
-          <w:tcPr>
-            <w:tcBorders>
-              <w:bottom w:val="none" w:sz="0" w:space="0" w:color="000000"/>
-              <w:top w:val="none" w:sz="0" w:space="0" w:color="000000"/>
-              <w:left w:val="none" w:sz="0" w:space="0" w:color="000000"/>
-              <w:right w:val="none" w:sz="0" w:space="0" w:color="000000"/>
-            </w:tcBorders>
-            <w:shd w:val="clear" w:color="auto" w:fill="FFFFFF"/>
-            <w:tcMar>
-              <w:top w:w="0" w:type="dxa"/>
-              <w:bottom w:w="0" w:type="dxa"/>
-              <w:left w:w="0" w:type="dxa"/>
-              <w:right w:w="0" w:type="dxa"/>
-            </w:tcMar>
-            <w:vAlign w:val="center"/>
-          </w:tcPr>
-          <w:p>
-            <w:pPr>
-              <w:jc w:val="center"/>
-              <w:pBdr>
-                <w:bottom w:val="none" w:sz="0" w:space="0" w:color="000000"/>
-                <w:top w:val="none" w:sz="0" w:space="0" w:color="000000"/>
-                <w:left w:val="none" w:sz="0" w:space="0" w:color="000000"/>
-                <w:right w:val="none" w:sz="0" w:space="0" w:color="000000"/>
-              </w:pBdr>
-              <w:spacing w:after="40" w:before="0" w:line="240"/>
-              <w:ind w:left="0" w:right="120" w:firstLine="0" w:firstLineChars="0"/>
-              <w:rPr>
-                <w:rFonts w:ascii="Arial" w:hAnsi="Arial" w:eastAsia="Arial" w:cs="Arial"/>
-                <w:i w:val="false"/>
-                <w:b w:val="false"/>
-                <w:u w:val="none"/>
-                <w:strike w:val="false"/>
-                <w:sz w:val="18"/>
-                <w:szCs w:val="18"/>
-                <w:color w:val="000000"/>
-              </w:rPr>
-            </w:pPr>
-            <w:r>
-              <w:rPr>
-                <w:rFonts w:ascii="Arial" w:hAnsi="Arial" w:eastAsia="Arial" w:cs="Arial"/>
-                <w:i w:val="false"/>
-                <w:b w:val="false"/>
-                <w:u w:val="none"/>
-                <w:strike w:val="false"/>
-                <w:sz w:val="18"/>
-                <w:szCs w:val="18"/>
-                <w:color w:val="000000"/>
-              </w:rPr>
-              <w:t xml:space="preserve">47 (15%)</w:t>
-            </w:r>
-          </w:p>
-        </w:tc>
-        <w:tc>
-          <w:tcPr>
-            <w:tcBorders>
-              <w:bottom w:val="none" w:sz="0" w:space="0" w:color="000000"/>
-              <w:top w:val="none" w:sz="0" w:space="0" w:color="000000"/>
-              <w:left w:val="none" w:sz="0" w:space="0" w:color="000000"/>
-              <w:right w:val="none" w:sz="0" w:space="0" w:color="000000"/>
-            </w:tcBorders>
-            <w:shd w:val="clear" w:color="auto" w:fill="FFFFFF"/>
-            <w:tcMar>
-              <w:top w:w="0" w:type="dxa"/>
-              <w:bottom w:w="0" w:type="dxa"/>
-              <w:left w:w="0" w:type="dxa"/>
-              <w:right w:w="0" w:type="dxa"/>
-            </w:tcMar>
-            <w:vAlign w:val="center"/>
-          </w:tcPr>
-          <w:p>
-            <w:pPr>
-              <w:jc w:val="center"/>
-              <w:pBdr>
-                <w:bottom w:val="none" w:sz="0" w:space="0" w:color="000000"/>
-                <w:top w:val="none" w:sz="0" w:space="0" w:color="000000"/>
-                <w:left w:val="none" w:sz="0" w:space="0" w:color="000000"/>
-                <w:right w:val="none" w:sz="0" w:space="0" w:color="000000"/>
-              </w:pBdr>
-              <w:spacing w:after="40" w:before="0" w:line="240"/>
-              <w:ind w:left="0" w:right="120" w:firstLine="0" w:firstLineChars="0"/>
-              <w:rPr>
-                <w:rFonts w:ascii="Arial" w:hAnsi="Arial" w:eastAsia="Arial" w:cs="Arial"/>
-                <w:i w:val="false"/>
-                <w:b w:val="false"/>
-                <w:u w:val="none"/>
-                <w:strike w:val="false"/>
-                <w:sz w:val="18"/>
-                <w:szCs w:val="18"/>
-                <w:color w:val="000000"/>
-              </w:rPr>
-            </w:pPr>
-            <w:r>
-              <w:rPr>
-                <w:rFonts w:ascii="Arial" w:hAnsi="Arial" w:eastAsia="Arial" w:cs="Arial"/>
-                <w:i w:val="false"/>
-                <w:b w:val="false"/>
-                <w:u w:val="none"/>
-                <w:strike w:val="false"/>
-                <w:sz w:val="18"/>
-                <w:szCs w:val="18"/>
-                <w:color w:val="000000"/>
-              </w:rPr>
-              <w:t xml:space="preserve">49 (16%)</w:t>
-            </w:r>
-          </w:p>
-        </w:tc>
-        <w:tc>
-          <w:tcPr>
-            <w:tcBorders>
-              <w:bottom w:val="none" w:sz="0" w:space="0" w:color="000000"/>
-              <w:top w:val="none" w:sz="0" w:space="0" w:color="000000"/>
-              <w:left w:val="none" w:sz="0" w:space="0" w:color="000000"/>
-              <w:right w:val="none" w:sz="0" w:space="0" w:color="000000"/>
-            </w:tcBorders>
-            <w:shd w:val="clear" w:color="auto" w:fill="FFFFFF"/>
-            <w:tcMar>
-              <w:top w:w="0" w:type="dxa"/>
-              <w:bottom w:w="0" w:type="dxa"/>
-              <w:left w:w="0" w:type="dxa"/>
-              <w:right w:w="0" w:type="dxa"/>
-            </w:tcMar>
-            <w:vAlign w:val="center"/>
-          </w:tcPr>
-          <w:p>
-            <w:pPr>
-              <w:jc w:val="center"/>
-              <w:pBdr>
-                <w:bottom w:val="none" w:sz="0" w:space="0" w:color="000000"/>
-                <w:top w:val="none" w:sz="0" w:space="0" w:color="000000"/>
-                <w:left w:val="none" w:sz="0" w:space="0" w:color="000000"/>
-                <w:right w:val="none" w:sz="0" w:space="0" w:color="000000"/>
-              </w:pBdr>
-              <w:spacing w:after="40" w:before="0" w:line="240"/>
-              <w:ind w:left="0" w:right="120" w:firstLine="0" w:firstLineChars="0"/>
-              <w:rPr>
-                <w:rFonts w:ascii="Arial" w:hAnsi="Arial" w:eastAsia="Arial" w:cs="Arial"/>
-                <w:i w:val="false"/>
-                <w:b w:val="false"/>
-                <w:u w:val="none"/>
-                <w:strike w:val="false"/>
-                <w:sz w:val="18"/>
-                <w:szCs w:val="18"/>
-                <w:color w:val="000000"/>
-              </w:rPr>
-            </w:pPr>
-            <w:r>
-              <w:rPr>
-                <w:rFonts w:ascii="Arial" w:hAnsi="Arial" w:eastAsia="Arial" w:cs="Arial"/>
-                <w:i w:val="false"/>
-                <w:b w:val="false"/>
-                <w:u w:val="none"/>
-                <w:strike w:val="false"/>
-                <w:sz w:val="18"/>
-                <w:szCs w:val="18"/>
-                <w:color w:val="000000"/>
-              </w:rPr>
-              <w:t xml:space="preserve">39 (13%)</w:t>
-            </w:r>
-          </w:p>
-        </w:tc>
-        <w:tc>
-          <w:tcPr>
-            <w:tcBorders>
-              <w:bottom w:val="none" w:sz="0" w:space="0" w:color="000000"/>
-              <w:top w:val="none" w:sz="0" w:space="0" w:color="000000"/>
-              <w:left w:val="none" w:sz="0" w:space="0" w:color="000000"/>
-              <w:right w:val="none" w:sz="0" w:space="0" w:color="000000"/>
-            </w:tcBorders>
-            <w:shd w:val="clear" w:color="auto" w:fill="FFFFFF"/>
-            <w:tcMar>
-              <w:top w:w="0" w:type="dxa"/>
-              <w:bottom w:w="0" w:type="dxa"/>
-              <w:left w:w="0" w:type="dxa"/>
-              <w:right w:w="0" w:type="dxa"/>
-            </w:tcMar>
-            <w:vAlign w:val="center"/>
-          </w:tcPr>
-          <w:p>
-            <w:pPr>
-              <w:jc w:val="center"/>
-              <w:pBdr>
-                <w:bottom w:val="none" w:sz="0" w:space="0" w:color="000000"/>
-                <w:top w:val="none" w:sz="0" w:space="0" w:color="000000"/>
-                <w:left w:val="none" w:sz="0" w:space="0" w:color="000000"/>
-                <w:right w:val="none" w:sz="0" w:space="0" w:color="000000"/>
-              </w:pBdr>
-              <w:spacing w:after="40" w:before="0" w:line="240"/>
-              <w:ind w:left="0" w:right="120" w:firstLine="0" w:firstLineChars="0"/>
-              <w:rPr>
-                <w:rFonts w:ascii="Arial" w:hAnsi="Arial" w:eastAsia="Arial" w:cs="Arial"/>
-                <w:i w:val="false"/>
-                <w:b w:val="false"/>
-                <w:u w:val="none"/>
-                <w:strike w:val="false"/>
-                <w:sz w:val="18"/>
-                <w:szCs w:val="18"/>
-                <w:color w:val="000000"/>
-              </w:rPr>
-            </w:pPr>
-            <w:r>
-              <w:rPr>
-                <w:rFonts w:ascii="Arial" w:hAnsi="Arial" w:eastAsia="Arial" w:cs="Arial"/>
-                <w:i w:val="false"/>
-                <w:b w:val="false"/>
-                <w:u w:val="none"/>
-                <w:strike w:val="false"/>
-                <w:sz w:val="18"/>
-                <w:szCs w:val="18"/>
-                <w:color w:val="000000"/>
-              </w:rPr>
-              <w:t xml:space="preserve">135 (15%)</w:t>
-            </w:r>
-          </w:p>
-        </w:tc>
-        <w:tc>
-          <w:tcPr>
-            <w:tcBorders>
-              <w:bottom w:val="none" w:sz="0" w:space="0" w:color="000000"/>
-              <w:top w:val="none" w:sz="0" w:space="0" w:color="000000"/>
-              <w:left w:val="none" w:sz="0" w:space="0" w:color="000000"/>
-              <w:right w:val="none" w:sz="0" w:space="0" w:color="000000"/>
-            </w:tcBorders>
-            <w:shd w:val="clear" w:color="auto" w:fill="FFFFFF"/>
-            <w:tcMar>
-              <w:top w:w="0" w:type="dxa"/>
-              <w:bottom w:w="0" w:type="dxa"/>
-              <w:left w:w="0" w:type="dxa"/>
-              <w:right w:w="0" w:type="dxa"/>
-            </w:tcMar>
-            <w:vAlign w:val="center"/>
-          </w:tcPr>
-          <w:p>
-            <w:pPr>
-              <w:jc w:val="center"/>
-              <w:pBdr>
-                <w:bottom w:val="none" w:sz="0" w:space="0" w:color="000000"/>
-                <w:top w:val="none" w:sz="0" w:space="0" w:color="000000"/>
-                <w:left w:val="none" w:sz="0" w:space="0" w:color="000000"/>
-                <w:right w:val="none" w:sz="0" w:space="0" w:color="000000"/>
-              </w:pBdr>
-              <w:spacing w:after="40" w:before="0" w:line="240"/>
-              <w:ind w:left="0" w:right="120" w:firstLine="0" w:firstLineChars="0"/>
-              <w:rPr>
-                <w:rFonts w:ascii="Arial" w:hAnsi="Arial" w:eastAsia="Arial" w:cs="Arial"/>
-                <w:i w:val="false"/>
-                <w:b w:val="false"/>
-                <w:u w:val="none"/>
-                <w:strike w:val="false"/>
-                <w:sz w:val="18"/>
-                <w:szCs w:val="18"/>
-                <w:color w:val="000000"/>
-              </w:rPr>
-            </w:pPr>
-            <w:r>
-              <w:rPr>
-                <w:rFonts w:ascii="Arial" w:hAnsi="Arial" w:eastAsia="Arial" w:cs="Arial"/>
-                <w:i w:val="false"/>
-                <w:b w:val="false"/>
-                <w:u w:val="none"/>
-                <w:strike w:val="false"/>
-                <w:sz w:val="18"/>
-                <w:szCs w:val="18"/>
-                <w:color w:val="000000"/>
-              </w:rPr>
-              <w:t xml:space="preserve">0.562</w:t>
+              <w:spacing w:after="60" w:before="60" w:line="240"/>
+              <w:ind w:left="60" w:right="120" w:firstLine="0" w:firstLineChars="0"/>
+              <w:rPr>
+                <w:rFonts w:ascii="Arial" w:hAnsi="Arial" w:eastAsia="Arial" w:cs="Arial"/>
+                <w:i w:val="false"/>
+                <w:b w:val="true"/>
+                <w:u w:val="none"/>
+                <w:strike w:val="false"/>
+                <w:sz w:val="18"/>
+                <w:szCs w:val="18"/>
+                <w:color w:val="000000"/>
+              </w:rPr>
+            </w:pPr>
+            <w:r>
+              <w:rPr>
+                <w:rFonts w:ascii="Arial" w:hAnsi="Arial" w:eastAsia="Arial" w:cs="Arial"/>
+                <w:i w:val="false"/>
+                <w:b w:val="true"/>
+                <w:u w:val="none"/>
+                <w:strike w:val="false"/>
+                <w:sz w:val="18"/>
+                <w:szCs w:val="18"/>
+                <w:color w:val="000000"/>
+              </w:rPr>
+              <w:t xml:space="preserve">Tumor Characteristics</w:t>
             </w:r>
           </w:p>
         </w:tc>
       </w:tr>
       <w:tr>
         <w:trPr>
-          <w:trHeight w:val="437" w:hRule="auto"/>
+          <w:trHeight w:val="366" w:hRule="auto"/>
         </w:trPr>
         body10
         <w:tc>
           <w:tcPr>
-            <w:gridSpan w:val="6"/>
-            <w:tcBorders>
-              <w:bottom w:val="single" w:sz="4" w:space="0" w:color="000000"/>
-              <w:top w:val="none" w:sz="0" w:space="0" w:color="000000"/>
+            <w:tcBorders>
+              <w:bottom w:val="none" w:sz="0" w:space="0" w:color="000000"/>
+              <w:top w:val="single" w:sz="4" w:space="0" w:color="000000"/>
               <w:left w:val="none" w:sz="0" w:space="0" w:color="000000"/>
               <w:right w:val="none" w:sz="0" w:space="0" w:color="000000"/>
             </w:tcBorders>
@@ -2941,45 +2671,315 @@
                 <w:left w:val="none" w:sz="0" w:space="0" w:color="000000"/>
                 <w:right w:val="none" w:sz="0" w:space="0" w:color="000000"/>
               </w:pBdr>
-              <w:spacing w:after="60" w:before="60" w:line="240"/>
-              <w:ind w:left="60" w:right="120" w:firstLine="0" w:firstLineChars="0"/>
-              <w:rPr>
-                <w:rFonts w:ascii="Arial" w:hAnsi="Arial" w:eastAsia="Arial" w:cs="Arial"/>
-                <w:i w:val="false"/>
-                <w:b w:val="true"/>
-                <w:u w:val="none"/>
-                <w:strike w:val="false"/>
-                <w:sz w:val="18"/>
-                <w:szCs w:val="18"/>
-                <w:color w:val="000000"/>
-              </w:rPr>
-            </w:pPr>
-            <w:r>
-              <w:rPr>
-                <w:rFonts w:ascii="Arial" w:hAnsi="Arial" w:eastAsia="Arial" w:cs="Arial"/>
-                <w:i w:val="false"/>
-                <w:b w:val="true"/>
-                <w:u w:val="none"/>
-                <w:strike w:val="false"/>
-                <w:sz w:val="18"/>
-                <w:szCs w:val="18"/>
-                <w:color w:val="000000"/>
-              </w:rPr>
-              <w:t xml:space="preserve">Tumor Characteristics</w:t>
+              <w:spacing w:after="40" w:before="0" w:line="240"/>
+              <w:ind w:left="180" w:right="120" w:firstLine="0" w:firstLineChars="0"/>
+              <w:rPr>
+                <w:rFonts w:ascii="Arial" w:hAnsi="Arial" w:eastAsia="Arial" w:cs="Arial"/>
+                <w:i w:val="false"/>
+                <w:b w:val="false"/>
+                <w:u w:val="none"/>
+                <w:strike w:val="false"/>
+                <w:sz w:val="18"/>
+                <w:szCs w:val="18"/>
+                <w:color w:val="000000"/>
+              </w:rPr>
+            </w:pPr>
+            <w:r>
+              <w:rPr>
+                <w:rFonts w:ascii="Arial" w:hAnsi="Arial" w:eastAsia="Arial" w:cs="Arial"/>
+                <w:i w:val="false"/>
+                <w:b w:val="false"/>
+                <w:u w:val="none"/>
+                <w:strike w:val="false"/>
+                <w:sz w:val="18"/>
+                <w:szCs w:val="18"/>
+                <w:color w:val="000000"/>
+              </w:rPr>
+              <w:t xml:space="preserve">Positive Lymph Nodes (n)</w:t>
+            </w:r>
+          </w:p>
+        </w:tc>
+        <w:tc>
+          <w:tcPr>
+            <w:tcBorders>
+              <w:bottom w:val="none" w:sz="0" w:space="0" w:color="000000"/>
+              <w:top w:val="single" w:sz="4" w:space="0" w:color="000000"/>
+              <w:left w:val="none" w:sz="0" w:space="0" w:color="000000"/>
+              <w:right w:val="none" w:sz="0" w:space="0" w:color="000000"/>
+            </w:tcBorders>
+            <w:shd w:val="clear" w:color="auto" w:fill="FFFFFF"/>
+            <w:tcMar>
+              <w:top w:w="0" w:type="dxa"/>
+              <w:bottom w:w="0" w:type="dxa"/>
+              <w:left w:w="0" w:type="dxa"/>
+              <w:right w:w="0" w:type="dxa"/>
+            </w:tcMar>
+            <w:vAlign w:val="center"/>
+          </w:tcPr>
+          <w:p>
+            <w:pPr>
+              <w:jc w:val="center"/>
+              <w:pBdr>
+                <w:bottom w:val="none" w:sz="0" w:space="0" w:color="000000"/>
+                <w:top w:val="none" w:sz="0" w:space="0" w:color="000000"/>
+                <w:left w:val="none" w:sz="0" w:space="0" w:color="000000"/>
+                <w:right w:val="none" w:sz="0" w:space="0" w:color="000000"/>
+              </w:pBdr>
+              <w:spacing w:after="40" w:before="0" w:line="240"/>
+              <w:ind w:left="0" w:right="120" w:firstLine="0" w:firstLineChars="0"/>
+              <w:rPr>
+                <w:rFonts w:ascii="Arial" w:hAnsi="Arial" w:eastAsia="Arial" w:cs="Arial"/>
+                <w:i w:val="false"/>
+                <w:b w:val="false"/>
+                <w:u w:val="none"/>
+                <w:strike w:val="false"/>
+                <w:sz w:val="18"/>
+                <w:szCs w:val="18"/>
+                <w:color w:val="000000"/>
+              </w:rPr>
+            </w:pPr>
+            <w:r>
+              <w:rPr>
+                <w:rFonts w:ascii="Arial" w:hAnsi="Arial" w:eastAsia="Arial" w:cs="Arial"/>
+                <w:i w:val="false"/>
+                <w:b w:val="false"/>
+                <w:u w:val="none"/>
+                <w:strike w:val="false"/>
+                <w:sz w:val="18"/>
+                <w:szCs w:val="18"/>
+                <w:color w:val="000000"/>
+              </w:rPr>
+              <w:t xml:space="preserve">2 [1–5]</w:t>
+            </w:r>
+          </w:p>
+        </w:tc>
+        <w:tc>
+          <w:tcPr>
+            <w:tcBorders>
+              <w:bottom w:val="none" w:sz="0" w:space="0" w:color="000000"/>
+              <w:top w:val="single" w:sz="4" w:space="0" w:color="000000"/>
+              <w:left w:val="none" w:sz="0" w:space="0" w:color="000000"/>
+              <w:right w:val="none" w:sz="0" w:space="0" w:color="000000"/>
+            </w:tcBorders>
+            <w:shd w:val="clear" w:color="auto" w:fill="FFFFFF"/>
+            <w:tcMar>
+              <w:top w:w="0" w:type="dxa"/>
+              <w:bottom w:w="0" w:type="dxa"/>
+              <w:left w:w="0" w:type="dxa"/>
+              <w:right w:w="0" w:type="dxa"/>
+            </w:tcMar>
+            <w:vAlign w:val="center"/>
+          </w:tcPr>
+          <w:p>
+            <w:pPr>
+              <w:jc w:val="center"/>
+              <w:pBdr>
+                <w:bottom w:val="none" w:sz="0" w:space="0" w:color="000000"/>
+                <w:top w:val="none" w:sz="0" w:space="0" w:color="000000"/>
+                <w:left w:val="none" w:sz="0" w:space="0" w:color="000000"/>
+                <w:right w:val="none" w:sz="0" w:space="0" w:color="000000"/>
+              </w:pBdr>
+              <w:spacing w:after="40" w:before="0" w:line="240"/>
+              <w:ind w:left="0" w:right="120" w:firstLine="0" w:firstLineChars="0"/>
+              <w:rPr>
+                <w:rFonts w:ascii="Arial" w:hAnsi="Arial" w:eastAsia="Arial" w:cs="Arial"/>
+                <w:i w:val="false"/>
+                <w:b w:val="false"/>
+                <w:u w:val="none"/>
+                <w:strike w:val="false"/>
+                <w:sz w:val="18"/>
+                <w:szCs w:val="18"/>
+                <w:color w:val="000000"/>
+              </w:rPr>
+            </w:pPr>
+            <w:r>
+              <w:rPr>
+                <w:rFonts w:ascii="Arial" w:hAnsi="Arial" w:eastAsia="Arial" w:cs="Arial"/>
+                <w:i w:val="false"/>
+                <w:b w:val="false"/>
+                <w:u w:val="none"/>
+                <w:strike w:val="false"/>
+                <w:sz w:val="18"/>
+                <w:szCs w:val="18"/>
+                <w:color w:val="000000"/>
+              </w:rPr>
+              <w:t xml:space="preserve">2 [1–5]</w:t>
+            </w:r>
+          </w:p>
+        </w:tc>
+        <w:tc>
+          <w:tcPr>
+            <w:tcBorders>
+              <w:bottom w:val="none" w:sz="0" w:space="0" w:color="000000"/>
+              <w:top w:val="single" w:sz="4" w:space="0" w:color="000000"/>
+              <w:left w:val="none" w:sz="0" w:space="0" w:color="000000"/>
+              <w:right w:val="none" w:sz="0" w:space="0" w:color="000000"/>
+            </w:tcBorders>
+            <w:shd w:val="clear" w:color="auto" w:fill="FFFFFF"/>
+            <w:tcMar>
+              <w:top w:w="0" w:type="dxa"/>
+              <w:bottom w:w="0" w:type="dxa"/>
+              <w:left w:w="0" w:type="dxa"/>
+              <w:right w:w="0" w:type="dxa"/>
+            </w:tcMar>
+            <w:vAlign w:val="center"/>
+          </w:tcPr>
+          <w:p>
+            <w:pPr>
+              <w:jc w:val="center"/>
+              <w:pBdr>
+                <w:bottom w:val="none" w:sz="0" w:space="0" w:color="000000"/>
+                <w:top w:val="none" w:sz="0" w:space="0" w:color="000000"/>
+                <w:left w:val="none" w:sz="0" w:space="0" w:color="000000"/>
+                <w:right w:val="none" w:sz="0" w:space="0" w:color="000000"/>
+              </w:pBdr>
+              <w:spacing w:after="40" w:before="0" w:line="240"/>
+              <w:ind w:left="0" w:right="120" w:firstLine="0" w:firstLineChars="0"/>
+              <w:rPr>
+                <w:rFonts w:ascii="Arial" w:hAnsi="Arial" w:eastAsia="Arial" w:cs="Arial"/>
+                <w:i w:val="false"/>
+                <w:b w:val="false"/>
+                <w:u w:val="none"/>
+                <w:strike w:val="false"/>
+                <w:sz w:val="18"/>
+                <w:szCs w:val="18"/>
+                <w:color w:val="000000"/>
+              </w:rPr>
+            </w:pPr>
+            <w:r>
+              <w:rPr>
+                <w:rFonts w:ascii="Arial" w:hAnsi="Arial" w:eastAsia="Arial" w:cs="Arial"/>
+                <w:i w:val="false"/>
+                <w:b w:val="false"/>
+                <w:u w:val="none"/>
+                <w:strike w:val="false"/>
+                <w:sz w:val="18"/>
+                <w:szCs w:val="18"/>
+                <w:color w:val="000000"/>
+              </w:rPr>
+              <w:t xml:space="preserve">2 [1–4]</w:t>
+            </w:r>
+          </w:p>
+        </w:tc>
+        <w:tc>
+          <w:tcPr>
+            <w:tcBorders>
+              <w:bottom w:val="none" w:sz="0" w:space="0" w:color="000000"/>
+              <w:top w:val="single" w:sz="4" w:space="0" w:color="000000"/>
+              <w:left w:val="none" w:sz="0" w:space="0" w:color="000000"/>
+              <w:right w:val="none" w:sz="0" w:space="0" w:color="000000"/>
+            </w:tcBorders>
+            <w:shd w:val="clear" w:color="auto" w:fill="FFFFFF"/>
+            <w:tcMar>
+              <w:top w:w="0" w:type="dxa"/>
+              <w:bottom w:w="0" w:type="dxa"/>
+              <w:left w:w="0" w:type="dxa"/>
+              <w:right w:w="0" w:type="dxa"/>
+            </w:tcMar>
+            <w:vAlign w:val="center"/>
+          </w:tcPr>
+          <w:p>
+            <w:pPr>
+              <w:jc w:val="center"/>
+              <w:pBdr>
+                <w:bottom w:val="none" w:sz="0" w:space="0" w:color="000000"/>
+                <w:top w:val="none" w:sz="0" w:space="0" w:color="000000"/>
+                <w:left w:val="none" w:sz="0" w:space="0" w:color="000000"/>
+                <w:right w:val="none" w:sz="0" w:space="0" w:color="000000"/>
+              </w:pBdr>
+              <w:spacing w:after="40" w:before="0" w:line="240"/>
+              <w:ind w:left="0" w:right="120" w:firstLine="0" w:firstLineChars="0"/>
+              <w:rPr>
+                <w:rFonts w:ascii="Arial" w:hAnsi="Arial" w:eastAsia="Arial" w:cs="Arial"/>
+                <w:i w:val="false"/>
+                <w:b w:val="false"/>
+                <w:u w:val="none"/>
+                <w:strike w:val="false"/>
+                <w:sz w:val="18"/>
+                <w:szCs w:val="18"/>
+                <w:color w:val="000000"/>
+              </w:rPr>
+            </w:pPr>
+            <w:r>
+              <w:rPr>
+                <w:rFonts w:ascii="Arial" w:hAnsi="Arial" w:eastAsia="Arial" w:cs="Arial"/>
+                <w:i w:val="false"/>
+                <w:b w:val="false"/>
+                <w:u w:val="none"/>
+                <w:strike w:val="false"/>
+                <w:sz w:val="18"/>
+                <w:szCs w:val="18"/>
+                <w:color w:val="000000"/>
+              </w:rPr>
+              <w:t xml:space="preserve">2 [1–5]</w:t>
+            </w:r>
+          </w:p>
+        </w:tc>
+        <w:tc>
+          <w:tcPr>
+            <w:tcBorders>
+              <w:bottom w:val="none" w:sz="0" w:space="0" w:color="000000"/>
+              <w:top w:val="single" w:sz="4" w:space="0" w:color="000000"/>
+              <w:left w:val="none" w:sz="0" w:space="0" w:color="000000"/>
+              <w:right w:val="none" w:sz="0" w:space="0" w:color="000000"/>
+            </w:tcBorders>
+            <w:shd w:val="clear" w:color="auto" w:fill="FFFFFF"/>
+            <w:tcMar>
+              <w:top w:w="0" w:type="dxa"/>
+              <w:bottom w:w="0" w:type="dxa"/>
+              <w:left w:w="0" w:type="dxa"/>
+              <w:right w:w="0" w:type="dxa"/>
+            </w:tcMar>
+            <w:vAlign w:val="center"/>
+          </w:tcPr>
+          <w:p>
+            <w:pPr>
+              <w:jc w:val="center"/>
+              <w:pBdr>
+                <w:bottom w:val="none" w:sz="0" w:space="0" w:color="000000"/>
+                <w:top w:val="none" w:sz="0" w:space="0" w:color="000000"/>
+                <w:left w:val="none" w:sz="0" w:space="0" w:color="000000"/>
+                <w:right w:val="none" w:sz="0" w:space="0" w:color="000000"/>
+              </w:pBdr>
+              <w:spacing w:after="40" w:before="0" w:line="240"/>
+              <w:ind w:left="0" w:right="120" w:firstLine="0" w:firstLineChars="0"/>
+              <w:rPr>
+                <w:rFonts w:ascii="Arial" w:hAnsi="Arial" w:eastAsia="Arial" w:cs="Arial"/>
+                <w:i w:val="false"/>
+                <w:b w:val="false"/>
+                <w:u w:val="none"/>
+                <w:strike w:val="false"/>
+                <w:sz w:val="18"/>
+                <w:szCs w:val="18"/>
+                <w:color w:val="000000"/>
+              </w:rPr>
+            </w:pPr>
+            <w:r>
+              <w:rPr>
+                <w:rFonts w:ascii="Arial" w:hAnsi="Arial" w:eastAsia="Arial" w:cs="Arial"/>
+                <w:i w:val="false"/>
+                <w:b w:val="false"/>
+                <w:u w:val="none"/>
+                <w:strike w:val="false"/>
+                <w:sz w:val="18"/>
+                <w:szCs w:val="18"/>
+                <w:color w:val="000000"/>
+              </w:rPr>
+              <w:t xml:space="preserve">0.550</w:t>
             </w:r>
           </w:p>
         </w:tc>
       </w:tr>
       <w:tr>
         <w:trPr>
-          <w:trHeight w:val="330" w:hRule="auto"/>
+          <w:trHeight w:val="366" w:hRule="auto"/>
         </w:trPr>
         body11
         <w:tc>
           <w:tcPr>
             <w:tcBorders>
               <w:bottom w:val="none" w:sz="0" w:space="0" w:color="000000"/>
-              <w:top w:val="single" w:sz="4" w:space="0" w:color="000000"/>
+              <w:top w:val="none" w:sz="0" w:space="0" w:color="000000"/>
               <w:left w:val="none" w:sz="0" w:space="0" w:color="000000"/>
               <w:right w:val="none" w:sz="0" w:space="0" w:color="000000"/>
             </w:tcBorders>
@@ -3007,295 +3007,295 @@
                 <w:rFonts w:ascii="Arial" w:hAnsi="Arial" w:eastAsia="Arial" w:cs="Arial"/>
                 <w:i w:val="false"/>
                 <w:b w:val="false"/>
-                <w:u w:val="single"/>
-                <w:strike w:val="false"/>
-                <w:sz w:val="18"/>
-                <w:szCs w:val="18"/>
-                <w:color w:val="000000"/>
-              </w:rPr>
-            </w:pPr>
-            <w:r>
-              <w:rPr>
-                <w:rFonts w:ascii="Arial" w:hAnsi="Arial" w:eastAsia="Arial" w:cs="Arial"/>
-                <w:i w:val="false"/>
-                <w:b w:val="false"/>
-                <w:u w:val="single"/>
-                <w:strike w:val="false"/>
-                <w:sz w:val="18"/>
-                <w:szCs w:val="18"/>
-                <w:color w:val="000000"/>
-              </w:rPr>
-              <w:t xml:space="preserve">Tumor Differentiation</w:t>
-            </w:r>
-          </w:p>
-        </w:tc>
-        <w:tc>
-          <w:tcPr>
-            <w:tcBorders>
-              <w:bottom w:val="none" w:sz="0" w:space="0" w:color="000000"/>
-              <w:top w:val="single" w:sz="4" w:space="0" w:color="000000"/>
-              <w:left w:val="none" w:sz="0" w:space="0" w:color="000000"/>
-              <w:right w:val="none" w:sz="0" w:space="0" w:color="000000"/>
-            </w:tcBorders>
-            <w:shd w:val="clear" w:color="auto" w:fill="FFFFFF"/>
-            <w:tcMar>
-              <w:top w:w="0" w:type="dxa"/>
-              <w:bottom w:w="0" w:type="dxa"/>
-              <w:left w:w="0" w:type="dxa"/>
-              <w:right w:w="0" w:type="dxa"/>
-            </w:tcMar>
-            <w:vAlign w:val="center"/>
-          </w:tcPr>
-          <w:p>
-            <w:pPr>
-              <w:jc w:val="center"/>
-              <w:pBdr>
-                <w:bottom w:val="none" w:sz="0" w:space="0" w:color="000000"/>
-                <w:top w:val="none" w:sz="0" w:space="0" w:color="000000"/>
-                <w:left w:val="none" w:sz="0" w:space="0" w:color="000000"/>
-                <w:right w:val="none" w:sz="0" w:space="0" w:color="000000"/>
-              </w:pBdr>
-              <w:spacing w:after="40" w:before="0" w:line="240"/>
-              <w:ind w:left="0" w:right="120" w:firstLine="0" w:firstLineChars="0"/>
-              <w:rPr>
-                <w:rFonts w:ascii="Arial" w:hAnsi="Arial" w:eastAsia="Arial" w:cs="Arial"/>
-                <w:i w:val="false"/>
-                <w:b w:val="false"/>
-                <w:u w:val="none"/>
-                <w:strike w:val="false"/>
-                <w:sz w:val="18"/>
-                <w:szCs w:val="18"/>
-                <w:color w:val="000000"/>
-              </w:rPr>
-            </w:pPr>
-            <w:r>
-              <w:rPr>
-                <w:rFonts w:ascii="Arial" w:hAnsi="Arial" w:eastAsia="Arial" w:cs="Arial"/>
-                <w:i w:val="false"/>
-                <w:b w:val="false"/>
-                <w:u w:val="none"/>
-                <w:strike w:val="false"/>
-                <w:sz w:val="18"/>
-                <w:szCs w:val="18"/>
-                <w:color w:val="000000"/>
-              </w:rPr>
-              <w:t xml:space="preserve"/>
-            </w:r>
-          </w:p>
-        </w:tc>
-        <w:tc>
-          <w:tcPr>
-            <w:tcBorders>
-              <w:bottom w:val="none" w:sz="0" w:space="0" w:color="000000"/>
-              <w:top w:val="single" w:sz="4" w:space="0" w:color="000000"/>
-              <w:left w:val="none" w:sz="0" w:space="0" w:color="000000"/>
-              <w:right w:val="none" w:sz="0" w:space="0" w:color="000000"/>
-            </w:tcBorders>
-            <w:shd w:val="clear" w:color="auto" w:fill="FFFFFF"/>
-            <w:tcMar>
-              <w:top w:w="0" w:type="dxa"/>
-              <w:bottom w:w="0" w:type="dxa"/>
-              <w:left w:w="0" w:type="dxa"/>
-              <w:right w:w="0" w:type="dxa"/>
-            </w:tcMar>
-            <w:vAlign w:val="center"/>
-          </w:tcPr>
-          <w:p>
-            <w:pPr>
-              <w:jc w:val="center"/>
-              <w:pBdr>
-                <w:bottom w:val="none" w:sz="0" w:space="0" w:color="000000"/>
-                <w:top w:val="none" w:sz="0" w:space="0" w:color="000000"/>
-                <w:left w:val="none" w:sz="0" w:space="0" w:color="000000"/>
-                <w:right w:val="none" w:sz="0" w:space="0" w:color="000000"/>
-              </w:pBdr>
-              <w:spacing w:after="40" w:before="0" w:line="240"/>
-              <w:ind w:left="0" w:right="120" w:firstLine="0" w:firstLineChars="0"/>
-              <w:rPr>
-                <w:rFonts w:ascii="Arial" w:hAnsi="Arial" w:eastAsia="Arial" w:cs="Arial"/>
-                <w:i w:val="false"/>
-                <w:b w:val="false"/>
-                <w:u w:val="none"/>
-                <w:strike w:val="false"/>
-                <w:sz w:val="18"/>
-                <w:szCs w:val="18"/>
-                <w:color w:val="000000"/>
-              </w:rPr>
-            </w:pPr>
-            <w:r>
-              <w:rPr>
-                <w:rFonts w:ascii="Arial" w:hAnsi="Arial" w:eastAsia="Arial" w:cs="Arial"/>
-                <w:i w:val="false"/>
-                <w:b w:val="false"/>
-                <w:u w:val="none"/>
-                <w:strike w:val="false"/>
-                <w:sz w:val="18"/>
-                <w:szCs w:val="18"/>
-                <w:color w:val="000000"/>
-              </w:rPr>
-              <w:t xml:space="preserve"/>
-            </w:r>
-          </w:p>
-        </w:tc>
-        <w:tc>
-          <w:tcPr>
-            <w:tcBorders>
-              <w:bottom w:val="none" w:sz="0" w:space="0" w:color="000000"/>
-              <w:top w:val="single" w:sz="4" w:space="0" w:color="000000"/>
-              <w:left w:val="none" w:sz="0" w:space="0" w:color="000000"/>
-              <w:right w:val="none" w:sz="0" w:space="0" w:color="000000"/>
-            </w:tcBorders>
-            <w:shd w:val="clear" w:color="auto" w:fill="FFFFFF"/>
-            <w:tcMar>
-              <w:top w:w="0" w:type="dxa"/>
-              <w:bottom w:w="0" w:type="dxa"/>
-              <w:left w:w="0" w:type="dxa"/>
-              <w:right w:w="0" w:type="dxa"/>
-            </w:tcMar>
-            <w:vAlign w:val="center"/>
-          </w:tcPr>
-          <w:p>
-            <w:pPr>
-              <w:jc w:val="center"/>
-              <w:pBdr>
-                <w:bottom w:val="none" w:sz="0" w:space="0" w:color="000000"/>
-                <w:top w:val="none" w:sz="0" w:space="0" w:color="000000"/>
-                <w:left w:val="none" w:sz="0" w:space="0" w:color="000000"/>
-                <w:right w:val="none" w:sz="0" w:space="0" w:color="000000"/>
-              </w:pBdr>
-              <w:spacing w:after="40" w:before="0" w:line="240"/>
-              <w:ind w:left="0" w:right="120" w:firstLine="0" w:firstLineChars="0"/>
-              <w:rPr>
-                <w:rFonts w:ascii="Arial" w:hAnsi="Arial" w:eastAsia="Arial" w:cs="Arial"/>
-                <w:i w:val="false"/>
-                <w:b w:val="false"/>
-                <w:u w:val="none"/>
-                <w:strike w:val="false"/>
-                <w:sz w:val="18"/>
-                <w:szCs w:val="18"/>
-                <w:color w:val="000000"/>
-              </w:rPr>
-            </w:pPr>
-            <w:r>
-              <w:rPr>
-                <w:rFonts w:ascii="Arial" w:hAnsi="Arial" w:eastAsia="Arial" w:cs="Arial"/>
-                <w:i w:val="false"/>
-                <w:b w:val="false"/>
-                <w:u w:val="none"/>
-                <w:strike w:val="false"/>
-                <w:sz w:val="18"/>
-                <w:szCs w:val="18"/>
-                <w:color w:val="000000"/>
-              </w:rPr>
-              <w:t xml:space="preserve"/>
-            </w:r>
-          </w:p>
-        </w:tc>
-        <w:tc>
-          <w:tcPr>
-            <w:tcBorders>
-              <w:bottom w:val="none" w:sz="0" w:space="0" w:color="000000"/>
-              <w:top w:val="single" w:sz="4" w:space="0" w:color="000000"/>
-              <w:left w:val="none" w:sz="0" w:space="0" w:color="000000"/>
-              <w:right w:val="none" w:sz="0" w:space="0" w:color="000000"/>
-            </w:tcBorders>
-            <w:shd w:val="clear" w:color="auto" w:fill="FFFFFF"/>
-            <w:tcMar>
-              <w:top w:w="0" w:type="dxa"/>
-              <w:bottom w:w="0" w:type="dxa"/>
-              <w:left w:w="0" w:type="dxa"/>
-              <w:right w:w="0" w:type="dxa"/>
-            </w:tcMar>
-            <w:vAlign w:val="center"/>
-          </w:tcPr>
-          <w:p>
-            <w:pPr>
-              <w:jc w:val="center"/>
-              <w:pBdr>
-                <w:bottom w:val="none" w:sz="0" w:space="0" w:color="000000"/>
-                <w:top w:val="none" w:sz="0" w:space="0" w:color="000000"/>
-                <w:left w:val="none" w:sz="0" w:space="0" w:color="000000"/>
-                <w:right w:val="none" w:sz="0" w:space="0" w:color="000000"/>
-              </w:pBdr>
-              <w:spacing w:after="40" w:before="0" w:line="240"/>
-              <w:ind w:left="0" w:right="120" w:firstLine="0" w:firstLineChars="0"/>
-              <w:rPr>
-                <w:rFonts w:ascii="Arial" w:hAnsi="Arial" w:eastAsia="Arial" w:cs="Arial"/>
-                <w:i w:val="false"/>
-                <w:b w:val="false"/>
-                <w:u w:val="none"/>
-                <w:strike w:val="false"/>
-                <w:sz w:val="18"/>
-                <w:szCs w:val="18"/>
-                <w:color w:val="000000"/>
-              </w:rPr>
-            </w:pPr>
-            <w:r>
-              <w:rPr>
-                <w:rFonts w:ascii="Arial" w:hAnsi="Arial" w:eastAsia="Arial" w:cs="Arial"/>
-                <w:i w:val="false"/>
-                <w:b w:val="false"/>
-                <w:u w:val="none"/>
-                <w:strike w:val="false"/>
-                <w:sz w:val="18"/>
-                <w:szCs w:val="18"/>
-                <w:color w:val="000000"/>
-              </w:rPr>
-              <w:t xml:space="preserve"/>
-            </w:r>
-          </w:p>
-        </w:tc>
-        <w:tc>
-          <w:tcPr>
-            <w:tcBorders>
-              <w:bottom w:val="none" w:sz="0" w:space="0" w:color="000000"/>
-              <w:top w:val="single" w:sz="4" w:space="0" w:color="000000"/>
-              <w:left w:val="none" w:sz="0" w:space="0" w:color="000000"/>
-              <w:right w:val="none" w:sz="0" w:space="0" w:color="000000"/>
-            </w:tcBorders>
-            <w:shd w:val="clear" w:color="auto" w:fill="FFFFFF"/>
-            <w:tcMar>
-              <w:top w:w="0" w:type="dxa"/>
-              <w:bottom w:w="0" w:type="dxa"/>
-              <w:left w:w="0" w:type="dxa"/>
-              <w:right w:w="0" w:type="dxa"/>
-            </w:tcMar>
-            <w:vAlign w:val="center"/>
-          </w:tcPr>
-          <w:p>
-            <w:pPr>
-              <w:jc w:val="center"/>
-              <w:pBdr>
-                <w:bottom w:val="none" w:sz="0" w:space="0" w:color="000000"/>
-                <w:top w:val="none" w:sz="0" w:space="0" w:color="000000"/>
-                <w:left w:val="none" w:sz="0" w:space="0" w:color="000000"/>
-                <w:right w:val="none" w:sz="0" w:space="0" w:color="000000"/>
-              </w:pBdr>
-              <w:spacing w:after="40" w:before="0" w:line="240"/>
-              <w:ind w:left="0" w:right="120" w:firstLine="0" w:firstLineChars="0"/>
-              <w:rPr>
-                <w:rFonts w:ascii="Arial" w:hAnsi="Arial" w:eastAsia="Arial" w:cs="Arial"/>
-                <w:i w:val="false"/>
-                <w:b w:val="false"/>
-                <w:u w:val="none"/>
-                <w:strike w:val="false"/>
-                <w:sz w:val="18"/>
-                <w:szCs w:val="18"/>
-                <w:color w:val="000000"/>
-              </w:rPr>
-            </w:pPr>
-            <w:r>
-              <w:rPr>
-                <w:rFonts w:ascii="Arial" w:hAnsi="Arial" w:eastAsia="Arial" w:cs="Arial"/>
-                <w:i w:val="false"/>
-                <w:b w:val="false"/>
-                <w:u w:val="none"/>
-                <w:strike w:val="false"/>
-                <w:sz w:val="18"/>
-                <w:szCs w:val="18"/>
-                <w:color w:val="000000"/>
-              </w:rPr>
-              <w:t xml:space="preserve"/>
+                <w:u w:val="none"/>
+                <w:strike w:val="false"/>
+                <w:sz w:val="18"/>
+                <w:szCs w:val="18"/>
+                <w:color w:val="000000"/>
+              </w:rPr>
+            </w:pPr>
+            <w:r>
+              <w:rPr>
+                <w:rFonts w:ascii="Arial" w:hAnsi="Arial" w:eastAsia="Arial" w:cs="Arial"/>
+                <w:i w:val="false"/>
+                <w:b w:val="false"/>
+                <w:u w:val="none"/>
+                <w:strike w:val="false"/>
+                <w:sz w:val="18"/>
+                <w:szCs w:val="18"/>
+                <w:color w:val="000000"/>
+              </w:rPr>
+              <w:t xml:space="preserve">&gt; 4 Positive Nodes</w:t>
+            </w:r>
+          </w:p>
+        </w:tc>
+        <w:tc>
+          <w:tcPr>
+            <w:tcBorders>
+              <w:bottom w:val="none" w:sz="0" w:space="0" w:color="000000"/>
+              <w:top w:val="none" w:sz="0" w:space="0" w:color="000000"/>
+              <w:left w:val="none" w:sz="0" w:space="0" w:color="000000"/>
+              <w:right w:val="none" w:sz="0" w:space="0" w:color="000000"/>
+            </w:tcBorders>
+            <w:shd w:val="clear" w:color="auto" w:fill="FFFFFF"/>
+            <w:tcMar>
+              <w:top w:w="0" w:type="dxa"/>
+              <w:bottom w:w="0" w:type="dxa"/>
+              <w:left w:w="0" w:type="dxa"/>
+              <w:right w:w="0" w:type="dxa"/>
+            </w:tcMar>
+            <w:vAlign w:val="center"/>
+          </w:tcPr>
+          <w:p>
+            <w:pPr>
+              <w:jc w:val="center"/>
+              <w:pBdr>
+                <w:bottom w:val="none" w:sz="0" w:space="0" w:color="000000"/>
+                <w:top w:val="none" w:sz="0" w:space="0" w:color="000000"/>
+                <w:left w:val="none" w:sz="0" w:space="0" w:color="000000"/>
+                <w:right w:val="none" w:sz="0" w:space="0" w:color="000000"/>
+              </w:pBdr>
+              <w:spacing w:after="40" w:before="0" w:line="240"/>
+              <w:ind w:left="0" w:right="120" w:firstLine="0" w:firstLineChars="0"/>
+              <w:rPr>
+                <w:rFonts w:ascii="Arial" w:hAnsi="Arial" w:eastAsia="Arial" w:cs="Arial"/>
+                <w:i w:val="false"/>
+                <w:b w:val="false"/>
+                <w:u w:val="none"/>
+                <w:strike w:val="false"/>
+                <w:sz w:val="18"/>
+                <w:szCs w:val="18"/>
+                <w:color w:val="000000"/>
+              </w:rPr>
+            </w:pPr>
+            <w:r>
+              <w:rPr>
+                <w:rFonts w:ascii="Arial" w:hAnsi="Arial" w:eastAsia="Arial" w:cs="Arial"/>
+                <w:i w:val="false"/>
+                <w:b w:val="false"/>
+                <w:u w:val="none"/>
+                <w:strike w:val="false"/>
+                <w:sz w:val="18"/>
+                <w:szCs w:val="18"/>
+                <w:color w:val="000000"/>
+              </w:rPr>
+              <w:t xml:space="preserve">87 (28%)</w:t>
+            </w:r>
+          </w:p>
+        </w:tc>
+        <w:tc>
+          <w:tcPr>
+            <w:tcBorders>
+              <w:bottom w:val="none" w:sz="0" w:space="0" w:color="000000"/>
+              <w:top w:val="none" w:sz="0" w:space="0" w:color="000000"/>
+              <w:left w:val="none" w:sz="0" w:space="0" w:color="000000"/>
+              <w:right w:val="none" w:sz="0" w:space="0" w:color="000000"/>
+            </w:tcBorders>
+            <w:shd w:val="clear" w:color="auto" w:fill="FFFFFF"/>
+            <w:tcMar>
+              <w:top w:w="0" w:type="dxa"/>
+              <w:bottom w:w="0" w:type="dxa"/>
+              <w:left w:w="0" w:type="dxa"/>
+              <w:right w:w="0" w:type="dxa"/>
+            </w:tcMar>
+            <w:vAlign w:val="center"/>
+          </w:tcPr>
+          <w:p>
+            <w:pPr>
+              <w:jc w:val="center"/>
+              <w:pBdr>
+                <w:bottom w:val="none" w:sz="0" w:space="0" w:color="000000"/>
+                <w:top w:val="none" w:sz="0" w:space="0" w:color="000000"/>
+                <w:left w:val="none" w:sz="0" w:space="0" w:color="000000"/>
+                <w:right w:val="none" w:sz="0" w:space="0" w:color="000000"/>
+              </w:pBdr>
+              <w:spacing w:after="40" w:before="0" w:line="240"/>
+              <w:ind w:left="0" w:right="120" w:firstLine="0" w:firstLineChars="0"/>
+              <w:rPr>
+                <w:rFonts w:ascii="Arial" w:hAnsi="Arial" w:eastAsia="Arial" w:cs="Arial"/>
+                <w:i w:val="false"/>
+                <w:b w:val="false"/>
+                <w:u w:val="none"/>
+                <w:strike w:val="false"/>
+                <w:sz w:val="18"/>
+                <w:szCs w:val="18"/>
+                <w:color w:val="000000"/>
+              </w:rPr>
+            </w:pPr>
+            <w:r>
+              <w:rPr>
+                <w:rFonts w:ascii="Arial" w:hAnsi="Arial" w:eastAsia="Arial" w:cs="Arial"/>
+                <w:i w:val="false"/>
+                <w:b w:val="false"/>
+                <w:u w:val="none"/>
+                <w:strike w:val="false"/>
+                <w:sz w:val="18"/>
+                <w:szCs w:val="18"/>
+                <w:color w:val="000000"/>
+              </w:rPr>
+              <w:t xml:space="preserve">89 (29%)</w:t>
+            </w:r>
+          </w:p>
+        </w:tc>
+        <w:tc>
+          <w:tcPr>
+            <w:tcBorders>
+              <w:bottom w:val="none" w:sz="0" w:space="0" w:color="000000"/>
+              <w:top w:val="none" w:sz="0" w:space="0" w:color="000000"/>
+              <w:left w:val="none" w:sz="0" w:space="0" w:color="000000"/>
+              <w:right w:val="none" w:sz="0" w:space="0" w:color="000000"/>
+            </w:tcBorders>
+            <w:shd w:val="clear" w:color="auto" w:fill="FFFFFF"/>
+            <w:tcMar>
+              <w:top w:w="0" w:type="dxa"/>
+              <w:bottom w:w="0" w:type="dxa"/>
+              <w:left w:w="0" w:type="dxa"/>
+              <w:right w:w="0" w:type="dxa"/>
+            </w:tcMar>
+            <w:vAlign w:val="center"/>
+          </w:tcPr>
+          <w:p>
+            <w:pPr>
+              <w:jc w:val="center"/>
+              <w:pBdr>
+                <w:bottom w:val="none" w:sz="0" w:space="0" w:color="000000"/>
+                <w:top w:val="none" w:sz="0" w:space="0" w:color="000000"/>
+                <w:left w:val="none" w:sz="0" w:space="0" w:color="000000"/>
+                <w:right w:val="none" w:sz="0" w:space="0" w:color="000000"/>
+              </w:pBdr>
+              <w:spacing w:after="40" w:before="0" w:line="240"/>
+              <w:ind w:left="0" w:right="120" w:firstLine="0" w:firstLineChars="0"/>
+              <w:rPr>
+                <w:rFonts w:ascii="Arial" w:hAnsi="Arial" w:eastAsia="Arial" w:cs="Arial"/>
+                <w:i w:val="false"/>
+                <w:b w:val="false"/>
+                <w:u w:val="none"/>
+                <w:strike w:val="false"/>
+                <w:sz w:val="18"/>
+                <w:szCs w:val="18"/>
+                <w:color w:val="000000"/>
+              </w:rPr>
+            </w:pPr>
+            <w:r>
+              <w:rPr>
+                <w:rFonts w:ascii="Arial" w:hAnsi="Arial" w:eastAsia="Arial" w:cs="Arial"/>
+                <w:i w:val="false"/>
+                <w:b w:val="false"/>
+                <w:u w:val="none"/>
+                <w:strike w:val="false"/>
+                <w:sz w:val="18"/>
+                <w:szCs w:val="18"/>
+                <w:color w:val="000000"/>
+              </w:rPr>
+              <w:t xml:space="preserve">79 (26%)</w:t>
+            </w:r>
+          </w:p>
+        </w:tc>
+        <w:tc>
+          <w:tcPr>
+            <w:tcBorders>
+              <w:bottom w:val="none" w:sz="0" w:space="0" w:color="000000"/>
+              <w:top w:val="none" w:sz="0" w:space="0" w:color="000000"/>
+              <w:left w:val="none" w:sz="0" w:space="0" w:color="000000"/>
+              <w:right w:val="none" w:sz="0" w:space="0" w:color="000000"/>
+            </w:tcBorders>
+            <w:shd w:val="clear" w:color="auto" w:fill="FFFFFF"/>
+            <w:tcMar>
+              <w:top w:w="0" w:type="dxa"/>
+              <w:bottom w:w="0" w:type="dxa"/>
+              <w:left w:w="0" w:type="dxa"/>
+              <w:right w:w="0" w:type="dxa"/>
+            </w:tcMar>
+            <w:vAlign w:val="center"/>
+          </w:tcPr>
+          <w:p>
+            <w:pPr>
+              <w:jc w:val="center"/>
+              <w:pBdr>
+                <w:bottom w:val="none" w:sz="0" w:space="0" w:color="000000"/>
+                <w:top w:val="none" w:sz="0" w:space="0" w:color="000000"/>
+                <w:left w:val="none" w:sz="0" w:space="0" w:color="000000"/>
+                <w:right w:val="none" w:sz="0" w:space="0" w:color="000000"/>
+              </w:pBdr>
+              <w:spacing w:after="40" w:before="0" w:line="240"/>
+              <w:ind w:left="0" w:right="120" w:firstLine="0" w:firstLineChars="0"/>
+              <w:rPr>
+                <w:rFonts w:ascii="Arial" w:hAnsi="Arial" w:eastAsia="Arial" w:cs="Arial"/>
+                <w:i w:val="false"/>
+                <w:b w:val="false"/>
+                <w:u w:val="none"/>
+                <w:strike w:val="false"/>
+                <w:sz w:val="18"/>
+                <w:szCs w:val="18"/>
+                <w:color w:val="000000"/>
+              </w:rPr>
+            </w:pPr>
+            <w:r>
+              <w:rPr>
+                <w:rFonts w:ascii="Arial" w:hAnsi="Arial" w:eastAsia="Arial" w:cs="Arial"/>
+                <w:i w:val="false"/>
+                <w:b w:val="false"/>
+                <w:u w:val="none"/>
+                <w:strike w:val="false"/>
+                <w:sz w:val="18"/>
+                <w:szCs w:val="18"/>
+                <w:color w:val="000000"/>
+              </w:rPr>
+              <w:t xml:space="preserve">255 (27%)</w:t>
+            </w:r>
+          </w:p>
+        </w:tc>
+        <w:tc>
+          <w:tcPr>
+            <w:tcBorders>
+              <w:bottom w:val="none" w:sz="0" w:space="0" w:color="000000"/>
+              <w:top w:val="none" w:sz="0" w:space="0" w:color="000000"/>
+              <w:left w:val="none" w:sz="0" w:space="0" w:color="000000"/>
+              <w:right w:val="none" w:sz="0" w:space="0" w:color="000000"/>
+            </w:tcBorders>
+            <w:shd w:val="clear" w:color="auto" w:fill="FFFFFF"/>
+            <w:tcMar>
+              <w:top w:w="0" w:type="dxa"/>
+              <w:bottom w:w="0" w:type="dxa"/>
+              <w:left w:w="0" w:type="dxa"/>
+              <w:right w:w="0" w:type="dxa"/>
+            </w:tcMar>
+            <w:vAlign w:val="center"/>
+          </w:tcPr>
+          <w:p>
+            <w:pPr>
+              <w:jc w:val="center"/>
+              <w:pBdr>
+                <w:bottom w:val="none" w:sz="0" w:space="0" w:color="000000"/>
+                <w:top w:val="none" w:sz="0" w:space="0" w:color="000000"/>
+                <w:left w:val="none" w:sz="0" w:space="0" w:color="000000"/>
+                <w:right w:val="none" w:sz="0" w:space="0" w:color="000000"/>
+              </w:pBdr>
+              <w:spacing w:after="40" w:before="0" w:line="240"/>
+              <w:ind w:left="0" w:right="120" w:firstLine="0" w:firstLineChars="0"/>
+              <w:rPr>
+                <w:rFonts w:ascii="Arial" w:hAnsi="Arial" w:eastAsia="Arial" w:cs="Arial"/>
+                <w:i w:val="false"/>
+                <w:b w:val="false"/>
+                <w:u w:val="none"/>
+                <w:strike w:val="false"/>
+                <w:sz w:val="18"/>
+                <w:szCs w:val="18"/>
+                <w:color w:val="000000"/>
+              </w:rPr>
+            </w:pPr>
+            <w:r>
+              <w:rPr>
+                <w:rFonts w:ascii="Arial" w:hAnsi="Arial" w:eastAsia="Arial" w:cs="Arial"/>
+                <w:i w:val="false"/>
+                <w:b w:val="false"/>
+                <w:u w:val="none"/>
+                <w:strike w:val="false"/>
+                <w:sz w:val="18"/>
+                <w:szCs w:val="18"/>
+                <w:color w:val="000000"/>
+              </w:rPr>
+              <w:t xml:space="preserve">0.749</w:t>
             </w:r>
           </w:p>
         </w:tc>
@@ -3332,307 +3332,307 @@
                 <w:right w:val="none" w:sz="0" w:space="0" w:color="000000"/>
               </w:pBdr>
               <w:spacing w:after="40" w:before="0" w:line="240"/>
-              <w:ind w:left="300" w:right="120" w:firstLine="0" w:firstLineChars="0"/>
-              <w:rPr>
-                <w:rFonts w:ascii="Arial" w:hAnsi="Arial" w:eastAsia="Arial" w:cs="Arial"/>
-                <w:i w:val="true"/>
-                <w:b w:val="false"/>
-                <w:u w:val="none"/>
-                <w:strike w:val="false"/>
-                <w:sz w:val="18"/>
-                <w:szCs w:val="18"/>
-                <w:color w:val="000000"/>
-              </w:rPr>
-            </w:pPr>
-            <w:r>
-              <w:rPr>
-                <w:rFonts w:ascii="Arial" w:hAnsi="Arial" w:eastAsia="Arial" w:cs="Arial"/>
-                <w:i w:val="true"/>
-                <w:b w:val="false"/>
-                <w:u w:val="none"/>
-                <w:strike w:val="false"/>
-                <w:sz w:val="18"/>
-                <w:szCs w:val="18"/>
-                <w:color w:val="000000"/>
-              </w:rPr>
-              <w:t xml:space="preserve">Moderate</w:t>
-            </w:r>
-          </w:p>
-        </w:tc>
-        <w:tc>
-          <w:tcPr>
-            <w:tcBorders>
-              <w:bottom w:val="none" w:sz="0" w:space="0" w:color="000000"/>
-              <w:top w:val="none" w:sz="0" w:space="0" w:color="000000"/>
-              <w:left w:val="none" w:sz="0" w:space="0" w:color="000000"/>
-              <w:right w:val="none" w:sz="0" w:space="0" w:color="000000"/>
-            </w:tcBorders>
-            <w:shd w:val="clear" w:color="auto" w:fill="FFFFFF"/>
-            <w:tcMar>
-              <w:top w:w="0" w:type="dxa"/>
-              <w:bottom w:w="0" w:type="dxa"/>
-              <w:left w:w="0" w:type="dxa"/>
-              <w:right w:w="0" w:type="dxa"/>
-            </w:tcMar>
-            <w:vAlign w:val="center"/>
-          </w:tcPr>
-          <w:p>
-            <w:pPr>
-              <w:jc w:val="center"/>
-              <w:pBdr>
-                <w:bottom w:val="none" w:sz="0" w:space="0" w:color="000000"/>
-                <w:top w:val="none" w:sz="0" w:space="0" w:color="000000"/>
-                <w:left w:val="none" w:sz="0" w:space="0" w:color="000000"/>
-                <w:right w:val="none" w:sz="0" w:space="0" w:color="000000"/>
-              </w:pBdr>
-              <w:spacing w:after="40" w:before="0" w:line="240"/>
-              <w:ind w:left="0" w:right="120" w:firstLine="0" w:firstLineChars="0"/>
-              <w:rPr>
-                <w:rFonts w:ascii="Arial" w:hAnsi="Arial" w:eastAsia="Arial" w:cs="Arial"/>
-                <w:i w:val="false"/>
-                <w:b w:val="false"/>
-                <w:u w:val="none"/>
-                <w:strike w:val="false"/>
-                <w:sz w:val="18"/>
-                <w:szCs w:val="18"/>
-                <w:color w:val="000000"/>
-              </w:rPr>
-            </w:pPr>
-            <w:r>
-              <w:rPr>
-                <w:rFonts w:ascii="Arial" w:hAnsi="Arial" w:eastAsia="Arial" w:cs="Arial"/>
-                <w:i w:val="false"/>
-                <w:b w:val="false"/>
-                <w:u w:val="none"/>
-                <w:strike w:val="false"/>
-                <w:sz w:val="18"/>
-                <w:szCs w:val="18"/>
-                <w:color w:val="000000"/>
-              </w:rPr>
-              <w:t xml:space="preserve">229 (74%)</w:t>
-            </w:r>
-          </w:p>
-        </w:tc>
-        <w:tc>
-          <w:tcPr>
-            <w:tcBorders>
-              <w:bottom w:val="none" w:sz="0" w:space="0" w:color="000000"/>
-              <w:top w:val="none" w:sz="0" w:space="0" w:color="000000"/>
-              <w:left w:val="none" w:sz="0" w:space="0" w:color="000000"/>
-              <w:right w:val="none" w:sz="0" w:space="0" w:color="000000"/>
-            </w:tcBorders>
-            <w:shd w:val="clear" w:color="auto" w:fill="FFFFFF"/>
-            <w:tcMar>
-              <w:top w:w="0" w:type="dxa"/>
-              <w:bottom w:w="0" w:type="dxa"/>
-              <w:left w:w="0" w:type="dxa"/>
-              <w:right w:w="0" w:type="dxa"/>
-            </w:tcMar>
-            <w:vAlign w:val="center"/>
-          </w:tcPr>
-          <w:p>
-            <w:pPr>
-              <w:jc w:val="center"/>
-              <w:pBdr>
-                <w:bottom w:val="none" w:sz="0" w:space="0" w:color="000000"/>
-                <w:top w:val="none" w:sz="0" w:space="0" w:color="000000"/>
-                <w:left w:val="none" w:sz="0" w:space="0" w:color="000000"/>
-                <w:right w:val="none" w:sz="0" w:space="0" w:color="000000"/>
-              </w:pBdr>
-              <w:spacing w:after="40" w:before="0" w:line="240"/>
-              <w:ind w:left="0" w:right="120" w:firstLine="0" w:firstLineChars="0"/>
-              <w:rPr>
-                <w:rFonts w:ascii="Arial" w:hAnsi="Arial" w:eastAsia="Arial" w:cs="Arial"/>
-                <w:i w:val="false"/>
-                <w:b w:val="false"/>
-                <w:u w:val="none"/>
-                <w:strike w:val="false"/>
-                <w:sz w:val="18"/>
-                <w:szCs w:val="18"/>
-                <w:color w:val="000000"/>
-              </w:rPr>
-            </w:pPr>
-            <w:r>
-              <w:rPr>
-                <w:rFonts w:ascii="Arial" w:hAnsi="Arial" w:eastAsia="Arial" w:cs="Arial"/>
-                <w:i w:val="false"/>
-                <w:b w:val="false"/>
-                <w:u w:val="none"/>
-                <w:strike w:val="false"/>
-                <w:sz w:val="18"/>
-                <w:szCs w:val="18"/>
-                <w:color w:val="000000"/>
-              </w:rPr>
-              <w:t xml:space="preserve">219 (73%)</w:t>
-            </w:r>
-          </w:p>
-        </w:tc>
-        <w:tc>
-          <w:tcPr>
-            <w:tcBorders>
-              <w:bottom w:val="none" w:sz="0" w:space="0" w:color="000000"/>
-              <w:top w:val="none" w:sz="0" w:space="0" w:color="000000"/>
-              <w:left w:val="none" w:sz="0" w:space="0" w:color="000000"/>
-              <w:right w:val="none" w:sz="0" w:space="0" w:color="000000"/>
-            </w:tcBorders>
-            <w:shd w:val="clear" w:color="auto" w:fill="FFFFFF"/>
-            <w:tcMar>
-              <w:top w:w="0" w:type="dxa"/>
-              <w:bottom w:w="0" w:type="dxa"/>
-              <w:left w:w="0" w:type="dxa"/>
-              <w:right w:w="0" w:type="dxa"/>
-            </w:tcMar>
-            <w:vAlign w:val="center"/>
-          </w:tcPr>
-          <w:p>
-            <w:pPr>
-              <w:jc w:val="center"/>
-              <w:pBdr>
-                <w:bottom w:val="none" w:sz="0" w:space="0" w:color="000000"/>
-                <w:top w:val="none" w:sz="0" w:space="0" w:color="000000"/>
-                <w:left w:val="none" w:sz="0" w:space="0" w:color="000000"/>
-                <w:right w:val="none" w:sz="0" w:space="0" w:color="000000"/>
-              </w:pBdr>
-              <w:spacing w:after="40" w:before="0" w:line="240"/>
-              <w:ind w:left="0" w:right="120" w:firstLine="0" w:firstLineChars="0"/>
-              <w:rPr>
-                <w:rFonts w:ascii="Arial" w:hAnsi="Arial" w:eastAsia="Arial" w:cs="Arial"/>
-                <w:i w:val="false"/>
-                <w:b w:val="false"/>
-                <w:u w:val="none"/>
-                <w:strike w:val="false"/>
-                <w:sz w:val="18"/>
-                <w:szCs w:val="18"/>
-                <w:color w:val="000000"/>
-              </w:rPr>
-            </w:pPr>
-            <w:r>
-              <w:rPr>
-                <w:rFonts w:ascii="Arial" w:hAnsi="Arial" w:eastAsia="Arial" w:cs="Arial"/>
-                <w:i w:val="false"/>
-                <w:b w:val="false"/>
-                <w:u w:val="none"/>
-                <w:strike w:val="false"/>
-                <w:sz w:val="18"/>
-                <w:szCs w:val="18"/>
-                <w:color w:val="000000"/>
-              </w:rPr>
-              <w:t xml:space="preserve">215 (72%)</w:t>
-            </w:r>
-          </w:p>
-        </w:tc>
-        <w:tc>
-          <w:tcPr>
-            <w:tcBorders>
-              <w:bottom w:val="none" w:sz="0" w:space="0" w:color="000000"/>
-              <w:top w:val="none" w:sz="0" w:space="0" w:color="000000"/>
-              <w:left w:val="none" w:sz="0" w:space="0" w:color="000000"/>
-              <w:right w:val="none" w:sz="0" w:space="0" w:color="000000"/>
-            </w:tcBorders>
-            <w:shd w:val="clear" w:color="auto" w:fill="FFFFFF"/>
-            <w:tcMar>
-              <w:top w:w="0" w:type="dxa"/>
-              <w:bottom w:w="0" w:type="dxa"/>
-              <w:left w:w="0" w:type="dxa"/>
-              <w:right w:w="0" w:type="dxa"/>
-            </w:tcMar>
-            <w:vAlign w:val="center"/>
-          </w:tcPr>
-          <w:p>
-            <w:pPr>
-              <w:jc w:val="center"/>
-              <w:pBdr>
-                <w:bottom w:val="none" w:sz="0" w:space="0" w:color="000000"/>
-                <w:top w:val="none" w:sz="0" w:space="0" w:color="000000"/>
-                <w:left w:val="none" w:sz="0" w:space="0" w:color="000000"/>
-                <w:right w:val="none" w:sz="0" w:space="0" w:color="000000"/>
-              </w:pBdr>
-              <w:spacing w:after="40" w:before="0" w:line="240"/>
-              <w:ind w:left="0" w:right="120" w:firstLine="0" w:firstLineChars="0"/>
-              <w:rPr>
-                <w:rFonts w:ascii="Arial" w:hAnsi="Arial" w:eastAsia="Arial" w:cs="Arial"/>
-                <w:i w:val="false"/>
-                <w:b w:val="false"/>
-                <w:u w:val="none"/>
-                <w:strike w:val="false"/>
-                <w:sz w:val="18"/>
-                <w:szCs w:val="18"/>
-                <w:color w:val="000000"/>
-              </w:rPr>
-            </w:pPr>
-            <w:r>
-              <w:rPr>
-                <w:rFonts w:ascii="Arial" w:hAnsi="Arial" w:eastAsia="Arial" w:cs="Arial"/>
-                <w:i w:val="false"/>
-                <w:b w:val="false"/>
-                <w:u w:val="none"/>
-                <w:strike w:val="false"/>
-                <w:sz w:val="18"/>
-                <w:szCs w:val="18"/>
-                <w:color w:val="000000"/>
-              </w:rPr>
-              <w:t xml:space="preserve">663 (73%)</w:t>
-            </w:r>
-          </w:p>
-        </w:tc>
-        <w:tc>
-          <w:tcPr>
-            <w:tcBorders>
-              <w:bottom w:val="none" w:sz="0" w:space="0" w:color="000000"/>
-              <w:top w:val="none" w:sz="0" w:space="0" w:color="000000"/>
-              <w:left w:val="none" w:sz="0" w:space="0" w:color="000000"/>
-              <w:right w:val="none" w:sz="0" w:space="0" w:color="000000"/>
-            </w:tcBorders>
-            <w:shd w:val="clear" w:color="auto" w:fill="FFFFFF"/>
-            <w:tcMar>
-              <w:top w:w="0" w:type="dxa"/>
-              <w:bottom w:w="0" w:type="dxa"/>
-              <w:left w:w="0" w:type="dxa"/>
-              <w:right w:w="0" w:type="dxa"/>
-            </w:tcMar>
-            <w:vAlign w:val="center"/>
-          </w:tcPr>
-          <w:p>
-            <w:pPr>
-              <w:jc w:val="center"/>
-              <w:pBdr>
-                <w:bottom w:val="none" w:sz="0" w:space="0" w:color="000000"/>
-                <w:top w:val="none" w:sz="0" w:space="0" w:color="000000"/>
-                <w:left w:val="none" w:sz="0" w:space="0" w:color="000000"/>
-                <w:right w:val="none" w:sz="0" w:space="0" w:color="000000"/>
-              </w:pBdr>
-              <w:spacing w:after="40" w:before="0" w:line="240"/>
-              <w:ind w:left="0" w:right="120" w:firstLine="0" w:firstLineChars="0"/>
-              <w:rPr>
-                <w:rFonts w:ascii="Arial" w:hAnsi="Arial" w:eastAsia="Arial" w:cs="Arial"/>
-                <w:i w:val="false"/>
-                <w:b w:val="false"/>
-                <w:u w:val="none"/>
-                <w:strike w:val="false"/>
-                <w:sz w:val="18"/>
-                <w:szCs w:val="18"/>
-                <w:color w:val="000000"/>
-              </w:rPr>
-            </w:pPr>
-            <w:r>
-              <w:rPr>
-                <w:rFonts w:ascii="Arial" w:hAnsi="Arial" w:eastAsia="Arial" w:cs="Arial"/>
-                <w:i w:val="false"/>
-                <w:b w:val="false"/>
-                <w:u w:val="none"/>
-                <w:strike w:val="false"/>
-                <w:sz w:val="18"/>
-                <w:szCs w:val="18"/>
-                <w:color w:val="000000"/>
-              </w:rPr>
-              <w:t xml:space="preserve">0.522</w:t>
+              <w:ind w:left="180" w:right="120" w:firstLine="0" w:firstLineChars="0"/>
+              <w:rPr>
+                <w:rFonts w:ascii="Arial" w:hAnsi="Arial" w:eastAsia="Arial" w:cs="Arial"/>
+                <w:i w:val="false"/>
+                <w:b w:val="false"/>
+                <w:u w:val="none"/>
+                <w:strike w:val="false"/>
+                <w:sz w:val="18"/>
+                <w:szCs w:val="18"/>
+                <w:color w:val="000000"/>
+              </w:rPr>
+            </w:pPr>
+            <w:r>
+              <w:rPr>
+                <w:rFonts w:ascii="Arial" w:hAnsi="Arial" w:eastAsia="Arial" w:cs="Arial"/>
+                <w:i w:val="false"/>
+                <w:b w:val="false"/>
+                <w:u w:val="none"/>
+                <w:strike w:val="false"/>
+                <w:sz w:val="18"/>
+                <w:szCs w:val="18"/>
+                <w:color w:val="000000"/>
+              </w:rPr>
+              <w:t xml:space="preserve">Tumor Adherence</w:t>
+            </w:r>
+          </w:p>
+        </w:tc>
+        <w:tc>
+          <w:tcPr>
+            <w:tcBorders>
+              <w:bottom w:val="none" w:sz="0" w:space="0" w:color="000000"/>
+              <w:top w:val="none" w:sz="0" w:space="0" w:color="000000"/>
+              <w:left w:val="none" w:sz="0" w:space="0" w:color="000000"/>
+              <w:right w:val="none" w:sz="0" w:space="0" w:color="000000"/>
+            </w:tcBorders>
+            <w:shd w:val="clear" w:color="auto" w:fill="FFFFFF"/>
+            <w:tcMar>
+              <w:top w:w="0" w:type="dxa"/>
+              <w:bottom w:w="0" w:type="dxa"/>
+              <w:left w:w="0" w:type="dxa"/>
+              <w:right w:w="0" w:type="dxa"/>
+            </w:tcMar>
+            <w:vAlign w:val="center"/>
+          </w:tcPr>
+          <w:p>
+            <w:pPr>
+              <w:jc w:val="center"/>
+              <w:pBdr>
+                <w:bottom w:val="none" w:sz="0" w:space="0" w:color="000000"/>
+                <w:top w:val="none" w:sz="0" w:space="0" w:color="000000"/>
+                <w:left w:val="none" w:sz="0" w:space="0" w:color="000000"/>
+                <w:right w:val="none" w:sz="0" w:space="0" w:color="000000"/>
+              </w:pBdr>
+              <w:spacing w:after="40" w:before="0" w:line="240"/>
+              <w:ind w:left="0" w:right="120" w:firstLine="0" w:firstLineChars="0"/>
+              <w:rPr>
+                <w:rFonts w:ascii="Arial" w:hAnsi="Arial" w:eastAsia="Arial" w:cs="Arial"/>
+                <w:i w:val="false"/>
+                <w:b w:val="false"/>
+                <w:u w:val="none"/>
+                <w:strike w:val="false"/>
+                <w:sz w:val="18"/>
+                <w:szCs w:val="18"/>
+                <w:color w:val="000000"/>
+              </w:rPr>
+            </w:pPr>
+            <w:r>
+              <w:rPr>
+                <w:rFonts w:ascii="Arial" w:hAnsi="Arial" w:eastAsia="Arial" w:cs="Arial"/>
+                <w:i w:val="false"/>
+                <w:b w:val="false"/>
+                <w:u w:val="none"/>
+                <w:strike w:val="false"/>
+                <w:sz w:val="18"/>
+                <w:szCs w:val="18"/>
+                <w:color w:val="000000"/>
+              </w:rPr>
+              <w:t xml:space="preserve">47 (15%)</w:t>
+            </w:r>
+          </w:p>
+        </w:tc>
+        <w:tc>
+          <w:tcPr>
+            <w:tcBorders>
+              <w:bottom w:val="none" w:sz="0" w:space="0" w:color="000000"/>
+              <w:top w:val="none" w:sz="0" w:space="0" w:color="000000"/>
+              <w:left w:val="none" w:sz="0" w:space="0" w:color="000000"/>
+              <w:right w:val="none" w:sz="0" w:space="0" w:color="000000"/>
+            </w:tcBorders>
+            <w:shd w:val="clear" w:color="auto" w:fill="FFFFFF"/>
+            <w:tcMar>
+              <w:top w:w="0" w:type="dxa"/>
+              <w:bottom w:w="0" w:type="dxa"/>
+              <w:left w:w="0" w:type="dxa"/>
+              <w:right w:w="0" w:type="dxa"/>
+            </w:tcMar>
+            <w:vAlign w:val="center"/>
+          </w:tcPr>
+          <w:p>
+            <w:pPr>
+              <w:jc w:val="center"/>
+              <w:pBdr>
+                <w:bottom w:val="none" w:sz="0" w:space="0" w:color="000000"/>
+                <w:top w:val="none" w:sz="0" w:space="0" w:color="000000"/>
+                <w:left w:val="none" w:sz="0" w:space="0" w:color="000000"/>
+                <w:right w:val="none" w:sz="0" w:space="0" w:color="000000"/>
+              </w:pBdr>
+              <w:spacing w:after="40" w:before="0" w:line="240"/>
+              <w:ind w:left="0" w:right="120" w:firstLine="0" w:firstLineChars="0"/>
+              <w:rPr>
+                <w:rFonts w:ascii="Arial" w:hAnsi="Arial" w:eastAsia="Arial" w:cs="Arial"/>
+                <w:i w:val="false"/>
+                <w:b w:val="false"/>
+                <w:u w:val="none"/>
+                <w:strike w:val="false"/>
+                <w:sz w:val="18"/>
+                <w:szCs w:val="18"/>
+                <w:color w:val="000000"/>
+              </w:rPr>
+            </w:pPr>
+            <w:r>
+              <w:rPr>
+                <w:rFonts w:ascii="Arial" w:hAnsi="Arial" w:eastAsia="Arial" w:cs="Arial"/>
+                <w:i w:val="false"/>
+                <w:b w:val="false"/>
+                <w:u w:val="none"/>
+                <w:strike w:val="false"/>
+                <w:sz w:val="18"/>
+                <w:szCs w:val="18"/>
+                <w:color w:val="000000"/>
+              </w:rPr>
+              <w:t xml:space="preserve">49 (16%)</w:t>
+            </w:r>
+          </w:p>
+        </w:tc>
+        <w:tc>
+          <w:tcPr>
+            <w:tcBorders>
+              <w:bottom w:val="none" w:sz="0" w:space="0" w:color="000000"/>
+              <w:top w:val="none" w:sz="0" w:space="0" w:color="000000"/>
+              <w:left w:val="none" w:sz="0" w:space="0" w:color="000000"/>
+              <w:right w:val="none" w:sz="0" w:space="0" w:color="000000"/>
+            </w:tcBorders>
+            <w:shd w:val="clear" w:color="auto" w:fill="FFFFFF"/>
+            <w:tcMar>
+              <w:top w:w="0" w:type="dxa"/>
+              <w:bottom w:w="0" w:type="dxa"/>
+              <w:left w:w="0" w:type="dxa"/>
+              <w:right w:w="0" w:type="dxa"/>
+            </w:tcMar>
+            <w:vAlign w:val="center"/>
+          </w:tcPr>
+          <w:p>
+            <w:pPr>
+              <w:jc w:val="center"/>
+              <w:pBdr>
+                <w:bottom w:val="none" w:sz="0" w:space="0" w:color="000000"/>
+                <w:top w:val="none" w:sz="0" w:space="0" w:color="000000"/>
+                <w:left w:val="none" w:sz="0" w:space="0" w:color="000000"/>
+                <w:right w:val="none" w:sz="0" w:space="0" w:color="000000"/>
+              </w:pBdr>
+              <w:spacing w:after="40" w:before="0" w:line="240"/>
+              <w:ind w:left="0" w:right="120" w:firstLine="0" w:firstLineChars="0"/>
+              <w:rPr>
+                <w:rFonts w:ascii="Arial" w:hAnsi="Arial" w:eastAsia="Arial" w:cs="Arial"/>
+                <w:i w:val="false"/>
+                <w:b w:val="false"/>
+                <w:u w:val="none"/>
+                <w:strike w:val="false"/>
+                <w:sz w:val="18"/>
+                <w:szCs w:val="18"/>
+                <w:color w:val="000000"/>
+              </w:rPr>
+            </w:pPr>
+            <w:r>
+              <w:rPr>
+                <w:rFonts w:ascii="Arial" w:hAnsi="Arial" w:eastAsia="Arial" w:cs="Arial"/>
+                <w:i w:val="false"/>
+                <w:b w:val="false"/>
+                <w:u w:val="none"/>
+                <w:strike w:val="false"/>
+                <w:sz w:val="18"/>
+                <w:szCs w:val="18"/>
+                <w:color w:val="000000"/>
+              </w:rPr>
+              <w:t xml:space="preserve">39 (13%)</w:t>
+            </w:r>
+          </w:p>
+        </w:tc>
+        <w:tc>
+          <w:tcPr>
+            <w:tcBorders>
+              <w:bottom w:val="none" w:sz="0" w:space="0" w:color="000000"/>
+              <w:top w:val="none" w:sz="0" w:space="0" w:color="000000"/>
+              <w:left w:val="none" w:sz="0" w:space="0" w:color="000000"/>
+              <w:right w:val="none" w:sz="0" w:space="0" w:color="000000"/>
+            </w:tcBorders>
+            <w:shd w:val="clear" w:color="auto" w:fill="FFFFFF"/>
+            <w:tcMar>
+              <w:top w:w="0" w:type="dxa"/>
+              <w:bottom w:w="0" w:type="dxa"/>
+              <w:left w:w="0" w:type="dxa"/>
+              <w:right w:w="0" w:type="dxa"/>
+            </w:tcMar>
+            <w:vAlign w:val="center"/>
+          </w:tcPr>
+          <w:p>
+            <w:pPr>
+              <w:jc w:val="center"/>
+              <w:pBdr>
+                <w:bottom w:val="none" w:sz="0" w:space="0" w:color="000000"/>
+                <w:top w:val="none" w:sz="0" w:space="0" w:color="000000"/>
+                <w:left w:val="none" w:sz="0" w:space="0" w:color="000000"/>
+                <w:right w:val="none" w:sz="0" w:space="0" w:color="000000"/>
+              </w:pBdr>
+              <w:spacing w:after="40" w:before="0" w:line="240"/>
+              <w:ind w:left="0" w:right="120" w:firstLine="0" w:firstLineChars="0"/>
+              <w:rPr>
+                <w:rFonts w:ascii="Arial" w:hAnsi="Arial" w:eastAsia="Arial" w:cs="Arial"/>
+                <w:i w:val="false"/>
+                <w:b w:val="false"/>
+                <w:u w:val="none"/>
+                <w:strike w:val="false"/>
+                <w:sz w:val="18"/>
+                <w:szCs w:val="18"/>
+                <w:color w:val="000000"/>
+              </w:rPr>
+            </w:pPr>
+            <w:r>
+              <w:rPr>
+                <w:rFonts w:ascii="Arial" w:hAnsi="Arial" w:eastAsia="Arial" w:cs="Arial"/>
+                <w:i w:val="false"/>
+                <w:b w:val="false"/>
+                <w:u w:val="none"/>
+                <w:strike w:val="false"/>
+                <w:sz w:val="18"/>
+                <w:szCs w:val="18"/>
+                <w:color w:val="000000"/>
+              </w:rPr>
+              <w:t xml:space="preserve">135 (15%)</w:t>
+            </w:r>
+          </w:p>
+        </w:tc>
+        <w:tc>
+          <w:tcPr>
+            <w:tcBorders>
+              <w:bottom w:val="none" w:sz="0" w:space="0" w:color="000000"/>
+              <w:top w:val="none" w:sz="0" w:space="0" w:color="000000"/>
+              <w:left w:val="none" w:sz="0" w:space="0" w:color="000000"/>
+              <w:right w:val="none" w:sz="0" w:space="0" w:color="000000"/>
+            </w:tcBorders>
+            <w:shd w:val="clear" w:color="auto" w:fill="FFFFFF"/>
+            <w:tcMar>
+              <w:top w:w="0" w:type="dxa"/>
+              <w:bottom w:w="0" w:type="dxa"/>
+              <w:left w:w="0" w:type="dxa"/>
+              <w:right w:w="0" w:type="dxa"/>
+            </w:tcMar>
+            <w:vAlign w:val="center"/>
+          </w:tcPr>
+          <w:p>
+            <w:pPr>
+              <w:jc w:val="center"/>
+              <w:pBdr>
+                <w:bottom w:val="none" w:sz="0" w:space="0" w:color="000000"/>
+                <w:top w:val="none" w:sz="0" w:space="0" w:color="000000"/>
+                <w:left w:val="none" w:sz="0" w:space="0" w:color="000000"/>
+                <w:right w:val="none" w:sz="0" w:space="0" w:color="000000"/>
+              </w:pBdr>
+              <w:spacing w:after="40" w:before="0" w:line="240"/>
+              <w:ind w:left="0" w:right="120" w:firstLine="0" w:firstLineChars="0"/>
+              <w:rPr>
+                <w:rFonts w:ascii="Arial" w:hAnsi="Arial" w:eastAsia="Arial" w:cs="Arial"/>
+                <w:i w:val="false"/>
+                <w:b w:val="false"/>
+                <w:u w:val="none"/>
+                <w:strike w:val="false"/>
+                <w:sz w:val="18"/>
+                <w:szCs w:val="18"/>
+                <w:color w:val="000000"/>
+              </w:rPr>
+            </w:pPr>
+            <w:r>
+              <w:rPr>
+                <w:rFonts w:ascii="Arial" w:hAnsi="Arial" w:eastAsia="Arial" w:cs="Arial"/>
+                <w:i w:val="false"/>
+                <w:b w:val="false"/>
+                <w:u w:val="none"/>
+                <w:strike w:val="false"/>
+                <w:sz w:val="18"/>
+                <w:szCs w:val="18"/>
+                <w:color w:val="000000"/>
+              </w:rPr>
+              <w:t xml:space="preserve">0.562</w:t>
             </w:r>
           </w:p>
         </w:tc>
       </w:tr>
       <w:tr>
         <w:trPr>
-          <w:trHeight w:val="366" w:hRule="auto"/>
+          <w:trHeight w:val="330" w:hRule="auto"/>
         </w:trPr>
         body13
         <w:tc>
@@ -3662,300 +3662,300 @@
                 <w:right w:val="none" w:sz="0" w:space="0" w:color="000000"/>
               </w:pBdr>
               <w:spacing w:after="40" w:before="0" w:line="240"/>
-              <w:ind w:left="300" w:right="120" w:firstLine="0" w:firstLineChars="0"/>
-              <w:rPr>
-                <w:rFonts w:ascii="Arial" w:hAnsi="Arial" w:eastAsia="Arial" w:cs="Arial"/>
-                <w:i w:val="true"/>
-                <w:b w:val="false"/>
-                <w:u w:val="none"/>
-                <w:strike w:val="false"/>
-                <w:sz w:val="18"/>
-                <w:szCs w:val="18"/>
-                <w:color w:val="000000"/>
-              </w:rPr>
-            </w:pPr>
-            <w:r>
-              <w:rPr>
-                <w:rFonts w:ascii="Arial" w:hAnsi="Arial" w:eastAsia="Arial" w:cs="Arial"/>
-                <w:i w:val="true"/>
-                <w:b w:val="false"/>
-                <w:u w:val="none"/>
-                <w:strike w:val="false"/>
-                <w:sz w:val="18"/>
-                <w:szCs w:val="18"/>
-                <w:color w:val="000000"/>
-              </w:rPr>
-              <w:t xml:space="preserve">Poor</w:t>
-            </w:r>
-          </w:p>
-        </w:tc>
-        <w:tc>
-          <w:tcPr>
-            <w:tcBorders>
-              <w:bottom w:val="none" w:sz="0" w:space="0" w:color="000000"/>
-              <w:top w:val="none" w:sz="0" w:space="0" w:color="000000"/>
-              <w:left w:val="none" w:sz="0" w:space="0" w:color="000000"/>
-              <w:right w:val="none" w:sz="0" w:space="0" w:color="000000"/>
-            </w:tcBorders>
-            <w:shd w:val="clear" w:color="auto" w:fill="FFFFFF"/>
-            <w:tcMar>
-              <w:top w:w="0" w:type="dxa"/>
-              <w:bottom w:w="0" w:type="dxa"/>
-              <w:left w:w="0" w:type="dxa"/>
-              <w:right w:w="0" w:type="dxa"/>
-            </w:tcMar>
-            <w:vAlign w:val="center"/>
-          </w:tcPr>
-          <w:p>
-            <w:pPr>
-              <w:jc w:val="center"/>
-              <w:pBdr>
-                <w:bottom w:val="none" w:sz="0" w:space="0" w:color="000000"/>
-                <w:top w:val="none" w:sz="0" w:space="0" w:color="000000"/>
-                <w:left w:val="none" w:sz="0" w:space="0" w:color="000000"/>
-                <w:right w:val="none" w:sz="0" w:space="0" w:color="000000"/>
-              </w:pBdr>
-              <w:spacing w:after="40" w:before="0" w:line="240"/>
-              <w:ind w:left="0" w:right="120" w:firstLine="0" w:firstLineChars="0"/>
-              <w:rPr>
-                <w:rFonts w:ascii="Arial" w:hAnsi="Arial" w:eastAsia="Arial" w:cs="Arial"/>
-                <w:i w:val="false"/>
-                <w:b w:val="false"/>
-                <w:u w:val="none"/>
-                <w:strike w:val="false"/>
-                <w:sz w:val="18"/>
-                <w:szCs w:val="18"/>
-                <w:color w:val="000000"/>
-              </w:rPr>
-            </w:pPr>
-            <w:r>
-              <w:rPr>
-                <w:rFonts w:ascii="Arial" w:hAnsi="Arial" w:eastAsia="Arial" w:cs="Arial"/>
-                <w:i w:val="false"/>
-                <w:b w:val="false"/>
-                <w:u w:val="none"/>
-                <w:strike w:val="false"/>
-                <w:sz w:val="18"/>
-                <w:szCs w:val="18"/>
-                <w:color w:val="000000"/>
-              </w:rPr>
-              <w:t xml:space="preserve">52 (17%)</w:t>
-            </w:r>
-          </w:p>
-        </w:tc>
-        <w:tc>
-          <w:tcPr>
-            <w:tcBorders>
-              <w:bottom w:val="none" w:sz="0" w:space="0" w:color="000000"/>
-              <w:top w:val="none" w:sz="0" w:space="0" w:color="000000"/>
-              <w:left w:val="none" w:sz="0" w:space="0" w:color="000000"/>
-              <w:right w:val="none" w:sz="0" w:space="0" w:color="000000"/>
-            </w:tcBorders>
-            <w:shd w:val="clear" w:color="auto" w:fill="FFFFFF"/>
-            <w:tcMar>
-              <w:top w:w="0" w:type="dxa"/>
-              <w:bottom w:w="0" w:type="dxa"/>
-              <w:left w:w="0" w:type="dxa"/>
-              <w:right w:w="0" w:type="dxa"/>
-            </w:tcMar>
-            <w:vAlign w:val="center"/>
-          </w:tcPr>
-          <w:p>
-            <w:pPr>
-              <w:jc w:val="center"/>
-              <w:pBdr>
-                <w:bottom w:val="none" w:sz="0" w:space="0" w:color="000000"/>
-                <w:top w:val="none" w:sz="0" w:space="0" w:color="000000"/>
-                <w:left w:val="none" w:sz="0" w:space="0" w:color="000000"/>
-                <w:right w:val="none" w:sz="0" w:space="0" w:color="000000"/>
-              </w:pBdr>
-              <w:spacing w:after="40" w:before="0" w:line="240"/>
-              <w:ind w:left="0" w:right="120" w:firstLine="0" w:firstLineChars="0"/>
-              <w:rPr>
-                <w:rFonts w:ascii="Arial" w:hAnsi="Arial" w:eastAsia="Arial" w:cs="Arial"/>
-                <w:i w:val="false"/>
-                <w:b w:val="false"/>
-                <w:u w:val="none"/>
-                <w:strike w:val="false"/>
-                <w:sz w:val="18"/>
-                <w:szCs w:val="18"/>
-                <w:color w:val="000000"/>
-              </w:rPr>
-            </w:pPr>
-            <w:r>
-              <w:rPr>
-                <w:rFonts w:ascii="Arial" w:hAnsi="Arial" w:eastAsia="Arial" w:cs="Arial"/>
-                <w:i w:val="false"/>
-                <w:b w:val="false"/>
-                <w:u w:val="none"/>
-                <w:strike w:val="false"/>
-                <w:sz w:val="18"/>
-                <w:szCs w:val="18"/>
-                <w:color w:val="000000"/>
-              </w:rPr>
-              <w:t xml:space="preserve">44 (15%)</w:t>
-            </w:r>
-          </w:p>
-        </w:tc>
-        <w:tc>
-          <w:tcPr>
-            <w:tcBorders>
-              <w:bottom w:val="none" w:sz="0" w:space="0" w:color="000000"/>
-              <w:top w:val="none" w:sz="0" w:space="0" w:color="000000"/>
-              <w:left w:val="none" w:sz="0" w:space="0" w:color="000000"/>
-              <w:right w:val="none" w:sz="0" w:space="0" w:color="000000"/>
-            </w:tcBorders>
-            <w:shd w:val="clear" w:color="auto" w:fill="FFFFFF"/>
-            <w:tcMar>
-              <w:top w:w="0" w:type="dxa"/>
-              <w:bottom w:w="0" w:type="dxa"/>
-              <w:left w:w="0" w:type="dxa"/>
-              <w:right w:w="0" w:type="dxa"/>
-            </w:tcMar>
-            <w:vAlign w:val="center"/>
-          </w:tcPr>
-          <w:p>
-            <w:pPr>
-              <w:jc w:val="center"/>
-              <w:pBdr>
-                <w:bottom w:val="none" w:sz="0" w:space="0" w:color="000000"/>
-                <w:top w:val="none" w:sz="0" w:space="0" w:color="000000"/>
-                <w:left w:val="none" w:sz="0" w:space="0" w:color="000000"/>
-                <w:right w:val="none" w:sz="0" w:space="0" w:color="000000"/>
-              </w:pBdr>
-              <w:spacing w:after="40" w:before="0" w:line="240"/>
-              <w:ind w:left="0" w:right="120" w:firstLine="0" w:firstLineChars="0"/>
-              <w:rPr>
-                <w:rFonts w:ascii="Arial" w:hAnsi="Arial" w:eastAsia="Arial" w:cs="Arial"/>
-                <w:i w:val="false"/>
-                <w:b w:val="false"/>
-                <w:u w:val="none"/>
-                <w:strike w:val="false"/>
-                <w:sz w:val="18"/>
-                <w:szCs w:val="18"/>
-                <w:color w:val="000000"/>
-              </w:rPr>
-            </w:pPr>
-            <w:r>
-              <w:rPr>
-                <w:rFonts w:ascii="Arial" w:hAnsi="Arial" w:eastAsia="Arial" w:cs="Arial"/>
-                <w:i w:val="false"/>
-                <w:b w:val="false"/>
-                <w:u w:val="none"/>
-                <w:strike w:val="false"/>
-                <w:sz w:val="18"/>
-                <w:szCs w:val="18"/>
-                <w:color w:val="000000"/>
-              </w:rPr>
-              <w:t xml:space="preserve">54 (18%)</w:t>
-            </w:r>
-          </w:p>
-        </w:tc>
-        <w:tc>
-          <w:tcPr>
-            <w:tcBorders>
-              <w:bottom w:val="none" w:sz="0" w:space="0" w:color="000000"/>
-              <w:top w:val="none" w:sz="0" w:space="0" w:color="000000"/>
-              <w:left w:val="none" w:sz="0" w:space="0" w:color="000000"/>
-              <w:right w:val="none" w:sz="0" w:space="0" w:color="000000"/>
-            </w:tcBorders>
-            <w:shd w:val="clear" w:color="auto" w:fill="FFFFFF"/>
-            <w:tcMar>
-              <w:top w:w="0" w:type="dxa"/>
-              <w:bottom w:w="0" w:type="dxa"/>
-              <w:left w:w="0" w:type="dxa"/>
-              <w:right w:w="0" w:type="dxa"/>
-            </w:tcMar>
-            <w:vAlign w:val="center"/>
-          </w:tcPr>
-          <w:p>
-            <w:pPr>
-              <w:jc w:val="center"/>
-              <w:pBdr>
-                <w:bottom w:val="none" w:sz="0" w:space="0" w:color="000000"/>
-                <w:top w:val="none" w:sz="0" w:space="0" w:color="000000"/>
-                <w:left w:val="none" w:sz="0" w:space="0" w:color="000000"/>
-                <w:right w:val="none" w:sz="0" w:space="0" w:color="000000"/>
-              </w:pBdr>
-              <w:spacing w:after="40" w:before="0" w:line="240"/>
-              <w:ind w:left="0" w:right="120" w:firstLine="0" w:firstLineChars="0"/>
-              <w:rPr>
-                <w:rFonts w:ascii="Arial" w:hAnsi="Arial" w:eastAsia="Arial" w:cs="Arial"/>
-                <w:i w:val="false"/>
-                <w:b w:val="false"/>
-                <w:u w:val="none"/>
-                <w:strike w:val="false"/>
-                <w:sz w:val="18"/>
-                <w:szCs w:val="18"/>
-                <w:color w:val="000000"/>
-              </w:rPr>
-            </w:pPr>
-            <w:r>
-              <w:rPr>
-                <w:rFonts w:ascii="Arial" w:hAnsi="Arial" w:eastAsia="Arial" w:cs="Arial"/>
-                <w:i w:val="false"/>
-                <w:b w:val="false"/>
-                <w:u w:val="none"/>
-                <w:strike w:val="false"/>
-                <w:sz w:val="18"/>
-                <w:szCs w:val="18"/>
-                <w:color w:val="000000"/>
-              </w:rPr>
-              <w:t xml:space="preserve">150 (17%)</w:t>
-            </w:r>
-          </w:p>
-        </w:tc>
-        <w:tc>
-          <w:tcPr>
-            <w:tcBorders>
-              <w:bottom w:val="none" w:sz="0" w:space="0" w:color="000000"/>
-              <w:top w:val="none" w:sz="0" w:space="0" w:color="000000"/>
-              <w:left w:val="none" w:sz="0" w:space="0" w:color="000000"/>
-              <w:right w:val="none" w:sz="0" w:space="0" w:color="000000"/>
-            </w:tcBorders>
-            <w:shd w:val="clear" w:color="auto" w:fill="FFFFFF"/>
-            <w:tcMar>
-              <w:top w:w="0" w:type="dxa"/>
-              <w:bottom w:w="0" w:type="dxa"/>
-              <w:left w:w="0" w:type="dxa"/>
-              <w:right w:w="0" w:type="dxa"/>
-            </w:tcMar>
-            <w:vAlign w:val="center"/>
-          </w:tcPr>
-          <w:p>
-            <w:pPr>
-              <w:jc w:val="center"/>
-              <w:pBdr>
-                <w:bottom w:val="none" w:sz="0" w:space="0" w:color="000000"/>
-                <w:top w:val="none" w:sz="0" w:space="0" w:color="000000"/>
-                <w:left w:val="none" w:sz="0" w:space="0" w:color="000000"/>
-                <w:right w:val="none" w:sz="0" w:space="0" w:color="000000"/>
-              </w:pBdr>
-              <w:spacing w:after="40" w:before="0" w:line="240"/>
-              <w:ind w:left="0" w:right="120" w:firstLine="0" w:firstLineChars="0"/>
-              <w:rPr>
-                <w:rFonts w:ascii="Arial" w:hAnsi="Arial" w:eastAsia="Arial" w:cs="Arial"/>
-                <w:i w:val="false"/>
-                <w:b w:val="false"/>
-                <w:u w:val="none"/>
-                <w:strike w:val="false"/>
-                <w:sz w:val="18"/>
-                <w:szCs w:val="18"/>
-                <w:color w:val="000000"/>
-              </w:rPr>
-            </w:pPr>
-            <w:r>
-              <w:rPr>
-                <w:rFonts w:ascii="Arial" w:hAnsi="Arial" w:eastAsia="Arial" w:cs="Arial"/>
-                <w:i w:val="false"/>
-                <w:b w:val="false"/>
-                <w:u w:val="none"/>
-                <w:strike w:val="false"/>
-                <w:sz w:val="18"/>
-                <w:szCs w:val="18"/>
-                <w:color w:val="000000"/>
-              </w:rPr>
-              <w:t xml:space="preserve">-</w:t>
+              <w:ind w:left="180" w:right="120" w:firstLine="0" w:firstLineChars="0"/>
+              <w:rPr>
+                <w:rFonts w:ascii="Arial" w:hAnsi="Arial" w:eastAsia="Arial" w:cs="Arial"/>
+                <w:i w:val="false"/>
+                <w:b w:val="false"/>
+                <w:u w:val="single"/>
+                <w:strike w:val="false"/>
+                <w:sz w:val="18"/>
+                <w:szCs w:val="18"/>
+                <w:color w:val="000000"/>
+              </w:rPr>
+            </w:pPr>
+            <w:r>
+              <w:rPr>
+                <w:rFonts w:ascii="Arial" w:hAnsi="Arial" w:eastAsia="Arial" w:cs="Arial"/>
+                <w:i w:val="false"/>
+                <w:b w:val="false"/>
+                <w:u w:val="single"/>
+                <w:strike w:val="false"/>
+                <w:sz w:val="18"/>
+                <w:szCs w:val="18"/>
+                <w:color w:val="000000"/>
+              </w:rPr>
+              <w:t xml:space="preserve">Tumor Differentiation</w:t>
+            </w:r>
+          </w:p>
+        </w:tc>
+        <w:tc>
+          <w:tcPr>
+            <w:tcBorders>
+              <w:bottom w:val="none" w:sz="0" w:space="0" w:color="000000"/>
+              <w:top w:val="none" w:sz="0" w:space="0" w:color="000000"/>
+              <w:left w:val="none" w:sz="0" w:space="0" w:color="000000"/>
+              <w:right w:val="none" w:sz="0" w:space="0" w:color="000000"/>
+            </w:tcBorders>
+            <w:shd w:val="clear" w:color="auto" w:fill="FFFFFF"/>
+            <w:tcMar>
+              <w:top w:w="0" w:type="dxa"/>
+              <w:bottom w:w="0" w:type="dxa"/>
+              <w:left w:w="0" w:type="dxa"/>
+              <w:right w:w="0" w:type="dxa"/>
+            </w:tcMar>
+            <w:vAlign w:val="center"/>
+          </w:tcPr>
+          <w:p>
+            <w:pPr>
+              <w:jc w:val="center"/>
+              <w:pBdr>
+                <w:bottom w:val="none" w:sz="0" w:space="0" w:color="000000"/>
+                <w:top w:val="none" w:sz="0" w:space="0" w:color="000000"/>
+                <w:left w:val="none" w:sz="0" w:space="0" w:color="000000"/>
+                <w:right w:val="none" w:sz="0" w:space="0" w:color="000000"/>
+              </w:pBdr>
+              <w:spacing w:after="40" w:before="0" w:line="240"/>
+              <w:ind w:left="0" w:right="120" w:firstLine="0" w:firstLineChars="0"/>
+              <w:rPr>
+                <w:rFonts w:ascii="Arial" w:hAnsi="Arial" w:eastAsia="Arial" w:cs="Arial"/>
+                <w:i w:val="false"/>
+                <w:b w:val="false"/>
+                <w:u w:val="none"/>
+                <w:strike w:val="false"/>
+                <w:sz w:val="18"/>
+                <w:szCs w:val="18"/>
+                <w:color w:val="000000"/>
+              </w:rPr>
+            </w:pPr>
+            <w:r>
+              <w:rPr>
+                <w:rFonts w:ascii="Arial" w:hAnsi="Arial" w:eastAsia="Arial" w:cs="Arial"/>
+                <w:i w:val="false"/>
+                <w:b w:val="false"/>
+                <w:u w:val="none"/>
+                <w:strike w:val="false"/>
+                <w:sz w:val="18"/>
+                <w:szCs w:val="18"/>
+                <w:color w:val="000000"/>
+              </w:rPr>
+              <w:t xml:space="preserve"/>
+            </w:r>
+          </w:p>
+        </w:tc>
+        <w:tc>
+          <w:tcPr>
+            <w:tcBorders>
+              <w:bottom w:val="none" w:sz="0" w:space="0" w:color="000000"/>
+              <w:top w:val="none" w:sz="0" w:space="0" w:color="000000"/>
+              <w:left w:val="none" w:sz="0" w:space="0" w:color="000000"/>
+              <w:right w:val="none" w:sz="0" w:space="0" w:color="000000"/>
+            </w:tcBorders>
+            <w:shd w:val="clear" w:color="auto" w:fill="FFFFFF"/>
+            <w:tcMar>
+              <w:top w:w="0" w:type="dxa"/>
+              <w:bottom w:w="0" w:type="dxa"/>
+              <w:left w:w="0" w:type="dxa"/>
+              <w:right w:w="0" w:type="dxa"/>
+            </w:tcMar>
+            <w:vAlign w:val="center"/>
+          </w:tcPr>
+          <w:p>
+            <w:pPr>
+              <w:jc w:val="center"/>
+              <w:pBdr>
+                <w:bottom w:val="none" w:sz="0" w:space="0" w:color="000000"/>
+                <w:top w:val="none" w:sz="0" w:space="0" w:color="000000"/>
+                <w:left w:val="none" w:sz="0" w:space="0" w:color="000000"/>
+                <w:right w:val="none" w:sz="0" w:space="0" w:color="000000"/>
+              </w:pBdr>
+              <w:spacing w:after="40" w:before="0" w:line="240"/>
+              <w:ind w:left="0" w:right="120" w:firstLine="0" w:firstLineChars="0"/>
+              <w:rPr>
+                <w:rFonts w:ascii="Arial" w:hAnsi="Arial" w:eastAsia="Arial" w:cs="Arial"/>
+                <w:i w:val="false"/>
+                <w:b w:val="false"/>
+                <w:u w:val="none"/>
+                <w:strike w:val="false"/>
+                <w:sz w:val="18"/>
+                <w:szCs w:val="18"/>
+                <w:color w:val="000000"/>
+              </w:rPr>
+            </w:pPr>
+            <w:r>
+              <w:rPr>
+                <w:rFonts w:ascii="Arial" w:hAnsi="Arial" w:eastAsia="Arial" w:cs="Arial"/>
+                <w:i w:val="false"/>
+                <w:b w:val="false"/>
+                <w:u w:val="none"/>
+                <w:strike w:val="false"/>
+                <w:sz w:val="18"/>
+                <w:szCs w:val="18"/>
+                <w:color w:val="000000"/>
+              </w:rPr>
+              <w:t xml:space="preserve"/>
+            </w:r>
+          </w:p>
+        </w:tc>
+        <w:tc>
+          <w:tcPr>
+            <w:tcBorders>
+              <w:bottom w:val="none" w:sz="0" w:space="0" w:color="000000"/>
+              <w:top w:val="none" w:sz="0" w:space="0" w:color="000000"/>
+              <w:left w:val="none" w:sz="0" w:space="0" w:color="000000"/>
+              <w:right w:val="none" w:sz="0" w:space="0" w:color="000000"/>
+            </w:tcBorders>
+            <w:shd w:val="clear" w:color="auto" w:fill="FFFFFF"/>
+            <w:tcMar>
+              <w:top w:w="0" w:type="dxa"/>
+              <w:bottom w:w="0" w:type="dxa"/>
+              <w:left w:w="0" w:type="dxa"/>
+              <w:right w:w="0" w:type="dxa"/>
+            </w:tcMar>
+            <w:vAlign w:val="center"/>
+          </w:tcPr>
+          <w:p>
+            <w:pPr>
+              <w:jc w:val="center"/>
+              <w:pBdr>
+                <w:bottom w:val="none" w:sz="0" w:space="0" w:color="000000"/>
+                <w:top w:val="none" w:sz="0" w:space="0" w:color="000000"/>
+                <w:left w:val="none" w:sz="0" w:space="0" w:color="000000"/>
+                <w:right w:val="none" w:sz="0" w:space="0" w:color="000000"/>
+              </w:pBdr>
+              <w:spacing w:after="40" w:before="0" w:line="240"/>
+              <w:ind w:left="0" w:right="120" w:firstLine="0" w:firstLineChars="0"/>
+              <w:rPr>
+                <w:rFonts w:ascii="Arial" w:hAnsi="Arial" w:eastAsia="Arial" w:cs="Arial"/>
+                <w:i w:val="false"/>
+                <w:b w:val="false"/>
+                <w:u w:val="none"/>
+                <w:strike w:val="false"/>
+                <w:sz w:val="18"/>
+                <w:szCs w:val="18"/>
+                <w:color w:val="000000"/>
+              </w:rPr>
+            </w:pPr>
+            <w:r>
+              <w:rPr>
+                <w:rFonts w:ascii="Arial" w:hAnsi="Arial" w:eastAsia="Arial" w:cs="Arial"/>
+                <w:i w:val="false"/>
+                <w:b w:val="false"/>
+                <w:u w:val="none"/>
+                <w:strike w:val="false"/>
+                <w:sz w:val="18"/>
+                <w:szCs w:val="18"/>
+                <w:color w:val="000000"/>
+              </w:rPr>
+              <w:t xml:space="preserve"/>
+            </w:r>
+          </w:p>
+        </w:tc>
+        <w:tc>
+          <w:tcPr>
+            <w:tcBorders>
+              <w:bottom w:val="none" w:sz="0" w:space="0" w:color="000000"/>
+              <w:top w:val="none" w:sz="0" w:space="0" w:color="000000"/>
+              <w:left w:val="none" w:sz="0" w:space="0" w:color="000000"/>
+              <w:right w:val="none" w:sz="0" w:space="0" w:color="000000"/>
+            </w:tcBorders>
+            <w:shd w:val="clear" w:color="auto" w:fill="FFFFFF"/>
+            <w:tcMar>
+              <w:top w:w="0" w:type="dxa"/>
+              <w:bottom w:w="0" w:type="dxa"/>
+              <w:left w:w="0" w:type="dxa"/>
+              <w:right w:w="0" w:type="dxa"/>
+            </w:tcMar>
+            <w:vAlign w:val="center"/>
+          </w:tcPr>
+          <w:p>
+            <w:pPr>
+              <w:jc w:val="center"/>
+              <w:pBdr>
+                <w:bottom w:val="none" w:sz="0" w:space="0" w:color="000000"/>
+                <w:top w:val="none" w:sz="0" w:space="0" w:color="000000"/>
+                <w:left w:val="none" w:sz="0" w:space="0" w:color="000000"/>
+                <w:right w:val="none" w:sz="0" w:space="0" w:color="000000"/>
+              </w:pBdr>
+              <w:spacing w:after="40" w:before="0" w:line="240"/>
+              <w:ind w:left="0" w:right="120" w:firstLine="0" w:firstLineChars="0"/>
+              <w:rPr>
+                <w:rFonts w:ascii="Arial" w:hAnsi="Arial" w:eastAsia="Arial" w:cs="Arial"/>
+                <w:i w:val="false"/>
+                <w:b w:val="false"/>
+                <w:u w:val="none"/>
+                <w:strike w:val="false"/>
+                <w:sz w:val="18"/>
+                <w:szCs w:val="18"/>
+                <w:color w:val="000000"/>
+              </w:rPr>
+            </w:pPr>
+            <w:r>
+              <w:rPr>
+                <w:rFonts w:ascii="Arial" w:hAnsi="Arial" w:eastAsia="Arial" w:cs="Arial"/>
+                <w:i w:val="false"/>
+                <w:b w:val="false"/>
+                <w:u w:val="none"/>
+                <w:strike w:val="false"/>
+                <w:sz w:val="18"/>
+                <w:szCs w:val="18"/>
+                <w:color w:val="000000"/>
+              </w:rPr>
+              <w:t xml:space="preserve"/>
+            </w:r>
+          </w:p>
+        </w:tc>
+        <w:tc>
+          <w:tcPr>
+            <w:tcBorders>
+              <w:bottom w:val="none" w:sz="0" w:space="0" w:color="000000"/>
+              <w:top w:val="none" w:sz="0" w:space="0" w:color="000000"/>
+              <w:left w:val="none" w:sz="0" w:space="0" w:color="000000"/>
+              <w:right w:val="none" w:sz="0" w:space="0" w:color="000000"/>
+            </w:tcBorders>
+            <w:shd w:val="clear" w:color="auto" w:fill="FFFFFF"/>
+            <w:tcMar>
+              <w:top w:w="0" w:type="dxa"/>
+              <w:bottom w:w="0" w:type="dxa"/>
+              <w:left w:w="0" w:type="dxa"/>
+              <w:right w:w="0" w:type="dxa"/>
+            </w:tcMar>
+            <w:vAlign w:val="center"/>
+          </w:tcPr>
+          <w:p>
+            <w:pPr>
+              <w:jc w:val="center"/>
+              <w:pBdr>
+                <w:bottom w:val="none" w:sz="0" w:space="0" w:color="000000"/>
+                <w:top w:val="none" w:sz="0" w:space="0" w:color="000000"/>
+                <w:left w:val="none" w:sz="0" w:space="0" w:color="000000"/>
+                <w:right w:val="none" w:sz="0" w:space="0" w:color="000000"/>
+              </w:pBdr>
+              <w:spacing w:after="40" w:before="0" w:line="240"/>
+              <w:ind w:left="0" w:right="120" w:firstLine="0" w:firstLineChars="0"/>
+              <w:rPr>
+                <w:rFonts w:ascii="Arial" w:hAnsi="Arial" w:eastAsia="Arial" w:cs="Arial"/>
+                <w:i w:val="false"/>
+                <w:b w:val="false"/>
+                <w:u w:val="none"/>
+                <w:strike w:val="false"/>
+                <w:sz w:val="18"/>
+                <w:szCs w:val="18"/>
+                <w:color w:val="000000"/>
+              </w:rPr>
+            </w:pPr>
+            <w:r>
+              <w:rPr>
+                <w:rFonts w:ascii="Arial" w:hAnsi="Arial" w:eastAsia="Arial" w:cs="Arial"/>
+                <w:i w:val="false"/>
+                <w:b w:val="false"/>
+                <w:u w:val="none"/>
+                <w:strike w:val="false"/>
+                <w:sz w:val="18"/>
+                <w:szCs w:val="18"/>
+                <w:color w:val="000000"/>
+              </w:rPr>
+              <w:t xml:space="preserve"/>
             </w:r>
           </w:p>
         </w:tc>
@@ -4285,14 +4285,14 @@
                 <w:szCs w:val="18"/>
                 <w:color w:val="000000"/>
               </w:rPr>
-              <w:t xml:space="preserve">-</w:t>
+              <w:t xml:space="preserve">0.522</w:t>
             </w:r>
           </w:p>
         </w:tc>
       </w:tr>
       <w:tr>
         <w:trPr>
-          <w:trHeight w:val="364" w:hRule="auto"/>
+          <w:trHeight w:val="366" w:hRule="auto"/>
         </w:trPr>
         body15
         <w:tc>
@@ -4322,300 +4322,300 @@
                 <w:right w:val="none" w:sz="0" w:space="0" w:color="000000"/>
               </w:pBdr>
               <w:spacing w:after="40" w:before="0" w:line="240"/>
-              <w:ind w:left="180" w:right="120" w:firstLine="0" w:firstLineChars="0"/>
-              <w:rPr>
-                <w:rFonts w:ascii="Arial" w:hAnsi="Arial" w:eastAsia="Arial" w:cs="Arial"/>
-                <w:i w:val="false"/>
-                <w:b w:val="false"/>
-                <w:u w:val="single"/>
-                <w:strike w:val="false"/>
-                <w:sz w:val="18"/>
-                <w:szCs w:val="18"/>
-                <w:color w:val="000000"/>
-              </w:rPr>
-            </w:pPr>
-            <w:r>
-              <w:rPr>
-                <w:rFonts w:ascii="Arial" w:hAnsi="Arial" w:eastAsia="Arial" w:cs="Arial"/>
-                <w:i w:val="false"/>
-                <w:b w:val="false"/>
-                <w:u w:val="single"/>
-                <w:strike w:val="false"/>
-                <w:sz w:val="18"/>
-                <w:szCs w:val="18"/>
-                <w:color w:val="000000"/>
-              </w:rPr>
-              <w:t xml:space="preserve">Extent of Local Spread</w:t>
-            </w:r>
-          </w:p>
-        </w:tc>
-        <w:tc>
-          <w:tcPr>
-            <w:tcBorders>
-              <w:bottom w:val="none" w:sz="0" w:space="0" w:color="000000"/>
-              <w:top w:val="none" w:sz="0" w:space="0" w:color="000000"/>
-              <w:left w:val="none" w:sz="0" w:space="0" w:color="000000"/>
-              <w:right w:val="none" w:sz="0" w:space="0" w:color="000000"/>
-            </w:tcBorders>
-            <w:shd w:val="clear" w:color="auto" w:fill="FFFFFF"/>
-            <w:tcMar>
-              <w:top w:w="0" w:type="dxa"/>
-              <w:bottom w:w="0" w:type="dxa"/>
-              <w:left w:w="0" w:type="dxa"/>
-              <w:right w:w="0" w:type="dxa"/>
-            </w:tcMar>
-            <w:vAlign w:val="center"/>
-          </w:tcPr>
-          <w:p>
-            <w:pPr>
-              <w:jc w:val="center"/>
-              <w:pBdr>
-                <w:bottom w:val="none" w:sz="0" w:space="0" w:color="000000"/>
-                <w:top w:val="none" w:sz="0" w:space="0" w:color="000000"/>
-                <w:left w:val="none" w:sz="0" w:space="0" w:color="000000"/>
-                <w:right w:val="none" w:sz="0" w:space="0" w:color="000000"/>
-              </w:pBdr>
-              <w:spacing w:after="40" w:before="0" w:line="240"/>
-              <w:ind w:left="0" w:right="120" w:firstLine="0" w:firstLineChars="0"/>
-              <w:rPr>
-                <w:rFonts w:ascii="Arial" w:hAnsi="Arial" w:eastAsia="Arial" w:cs="Arial"/>
-                <w:i w:val="false"/>
-                <w:b w:val="false"/>
-                <w:u w:val="none"/>
-                <w:strike w:val="false"/>
-                <w:sz w:val="18"/>
-                <w:szCs w:val="18"/>
-                <w:color w:val="000000"/>
-              </w:rPr>
-            </w:pPr>
-            <w:r>
-              <w:rPr>
-                <w:rFonts w:ascii="Arial" w:hAnsi="Arial" w:eastAsia="Arial" w:cs="Arial"/>
-                <w:i w:val="false"/>
-                <w:b w:val="false"/>
-                <w:u w:val="none"/>
-                <w:strike w:val="false"/>
-                <w:sz w:val="18"/>
-                <w:szCs w:val="18"/>
-                <w:color w:val="000000"/>
-              </w:rPr>
-              <w:t xml:space="preserve"/>
-            </w:r>
-          </w:p>
-        </w:tc>
-        <w:tc>
-          <w:tcPr>
-            <w:tcBorders>
-              <w:bottom w:val="none" w:sz="0" w:space="0" w:color="000000"/>
-              <w:top w:val="none" w:sz="0" w:space="0" w:color="000000"/>
-              <w:left w:val="none" w:sz="0" w:space="0" w:color="000000"/>
-              <w:right w:val="none" w:sz="0" w:space="0" w:color="000000"/>
-            </w:tcBorders>
-            <w:shd w:val="clear" w:color="auto" w:fill="FFFFFF"/>
-            <w:tcMar>
-              <w:top w:w="0" w:type="dxa"/>
-              <w:bottom w:w="0" w:type="dxa"/>
-              <w:left w:w="0" w:type="dxa"/>
-              <w:right w:w="0" w:type="dxa"/>
-            </w:tcMar>
-            <w:vAlign w:val="center"/>
-          </w:tcPr>
-          <w:p>
-            <w:pPr>
-              <w:jc w:val="center"/>
-              <w:pBdr>
-                <w:bottom w:val="none" w:sz="0" w:space="0" w:color="000000"/>
-                <w:top w:val="none" w:sz="0" w:space="0" w:color="000000"/>
-                <w:left w:val="none" w:sz="0" w:space="0" w:color="000000"/>
-                <w:right w:val="none" w:sz="0" w:space="0" w:color="000000"/>
-              </w:pBdr>
-              <w:spacing w:after="40" w:before="0" w:line="240"/>
-              <w:ind w:left="0" w:right="120" w:firstLine="0" w:firstLineChars="0"/>
-              <w:rPr>
-                <w:rFonts w:ascii="Arial" w:hAnsi="Arial" w:eastAsia="Arial" w:cs="Arial"/>
-                <w:i w:val="false"/>
-                <w:b w:val="false"/>
-                <w:u w:val="none"/>
-                <w:strike w:val="false"/>
-                <w:sz w:val="18"/>
-                <w:szCs w:val="18"/>
-                <w:color w:val="000000"/>
-              </w:rPr>
-            </w:pPr>
-            <w:r>
-              <w:rPr>
-                <w:rFonts w:ascii="Arial" w:hAnsi="Arial" w:eastAsia="Arial" w:cs="Arial"/>
-                <w:i w:val="false"/>
-                <w:b w:val="false"/>
-                <w:u w:val="none"/>
-                <w:strike w:val="false"/>
-                <w:sz w:val="18"/>
-                <w:szCs w:val="18"/>
-                <w:color w:val="000000"/>
-              </w:rPr>
-              <w:t xml:space="preserve"/>
-            </w:r>
-          </w:p>
-        </w:tc>
-        <w:tc>
-          <w:tcPr>
-            <w:tcBorders>
-              <w:bottom w:val="none" w:sz="0" w:space="0" w:color="000000"/>
-              <w:top w:val="none" w:sz="0" w:space="0" w:color="000000"/>
-              <w:left w:val="none" w:sz="0" w:space="0" w:color="000000"/>
-              <w:right w:val="none" w:sz="0" w:space="0" w:color="000000"/>
-            </w:tcBorders>
-            <w:shd w:val="clear" w:color="auto" w:fill="FFFFFF"/>
-            <w:tcMar>
-              <w:top w:w="0" w:type="dxa"/>
-              <w:bottom w:w="0" w:type="dxa"/>
-              <w:left w:w="0" w:type="dxa"/>
-              <w:right w:w="0" w:type="dxa"/>
-            </w:tcMar>
-            <w:vAlign w:val="center"/>
-          </w:tcPr>
-          <w:p>
-            <w:pPr>
-              <w:jc w:val="center"/>
-              <w:pBdr>
-                <w:bottom w:val="none" w:sz="0" w:space="0" w:color="000000"/>
-                <w:top w:val="none" w:sz="0" w:space="0" w:color="000000"/>
-                <w:left w:val="none" w:sz="0" w:space="0" w:color="000000"/>
-                <w:right w:val="none" w:sz="0" w:space="0" w:color="000000"/>
-              </w:pBdr>
-              <w:spacing w:after="40" w:before="0" w:line="240"/>
-              <w:ind w:left="0" w:right="120" w:firstLine="0" w:firstLineChars="0"/>
-              <w:rPr>
-                <w:rFonts w:ascii="Arial" w:hAnsi="Arial" w:eastAsia="Arial" w:cs="Arial"/>
-                <w:i w:val="false"/>
-                <w:b w:val="false"/>
-                <w:u w:val="none"/>
-                <w:strike w:val="false"/>
-                <w:sz w:val="18"/>
-                <w:szCs w:val="18"/>
-                <w:color w:val="000000"/>
-              </w:rPr>
-            </w:pPr>
-            <w:r>
-              <w:rPr>
-                <w:rFonts w:ascii="Arial" w:hAnsi="Arial" w:eastAsia="Arial" w:cs="Arial"/>
-                <w:i w:val="false"/>
-                <w:b w:val="false"/>
-                <w:u w:val="none"/>
-                <w:strike w:val="false"/>
-                <w:sz w:val="18"/>
-                <w:szCs w:val="18"/>
-                <w:color w:val="000000"/>
-              </w:rPr>
-              <w:t xml:space="preserve"/>
-            </w:r>
-          </w:p>
-        </w:tc>
-        <w:tc>
-          <w:tcPr>
-            <w:tcBorders>
-              <w:bottom w:val="none" w:sz="0" w:space="0" w:color="000000"/>
-              <w:top w:val="none" w:sz="0" w:space="0" w:color="000000"/>
-              <w:left w:val="none" w:sz="0" w:space="0" w:color="000000"/>
-              <w:right w:val="none" w:sz="0" w:space="0" w:color="000000"/>
-            </w:tcBorders>
-            <w:shd w:val="clear" w:color="auto" w:fill="FFFFFF"/>
-            <w:tcMar>
-              <w:top w:w="0" w:type="dxa"/>
-              <w:bottom w:w="0" w:type="dxa"/>
-              <w:left w:w="0" w:type="dxa"/>
-              <w:right w:w="0" w:type="dxa"/>
-            </w:tcMar>
-            <w:vAlign w:val="center"/>
-          </w:tcPr>
-          <w:p>
-            <w:pPr>
-              <w:jc w:val="center"/>
-              <w:pBdr>
-                <w:bottom w:val="none" w:sz="0" w:space="0" w:color="000000"/>
-                <w:top w:val="none" w:sz="0" w:space="0" w:color="000000"/>
-                <w:left w:val="none" w:sz="0" w:space="0" w:color="000000"/>
-                <w:right w:val="none" w:sz="0" w:space="0" w:color="000000"/>
-              </w:pBdr>
-              <w:spacing w:after="40" w:before="0" w:line="240"/>
-              <w:ind w:left="0" w:right="120" w:firstLine="0" w:firstLineChars="0"/>
-              <w:rPr>
-                <w:rFonts w:ascii="Arial" w:hAnsi="Arial" w:eastAsia="Arial" w:cs="Arial"/>
-                <w:i w:val="false"/>
-                <w:b w:val="false"/>
-                <w:u w:val="none"/>
-                <w:strike w:val="false"/>
-                <w:sz w:val="18"/>
-                <w:szCs w:val="18"/>
-                <w:color w:val="000000"/>
-              </w:rPr>
-            </w:pPr>
-            <w:r>
-              <w:rPr>
-                <w:rFonts w:ascii="Arial" w:hAnsi="Arial" w:eastAsia="Arial" w:cs="Arial"/>
-                <w:i w:val="false"/>
-                <w:b w:val="false"/>
-                <w:u w:val="none"/>
-                <w:strike w:val="false"/>
-                <w:sz w:val="18"/>
-                <w:szCs w:val="18"/>
-                <w:color w:val="000000"/>
-              </w:rPr>
-              <w:t xml:space="preserve"/>
-            </w:r>
-          </w:p>
-        </w:tc>
-        <w:tc>
-          <w:tcPr>
-            <w:tcBorders>
-              <w:bottom w:val="none" w:sz="0" w:space="0" w:color="000000"/>
-              <w:top w:val="none" w:sz="0" w:space="0" w:color="000000"/>
-              <w:left w:val="none" w:sz="0" w:space="0" w:color="000000"/>
-              <w:right w:val="none" w:sz="0" w:space="0" w:color="000000"/>
-            </w:tcBorders>
-            <w:shd w:val="clear" w:color="auto" w:fill="FFFFFF"/>
-            <w:tcMar>
-              <w:top w:w="0" w:type="dxa"/>
-              <w:bottom w:w="0" w:type="dxa"/>
-              <w:left w:w="0" w:type="dxa"/>
-              <w:right w:w="0" w:type="dxa"/>
-            </w:tcMar>
-            <w:vAlign w:val="center"/>
-          </w:tcPr>
-          <w:p>
-            <w:pPr>
-              <w:jc w:val="center"/>
-              <w:pBdr>
-                <w:bottom w:val="none" w:sz="0" w:space="0" w:color="000000"/>
-                <w:top w:val="none" w:sz="0" w:space="0" w:color="000000"/>
-                <w:left w:val="none" w:sz="0" w:space="0" w:color="000000"/>
-                <w:right w:val="none" w:sz="0" w:space="0" w:color="000000"/>
-              </w:pBdr>
-              <w:spacing w:after="40" w:before="0" w:line="240"/>
-              <w:ind w:left="0" w:right="120" w:firstLine="0" w:firstLineChars="0"/>
-              <w:rPr>
-                <w:rFonts w:ascii="Arial" w:hAnsi="Arial" w:eastAsia="Arial" w:cs="Arial"/>
-                <w:i w:val="false"/>
-                <w:b w:val="false"/>
-                <w:u w:val="none"/>
-                <w:strike w:val="false"/>
-                <w:sz w:val="18"/>
-                <w:szCs w:val="18"/>
-                <w:color w:val="000000"/>
-              </w:rPr>
-            </w:pPr>
-            <w:r>
-              <w:rPr>
-                <w:rFonts w:ascii="Arial" w:hAnsi="Arial" w:eastAsia="Arial" w:cs="Arial"/>
-                <w:i w:val="false"/>
-                <w:b w:val="false"/>
-                <w:u w:val="none"/>
-                <w:strike w:val="false"/>
-                <w:sz w:val="18"/>
-                <w:szCs w:val="18"/>
-                <w:color w:val="000000"/>
-              </w:rPr>
-              <w:t xml:space="preserve"/>
+              <w:ind w:left="300" w:right="120" w:firstLine="0" w:firstLineChars="0"/>
+              <w:rPr>
+                <w:rFonts w:ascii="Arial" w:hAnsi="Arial" w:eastAsia="Arial" w:cs="Arial"/>
+                <w:i w:val="true"/>
+                <w:b w:val="false"/>
+                <w:u w:val="none"/>
+                <w:strike w:val="false"/>
+                <w:sz w:val="18"/>
+                <w:szCs w:val="18"/>
+                <w:color w:val="000000"/>
+              </w:rPr>
+            </w:pPr>
+            <w:r>
+              <w:rPr>
+                <w:rFonts w:ascii="Arial" w:hAnsi="Arial" w:eastAsia="Arial" w:cs="Arial"/>
+                <w:i w:val="true"/>
+                <w:b w:val="false"/>
+                <w:u w:val="none"/>
+                <w:strike w:val="false"/>
+                <w:sz w:val="18"/>
+                <w:szCs w:val="18"/>
+                <w:color w:val="000000"/>
+              </w:rPr>
+              <w:t xml:space="preserve">Moderate</w:t>
+            </w:r>
+          </w:p>
+        </w:tc>
+        <w:tc>
+          <w:tcPr>
+            <w:tcBorders>
+              <w:bottom w:val="none" w:sz="0" w:space="0" w:color="000000"/>
+              <w:top w:val="none" w:sz="0" w:space="0" w:color="000000"/>
+              <w:left w:val="none" w:sz="0" w:space="0" w:color="000000"/>
+              <w:right w:val="none" w:sz="0" w:space="0" w:color="000000"/>
+            </w:tcBorders>
+            <w:shd w:val="clear" w:color="auto" w:fill="FFFFFF"/>
+            <w:tcMar>
+              <w:top w:w="0" w:type="dxa"/>
+              <w:bottom w:w="0" w:type="dxa"/>
+              <w:left w:w="0" w:type="dxa"/>
+              <w:right w:w="0" w:type="dxa"/>
+            </w:tcMar>
+            <w:vAlign w:val="center"/>
+          </w:tcPr>
+          <w:p>
+            <w:pPr>
+              <w:jc w:val="center"/>
+              <w:pBdr>
+                <w:bottom w:val="none" w:sz="0" w:space="0" w:color="000000"/>
+                <w:top w:val="none" w:sz="0" w:space="0" w:color="000000"/>
+                <w:left w:val="none" w:sz="0" w:space="0" w:color="000000"/>
+                <w:right w:val="none" w:sz="0" w:space="0" w:color="000000"/>
+              </w:pBdr>
+              <w:spacing w:after="40" w:before="0" w:line="240"/>
+              <w:ind w:left="0" w:right="120" w:firstLine="0" w:firstLineChars="0"/>
+              <w:rPr>
+                <w:rFonts w:ascii="Arial" w:hAnsi="Arial" w:eastAsia="Arial" w:cs="Arial"/>
+                <w:i w:val="false"/>
+                <w:b w:val="false"/>
+                <w:u w:val="none"/>
+                <w:strike w:val="false"/>
+                <w:sz w:val="18"/>
+                <w:szCs w:val="18"/>
+                <w:color w:val="000000"/>
+              </w:rPr>
+            </w:pPr>
+            <w:r>
+              <w:rPr>
+                <w:rFonts w:ascii="Arial" w:hAnsi="Arial" w:eastAsia="Arial" w:cs="Arial"/>
+                <w:i w:val="false"/>
+                <w:b w:val="false"/>
+                <w:u w:val="none"/>
+                <w:strike w:val="false"/>
+                <w:sz w:val="18"/>
+                <w:szCs w:val="18"/>
+                <w:color w:val="000000"/>
+              </w:rPr>
+              <w:t xml:space="preserve">229 (74%)</w:t>
+            </w:r>
+          </w:p>
+        </w:tc>
+        <w:tc>
+          <w:tcPr>
+            <w:tcBorders>
+              <w:bottom w:val="none" w:sz="0" w:space="0" w:color="000000"/>
+              <w:top w:val="none" w:sz="0" w:space="0" w:color="000000"/>
+              <w:left w:val="none" w:sz="0" w:space="0" w:color="000000"/>
+              <w:right w:val="none" w:sz="0" w:space="0" w:color="000000"/>
+            </w:tcBorders>
+            <w:shd w:val="clear" w:color="auto" w:fill="FFFFFF"/>
+            <w:tcMar>
+              <w:top w:w="0" w:type="dxa"/>
+              <w:bottom w:w="0" w:type="dxa"/>
+              <w:left w:w="0" w:type="dxa"/>
+              <w:right w:w="0" w:type="dxa"/>
+            </w:tcMar>
+            <w:vAlign w:val="center"/>
+          </w:tcPr>
+          <w:p>
+            <w:pPr>
+              <w:jc w:val="center"/>
+              <w:pBdr>
+                <w:bottom w:val="none" w:sz="0" w:space="0" w:color="000000"/>
+                <w:top w:val="none" w:sz="0" w:space="0" w:color="000000"/>
+                <w:left w:val="none" w:sz="0" w:space="0" w:color="000000"/>
+                <w:right w:val="none" w:sz="0" w:space="0" w:color="000000"/>
+              </w:pBdr>
+              <w:spacing w:after="40" w:before="0" w:line="240"/>
+              <w:ind w:left="0" w:right="120" w:firstLine="0" w:firstLineChars="0"/>
+              <w:rPr>
+                <w:rFonts w:ascii="Arial" w:hAnsi="Arial" w:eastAsia="Arial" w:cs="Arial"/>
+                <w:i w:val="false"/>
+                <w:b w:val="false"/>
+                <w:u w:val="none"/>
+                <w:strike w:val="false"/>
+                <w:sz w:val="18"/>
+                <w:szCs w:val="18"/>
+                <w:color w:val="000000"/>
+              </w:rPr>
+            </w:pPr>
+            <w:r>
+              <w:rPr>
+                <w:rFonts w:ascii="Arial" w:hAnsi="Arial" w:eastAsia="Arial" w:cs="Arial"/>
+                <w:i w:val="false"/>
+                <w:b w:val="false"/>
+                <w:u w:val="none"/>
+                <w:strike w:val="false"/>
+                <w:sz w:val="18"/>
+                <w:szCs w:val="18"/>
+                <w:color w:val="000000"/>
+              </w:rPr>
+              <w:t xml:space="preserve">219 (73%)</w:t>
+            </w:r>
+          </w:p>
+        </w:tc>
+        <w:tc>
+          <w:tcPr>
+            <w:tcBorders>
+              <w:bottom w:val="none" w:sz="0" w:space="0" w:color="000000"/>
+              <w:top w:val="none" w:sz="0" w:space="0" w:color="000000"/>
+              <w:left w:val="none" w:sz="0" w:space="0" w:color="000000"/>
+              <w:right w:val="none" w:sz="0" w:space="0" w:color="000000"/>
+            </w:tcBorders>
+            <w:shd w:val="clear" w:color="auto" w:fill="FFFFFF"/>
+            <w:tcMar>
+              <w:top w:w="0" w:type="dxa"/>
+              <w:bottom w:w="0" w:type="dxa"/>
+              <w:left w:w="0" w:type="dxa"/>
+              <w:right w:w="0" w:type="dxa"/>
+            </w:tcMar>
+            <w:vAlign w:val="center"/>
+          </w:tcPr>
+          <w:p>
+            <w:pPr>
+              <w:jc w:val="center"/>
+              <w:pBdr>
+                <w:bottom w:val="none" w:sz="0" w:space="0" w:color="000000"/>
+                <w:top w:val="none" w:sz="0" w:space="0" w:color="000000"/>
+                <w:left w:val="none" w:sz="0" w:space="0" w:color="000000"/>
+                <w:right w:val="none" w:sz="0" w:space="0" w:color="000000"/>
+              </w:pBdr>
+              <w:spacing w:after="40" w:before="0" w:line="240"/>
+              <w:ind w:left="0" w:right="120" w:firstLine="0" w:firstLineChars="0"/>
+              <w:rPr>
+                <w:rFonts w:ascii="Arial" w:hAnsi="Arial" w:eastAsia="Arial" w:cs="Arial"/>
+                <w:i w:val="false"/>
+                <w:b w:val="false"/>
+                <w:u w:val="none"/>
+                <w:strike w:val="false"/>
+                <w:sz w:val="18"/>
+                <w:szCs w:val="18"/>
+                <w:color w:val="000000"/>
+              </w:rPr>
+            </w:pPr>
+            <w:r>
+              <w:rPr>
+                <w:rFonts w:ascii="Arial" w:hAnsi="Arial" w:eastAsia="Arial" w:cs="Arial"/>
+                <w:i w:val="false"/>
+                <w:b w:val="false"/>
+                <w:u w:val="none"/>
+                <w:strike w:val="false"/>
+                <w:sz w:val="18"/>
+                <w:szCs w:val="18"/>
+                <w:color w:val="000000"/>
+              </w:rPr>
+              <w:t xml:space="preserve">215 (72%)</w:t>
+            </w:r>
+          </w:p>
+        </w:tc>
+        <w:tc>
+          <w:tcPr>
+            <w:tcBorders>
+              <w:bottom w:val="none" w:sz="0" w:space="0" w:color="000000"/>
+              <w:top w:val="none" w:sz="0" w:space="0" w:color="000000"/>
+              <w:left w:val="none" w:sz="0" w:space="0" w:color="000000"/>
+              <w:right w:val="none" w:sz="0" w:space="0" w:color="000000"/>
+            </w:tcBorders>
+            <w:shd w:val="clear" w:color="auto" w:fill="FFFFFF"/>
+            <w:tcMar>
+              <w:top w:w="0" w:type="dxa"/>
+              <w:bottom w:w="0" w:type="dxa"/>
+              <w:left w:w="0" w:type="dxa"/>
+              <w:right w:w="0" w:type="dxa"/>
+            </w:tcMar>
+            <w:vAlign w:val="center"/>
+          </w:tcPr>
+          <w:p>
+            <w:pPr>
+              <w:jc w:val="center"/>
+              <w:pBdr>
+                <w:bottom w:val="none" w:sz="0" w:space="0" w:color="000000"/>
+                <w:top w:val="none" w:sz="0" w:space="0" w:color="000000"/>
+                <w:left w:val="none" w:sz="0" w:space="0" w:color="000000"/>
+                <w:right w:val="none" w:sz="0" w:space="0" w:color="000000"/>
+              </w:pBdr>
+              <w:spacing w:after="40" w:before="0" w:line="240"/>
+              <w:ind w:left="0" w:right="120" w:firstLine="0" w:firstLineChars="0"/>
+              <w:rPr>
+                <w:rFonts w:ascii="Arial" w:hAnsi="Arial" w:eastAsia="Arial" w:cs="Arial"/>
+                <w:i w:val="false"/>
+                <w:b w:val="false"/>
+                <w:u w:val="none"/>
+                <w:strike w:val="false"/>
+                <w:sz w:val="18"/>
+                <w:szCs w:val="18"/>
+                <w:color w:val="000000"/>
+              </w:rPr>
+            </w:pPr>
+            <w:r>
+              <w:rPr>
+                <w:rFonts w:ascii="Arial" w:hAnsi="Arial" w:eastAsia="Arial" w:cs="Arial"/>
+                <w:i w:val="false"/>
+                <w:b w:val="false"/>
+                <w:u w:val="none"/>
+                <w:strike w:val="false"/>
+                <w:sz w:val="18"/>
+                <w:szCs w:val="18"/>
+                <w:color w:val="000000"/>
+              </w:rPr>
+              <w:t xml:space="preserve">663 (73%)</w:t>
+            </w:r>
+          </w:p>
+        </w:tc>
+        <w:tc>
+          <w:tcPr>
+            <w:tcBorders>
+              <w:bottom w:val="none" w:sz="0" w:space="0" w:color="000000"/>
+              <w:top w:val="none" w:sz="0" w:space="0" w:color="000000"/>
+              <w:left w:val="none" w:sz="0" w:space="0" w:color="000000"/>
+              <w:right w:val="none" w:sz="0" w:space="0" w:color="000000"/>
+            </w:tcBorders>
+            <w:shd w:val="clear" w:color="auto" w:fill="FFFFFF"/>
+            <w:tcMar>
+              <w:top w:w="0" w:type="dxa"/>
+              <w:bottom w:w="0" w:type="dxa"/>
+              <w:left w:w="0" w:type="dxa"/>
+              <w:right w:w="0" w:type="dxa"/>
+            </w:tcMar>
+            <w:vAlign w:val="center"/>
+          </w:tcPr>
+          <w:p>
+            <w:pPr>
+              <w:jc w:val="center"/>
+              <w:pBdr>
+                <w:bottom w:val="none" w:sz="0" w:space="0" w:color="000000"/>
+                <w:top w:val="none" w:sz="0" w:space="0" w:color="000000"/>
+                <w:left w:val="none" w:sz="0" w:space="0" w:color="000000"/>
+                <w:right w:val="none" w:sz="0" w:space="0" w:color="000000"/>
+              </w:pBdr>
+              <w:spacing w:after="40" w:before="0" w:line="240"/>
+              <w:ind w:left="0" w:right="120" w:firstLine="0" w:firstLineChars="0"/>
+              <w:rPr>
+                <w:rFonts w:ascii="Arial" w:hAnsi="Arial" w:eastAsia="Arial" w:cs="Arial"/>
+                <w:i w:val="false"/>
+                <w:b w:val="false"/>
+                <w:u w:val="none"/>
+                <w:strike w:val="false"/>
+                <w:sz w:val="18"/>
+                <w:szCs w:val="18"/>
+                <w:color w:val="000000"/>
+              </w:rPr>
+            </w:pPr>
+            <w:r>
+              <w:rPr>
+                <w:rFonts w:ascii="Arial" w:hAnsi="Arial" w:eastAsia="Arial" w:cs="Arial"/>
+                <w:i w:val="false"/>
+                <w:b w:val="false"/>
+                <w:u w:val="none"/>
+                <w:strike w:val="false"/>
+                <w:sz w:val="18"/>
+                <w:szCs w:val="18"/>
+                <w:color w:val="000000"/>
+              </w:rPr>
+              <w:t xml:space="preserve">-</w:t>
             </w:r>
           </w:p>
         </w:tc>
@@ -4675,284 +4675,284 @@
                 <w:szCs w:val="18"/>
                 <w:color w:val="000000"/>
               </w:rPr>
-              <w:t xml:space="preserve">Serosa</w:t>
-            </w:r>
-          </w:p>
-        </w:tc>
-        <w:tc>
-          <w:tcPr>
-            <w:tcBorders>
-              <w:bottom w:val="none" w:sz="0" w:space="0" w:color="000000"/>
-              <w:top w:val="none" w:sz="0" w:space="0" w:color="000000"/>
-              <w:left w:val="none" w:sz="0" w:space="0" w:color="000000"/>
-              <w:right w:val="none" w:sz="0" w:space="0" w:color="000000"/>
-            </w:tcBorders>
-            <w:shd w:val="clear" w:color="auto" w:fill="FFFFFF"/>
-            <w:tcMar>
-              <w:top w:w="0" w:type="dxa"/>
-              <w:bottom w:w="0" w:type="dxa"/>
-              <w:left w:w="0" w:type="dxa"/>
-              <w:right w:w="0" w:type="dxa"/>
-            </w:tcMar>
-            <w:vAlign w:val="center"/>
-          </w:tcPr>
-          <w:p>
-            <w:pPr>
-              <w:jc w:val="center"/>
-              <w:pBdr>
-                <w:bottom w:val="none" w:sz="0" w:space="0" w:color="000000"/>
-                <w:top w:val="none" w:sz="0" w:space="0" w:color="000000"/>
-                <w:left w:val="none" w:sz="0" w:space="0" w:color="000000"/>
-                <w:right w:val="none" w:sz="0" w:space="0" w:color="000000"/>
-              </w:pBdr>
-              <w:spacing w:after="40" w:before="0" w:line="240"/>
-              <w:ind w:left="0" w:right="120" w:firstLine="0" w:firstLineChars="0"/>
-              <w:rPr>
-                <w:rFonts w:ascii="Arial" w:hAnsi="Arial" w:eastAsia="Arial" w:cs="Arial"/>
-                <w:i w:val="false"/>
-                <w:b w:val="false"/>
-                <w:u w:val="none"/>
-                <w:strike w:val="false"/>
-                <w:sz w:val="18"/>
-                <w:szCs w:val="18"/>
-                <w:color w:val="000000"/>
-              </w:rPr>
-            </w:pPr>
-            <w:r>
-              <w:rPr>
-                <w:rFonts w:ascii="Arial" w:hAnsi="Arial" w:eastAsia="Arial" w:cs="Arial"/>
-                <w:i w:val="false"/>
-                <w:b w:val="false"/>
-                <w:u w:val="none"/>
-                <w:strike w:val="false"/>
-                <w:sz w:val="18"/>
-                <w:szCs w:val="18"/>
-                <w:color w:val="000000"/>
-              </w:rPr>
-              <w:t xml:space="preserve">249 (79%)</w:t>
-            </w:r>
-          </w:p>
-        </w:tc>
-        <w:tc>
-          <w:tcPr>
-            <w:tcBorders>
-              <w:bottom w:val="none" w:sz="0" w:space="0" w:color="000000"/>
-              <w:top w:val="none" w:sz="0" w:space="0" w:color="000000"/>
-              <w:left w:val="none" w:sz="0" w:space="0" w:color="000000"/>
-              <w:right w:val="none" w:sz="0" w:space="0" w:color="000000"/>
-            </w:tcBorders>
-            <w:shd w:val="clear" w:color="auto" w:fill="FFFFFF"/>
-            <w:tcMar>
-              <w:top w:w="0" w:type="dxa"/>
-              <w:bottom w:w="0" w:type="dxa"/>
-              <w:left w:w="0" w:type="dxa"/>
-              <w:right w:w="0" w:type="dxa"/>
-            </w:tcMar>
-            <w:vAlign w:val="center"/>
-          </w:tcPr>
-          <w:p>
-            <w:pPr>
-              <w:jc w:val="center"/>
-              <w:pBdr>
-                <w:bottom w:val="none" w:sz="0" w:space="0" w:color="000000"/>
-                <w:top w:val="none" w:sz="0" w:space="0" w:color="000000"/>
-                <w:left w:val="none" w:sz="0" w:space="0" w:color="000000"/>
-                <w:right w:val="none" w:sz="0" w:space="0" w:color="000000"/>
-              </w:pBdr>
-              <w:spacing w:after="40" w:before="0" w:line="240"/>
-              <w:ind w:left="0" w:right="120" w:firstLine="0" w:firstLineChars="0"/>
-              <w:rPr>
-                <w:rFonts w:ascii="Arial" w:hAnsi="Arial" w:eastAsia="Arial" w:cs="Arial"/>
-                <w:i w:val="false"/>
-                <w:b w:val="false"/>
-                <w:u w:val="none"/>
-                <w:strike w:val="false"/>
-                <w:sz w:val="18"/>
-                <w:szCs w:val="18"/>
-                <w:color w:val="000000"/>
-              </w:rPr>
-            </w:pPr>
-            <w:r>
-              <w:rPr>
-                <w:rFonts w:ascii="Arial" w:hAnsi="Arial" w:eastAsia="Arial" w:cs="Arial"/>
-                <w:i w:val="false"/>
-                <w:b w:val="false"/>
-                <w:u w:val="none"/>
-                <w:strike w:val="false"/>
-                <w:sz w:val="18"/>
-                <w:szCs w:val="18"/>
-                <w:color w:val="000000"/>
-              </w:rPr>
-              <w:t xml:space="preserve">259 (84%)</w:t>
-            </w:r>
-          </w:p>
-        </w:tc>
-        <w:tc>
-          <w:tcPr>
-            <w:tcBorders>
-              <w:bottom w:val="none" w:sz="0" w:space="0" w:color="000000"/>
-              <w:top w:val="none" w:sz="0" w:space="0" w:color="000000"/>
-              <w:left w:val="none" w:sz="0" w:space="0" w:color="000000"/>
-              <w:right w:val="none" w:sz="0" w:space="0" w:color="000000"/>
-            </w:tcBorders>
-            <w:shd w:val="clear" w:color="auto" w:fill="FFFFFF"/>
-            <w:tcMar>
-              <w:top w:w="0" w:type="dxa"/>
-              <w:bottom w:w="0" w:type="dxa"/>
-              <w:left w:w="0" w:type="dxa"/>
-              <w:right w:w="0" w:type="dxa"/>
-            </w:tcMar>
-            <w:vAlign w:val="center"/>
-          </w:tcPr>
-          <w:p>
-            <w:pPr>
-              <w:jc w:val="center"/>
-              <w:pBdr>
-                <w:bottom w:val="none" w:sz="0" w:space="0" w:color="000000"/>
-                <w:top w:val="none" w:sz="0" w:space="0" w:color="000000"/>
-                <w:left w:val="none" w:sz="0" w:space="0" w:color="000000"/>
-                <w:right w:val="none" w:sz="0" w:space="0" w:color="000000"/>
-              </w:pBdr>
-              <w:spacing w:after="40" w:before="0" w:line="240"/>
-              <w:ind w:left="0" w:right="120" w:firstLine="0" w:firstLineChars="0"/>
-              <w:rPr>
-                <w:rFonts w:ascii="Arial" w:hAnsi="Arial" w:eastAsia="Arial" w:cs="Arial"/>
-                <w:i w:val="false"/>
-                <w:b w:val="false"/>
-                <w:u w:val="none"/>
-                <w:strike w:val="false"/>
-                <w:sz w:val="18"/>
-                <w:szCs w:val="18"/>
-                <w:color w:val="000000"/>
-              </w:rPr>
-            </w:pPr>
-            <w:r>
-              <w:rPr>
-                <w:rFonts w:ascii="Arial" w:hAnsi="Arial" w:eastAsia="Arial" w:cs="Arial"/>
-                <w:i w:val="false"/>
-                <w:b w:val="false"/>
-                <w:u w:val="none"/>
-                <w:strike w:val="false"/>
-                <w:sz w:val="18"/>
-                <w:szCs w:val="18"/>
-                <w:color w:val="000000"/>
-              </w:rPr>
-              <w:t xml:space="preserve">251 (83%)</w:t>
-            </w:r>
-          </w:p>
-        </w:tc>
-        <w:tc>
-          <w:tcPr>
-            <w:tcBorders>
-              <w:bottom w:val="none" w:sz="0" w:space="0" w:color="000000"/>
-              <w:top w:val="none" w:sz="0" w:space="0" w:color="000000"/>
-              <w:left w:val="none" w:sz="0" w:space="0" w:color="000000"/>
-              <w:right w:val="none" w:sz="0" w:space="0" w:color="000000"/>
-            </w:tcBorders>
-            <w:shd w:val="clear" w:color="auto" w:fill="FFFFFF"/>
-            <w:tcMar>
-              <w:top w:w="0" w:type="dxa"/>
-              <w:bottom w:w="0" w:type="dxa"/>
-              <w:left w:w="0" w:type="dxa"/>
-              <w:right w:w="0" w:type="dxa"/>
-            </w:tcMar>
-            <w:vAlign w:val="center"/>
-          </w:tcPr>
-          <w:p>
-            <w:pPr>
-              <w:jc w:val="center"/>
-              <w:pBdr>
-                <w:bottom w:val="none" w:sz="0" w:space="0" w:color="000000"/>
-                <w:top w:val="none" w:sz="0" w:space="0" w:color="000000"/>
-                <w:left w:val="none" w:sz="0" w:space="0" w:color="000000"/>
-                <w:right w:val="none" w:sz="0" w:space="0" w:color="000000"/>
-              </w:pBdr>
-              <w:spacing w:after="40" w:before="0" w:line="240"/>
-              <w:ind w:left="0" w:right="120" w:firstLine="0" w:firstLineChars="0"/>
-              <w:rPr>
-                <w:rFonts w:ascii="Arial" w:hAnsi="Arial" w:eastAsia="Arial" w:cs="Arial"/>
-                <w:i w:val="false"/>
-                <w:b w:val="false"/>
-                <w:u w:val="none"/>
-                <w:strike w:val="false"/>
-                <w:sz w:val="18"/>
-                <w:szCs w:val="18"/>
-                <w:color w:val="000000"/>
-              </w:rPr>
-            </w:pPr>
-            <w:r>
-              <w:rPr>
-                <w:rFonts w:ascii="Arial" w:hAnsi="Arial" w:eastAsia="Arial" w:cs="Arial"/>
-                <w:i w:val="false"/>
-                <w:b w:val="false"/>
-                <w:u w:val="none"/>
-                <w:strike w:val="false"/>
-                <w:sz w:val="18"/>
-                <w:szCs w:val="18"/>
-                <w:color w:val="000000"/>
-              </w:rPr>
-              <w:t xml:space="preserve">759 (82%)</w:t>
-            </w:r>
-          </w:p>
-        </w:tc>
-        <w:tc>
-          <w:tcPr>
-            <w:tcBorders>
-              <w:bottom w:val="none" w:sz="0" w:space="0" w:color="000000"/>
-              <w:top w:val="none" w:sz="0" w:space="0" w:color="000000"/>
-              <w:left w:val="none" w:sz="0" w:space="0" w:color="000000"/>
-              <w:right w:val="none" w:sz="0" w:space="0" w:color="000000"/>
-            </w:tcBorders>
-            <w:shd w:val="clear" w:color="auto" w:fill="FFFFFF"/>
-            <w:tcMar>
-              <w:top w:w="0" w:type="dxa"/>
-              <w:bottom w:w="0" w:type="dxa"/>
-              <w:left w:w="0" w:type="dxa"/>
-              <w:right w:w="0" w:type="dxa"/>
-            </w:tcMar>
-            <w:vAlign w:val="center"/>
-          </w:tcPr>
-          <w:p>
-            <w:pPr>
-              <w:jc w:val="center"/>
-              <w:pBdr>
-                <w:bottom w:val="none" w:sz="0" w:space="0" w:color="000000"/>
-                <w:top w:val="none" w:sz="0" w:space="0" w:color="000000"/>
-                <w:left w:val="none" w:sz="0" w:space="0" w:color="000000"/>
-                <w:right w:val="none" w:sz="0" w:space="0" w:color="000000"/>
-              </w:pBdr>
-              <w:spacing w:after="40" w:before="0" w:line="240"/>
-              <w:ind w:left="0" w:right="120" w:firstLine="0" w:firstLineChars="0"/>
-              <w:rPr>
-                <w:rFonts w:ascii="Arial" w:hAnsi="Arial" w:eastAsia="Arial" w:cs="Arial"/>
-                <w:i w:val="false"/>
-                <w:b w:val="false"/>
-                <w:u w:val="none"/>
-                <w:strike w:val="false"/>
-                <w:sz w:val="18"/>
-                <w:szCs w:val="18"/>
-                <w:color w:val="000000"/>
-              </w:rPr>
-            </w:pPr>
-            <w:r>
-              <w:rPr>
-                <w:rFonts w:ascii="Arial" w:hAnsi="Arial" w:eastAsia="Arial" w:cs="Arial"/>
-                <w:i w:val="false"/>
-                <w:b w:val="false"/>
-                <w:u w:val="none"/>
-                <w:strike w:val="false"/>
-                <w:sz w:val="18"/>
-                <w:szCs w:val="18"/>
-                <w:color w:val="000000"/>
-              </w:rPr>
-              <w:t xml:space="preserve">0.261</w:t>
+              <w:t xml:space="preserve">Poor</w:t>
+            </w:r>
+          </w:p>
+        </w:tc>
+        <w:tc>
+          <w:tcPr>
+            <w:tcBorders>
+              <w:bottom w:val="none" w:sz="0" w:space="0" w:color="000000"/>
+              <w:top w:val="none" w:sz="0" w:space="0" w:color="000000"/>
+              <w:left w:val="none" w:sz="0" w:space="0" w:color="000000"/>
+              <w:right w:val="none" w:sz="0" w:space="0" w:color="000000"/>
+            </w:tcBorders>
+            <w:shd w:val="clear" w:color="auto" w:fill="FFFFFF"/>
+            <w:tcMar>
+              <w:top w:w="0" w:type="dxa"/>
+              <w:bottom w:w="0" w:type="dxa"/>
+              <w:left w:w="0" w:type="dxa"/>
+              <w:right w:w="0" w:type="dxa"/>
+            </w:tcMar>
+            <w:vAlign w:val="center"/>
+          </w:tcPr>
+          <w:p>
+            <w:pPr>
+              <w:jc w:val="center"/>
+              <w:pBdr>
+                <w:bottom w:val="none" w:sz="0" w:space="0" w:color="000000"/>
+                <w:top w:val="none" w:sz="0" w:space="0" w:color="000000"/>
+                <w:left w:val="none" w:sz="0" w:space="0" w:color="000000"/>
+                <w:right w:val="none" w:sz="0" w:space="0" w:color="000000"/>
+              </w:pBdr>
+              <w:spacing w:after="40" w:before="0" w:line="240"/>
+              <w:ind w:left="0" w:right="120" w:firstLine="0" w:firstLineChars="0"/>
+              <w:rPr>
+                <w:rFonts w:ascii="Arial" w:hAnsi="Arial" w:eastAsia="Arial" w:cs="Arial"/>
+                <w:i w:val="false"/>
+                <w:b w:val="false"/>
+                <w:u w:val="none"/>
+                <w:strike w:val="false"/>
+                <w:sz w:val="18"/>
+                <w:szCs w:val="18"/>
+                <w:color w:val="000000"/>
+              </w:rPr>
+            </w:pPr>
+            <w:r>
+              <w:rPr>
+                <w:rFonts w:ascii="Arial" w:hAnsi="Arial" w:eastAsia="Arial" w:cs="Arial"/>
+                <w:i w:val="false"/>
+                <w:b w:val="false"/>
+                <w:u w:val="none"/>
+                <w:strike w:val="false"/>
+                <w:sz w:val="18"/>
+                <w:szCs w:val="18"/>
+                <w:color w:val="000000"/>
+              </w:rPr>
+              <w:t xml:space="preserve">52 (17%)</w:t>
+            </w:r>
+          </w:p>
+        </w:tc>
+        <w:tc>
+          <w:tcPr>
+            <w:tcBorders>
+              <w:bottom w:val="none" w:sz="0" w:space="0" w:color="000000"/>
+              <w:top w:val="none" w:sz="0" w:space="0" w:color="000000"/>
+              <w:left w:val="none" w:sz="0" w:space="0" w:color="000000"/>
+              <w:right w:val="none" w:sz="0" w:space="0" w:color="000000"/>
+            </w:tcBorders>
+            <w:shd w:val="clear" w:color="auto" w:fill="FFFFFF"/>
+            <w:tcMar>
+              <w:top w:w="0" w:type="dxa"/>
+              <w:bottom w:w="0" w:type="dxa"/>
+              <w:left w:w="0" w:type="dxa"/>
+              <w:right w:w="0" w:type="dxa"/>
+            </w:tcMar>
+            <w:vAlign w:val="center"/>
+          </w:tcPr>
+          <w:p>
+            <w:pPr>
+              <w:jc w:val="center"/>
+              <w:pBdr>
+                <w:bottom w:val="none" w:sz="0" w:space="0" w:color="000000"/>
+                <w:top w:val="none" w:sz="0" w:space="0" w:color="000000"/>
+                <w:left w:val="none" w:sz="0" w:space="0" w:color="000000"/>
+                <w:right w:val="none" w:sz="0" w:space="0" w:color="000000"/>
+              </w:pBdr>
+              <w:spacing w:after="40" w:before="0" w:line="240"/>
+              <w:ind w:left="0" w:right="120" w:firstLine="0" w:firstLineChars="0"/>
+              <w:rPr>
+                <w:rFonts w:ascii="Arial" w:hAnsi="Arial" w:eastAsia="Arial" w:cs="Arial"/>
+                <w:i w:val="false"/>
+                <w:b w:val="false"/>
+                <w:u w:val="none"/>
+                <w:strike w:val="false"/>
+                <w:sz w:val="18"/>
+                <w:szCs w:val="18"/>
+                <w:color w:val="000000"/>
+              </w:rPr>
+            </w:pPr>
+            <w:r>
+              <w:rPr>
+                <w:rFonts w:ascii="Arial" w:hAnsi="Arial" w:eastAsia="Arial" w:cs="Arial"/>
+                <w:i w:val="false"/>
+                <w:b w:val="false"/>
+                <w:u w:val="none"/>
+                <w:strike w:val="false"/>
+                <w:sz w:val="18"/>
+                <w:szCs w:val="18"/>
+                <w:color w:val="000000"/>
+              </w:rPr>
+              <w:t xml:space="preserve">44 (15%)</w:t>
+            </w:r>
+          </w:p>
+        </w:tc>
+        <w:tc>
+          <w:tcPr>
+            <w:tcBorders>
+              <w:bottom w:val="none" w:sz="0" w:space="0" w:color="000000"/>
+              <w:top w:val="none" w:sz="0" w:space="0" w:color="000000"/>
+              <w:left w:val="none" w:sz="0" w:space="0" w:color="000000"/>
+              <w:right w:val="none" w:sz="0" w:space="0" w:color="000000"/>
+            </w:tcBorders>
+            <w:shd w:val="clear" w:color="auto" w:fill="FFFFFF"/>
+            <w:tcMar>
+              <w:top w:w="0" w:type="dxa"/>
+              <w:bottom w:w="0" w:type="dxa"/>
+              <w:left w:w="0" w:type="dxa"/>
+              <w:right w:w="0" w:type="dxa"/>
+            </w:tcMar>
+            <w:vAlign w:val="center"/>
+          </w:tcPr>
+          <w:p>
+            <w:pPr>
+              <w:jc w:val="center"/>
+              <w:pBdr>
+                <w:bottom w:val="none" w:sz="0" w:space="0" w:color="000000"/>
+                <w:top w:val="none" w:sz="0" w:space="0" w:color="000000"/>
+                <w:left w:val="none" w:sz="0" w:space="0" w:color="000000"/>
+                <w:right w:val="none" w:sz="0" w:space="0" w:color="000000"/>
+              </w:pBdr>
+              <w:spacing w:after="40" w:before="0" w:line="240"/>
+              <w:ind w:left="0" w:right="120" w:firstLine="0" w:firstLineChars="0"/>
+              <w:rPr>
+                <w:rFonts w:ascii="Arial" w:hAnsi="Arial" w:eastAsia="Arial" w:cs="Arial"/>
+                <w:i w:val="false"/>
+                <w:b w:val="false"/>
+                <w:u w:val="none"/>
+                <w:strike w:val="false"/>
+                <w:sz w:val="18"/>
+                <w:szCs w:val="18"/>
+                <w:color w:val="000000"/>
+              </w:rPr>
+            </w:pPr>
+            <w:r>
+              <w:rPr>
+                <w:rFonts w:ascii="Arial" w:hAnsi="Arial" w:eastAsia="Arial" w:cs="Arial"/>
+                <w:i w:val="false"/>
+                <w:b w:val="false"/>
+                <w:u w:val="none"/>
+                <w:strike w:val="false"/>
+                <w:sz w:val="18"/>
+                <w:szCs w:val="18"/>
+                <w:color w:val="000000"/>
+              </w:rPr>
+              <w:t xml:space="preserve">54 (18%)</w:t>
+            </w:r>
+          </w:p>
+        </w:tc>
+        <w:tc>
+          <w:tcPr>
+            <w:tcBorders>
+              <w:bottom w:val="none" w:sz="0" w:space="0" w:color="000000"/>
+              <w:top w:val="none" w:sz="0" w:space="0" w:color="000000"/>
+              <w:left w:val="none" w:sz="0" w:space="0" w:color="000000"/>
+              <w:right w:val="none" w:sz="0" w:space="0" w:color="000000"/>
+            </w:tcBorders>
+            <w:shd w:val="clear" w:color="auto" w:fill="FFFFFF"/>
+            <w:tcMar>
+              <w:top w:w="0" w:type="dxa"/>
+              <w:bottom w:w="0" w:type="dxa"/>
+              <w:left w:w="0" w:type="dxa"/>
+              <w:right w:w="0" w:type="dxa"/>
+            </w:tcMar>
+            <w:vAlign w:val="center"/>
+          </w:tcPr>
+          <w:p>
+            <w:pPr>
+              <w:jc w:val="center"/>
+              <w:pBdr>
+                <w:bottom w:val="none" w:sz="0" w:space="0" w:color="000000"/>
+                <w:top w:val="none" w:sz="0" w:space="0" w:color="000000"/>
+                <w:left w:val="none" w:sz="0" w:space="0" w:color="000000"/>
+                <w:right w:val="none" w:sz="0" w:space="0" w:color="000000"/>
+              </w:pBdr>
+              <w:spacing w:after="40" w:before="0" w:line="240"/>
+              <w:ind w:left="0" w:right="120" w:firstLine="0" w:firstLineChars="0"/>
+              <w:rPr>
+                <w:rFonts w:ascii="Arial" w:hAnsi="Arial" w:eastAsia="Arial" w:cs="Arial"/>
+                <w:i w:val="false"/>
+                <w:b w:val="false"/>
+                <w:u w:val="none"/>
+                <w:strike w:val="false"/>
+                <w:sz w:val="18"/>
+                <w:szCs w:val="18"/>
+                <w:color w:val="000000"/>
+              </w:rPr>
+            </w:pPr>
+            <w:r>
+              <w:rPr>
+                <w:rFonts w:ascii="Arial" w:hAnsi="Arial" w:eastAsia="Arial" w:cs="Arial"/>
+                <w:i w:val="false"/>
+                <w:b w:val="false"/>
+                <w:u w:val="none"/>
+                <w:strike w:val="false"/>
+                <w:sz w:val="18"/>
+                <w:szCs w:val="18"/>
+                <w:color w:val="000000"/>
+              </w:rPr>
+              <w:t xml:space="preserve">150 (17%)</w:t>
+            </w:r>
+          </w:p>
+        </w:tc>
+        <w:tc>
+          <w:tcPr>
+            <w:tcBorders>
+              <w:bottom w:val="none" w:sz="0" w:space="0" w:color="000000"/>
+              <w:top w:val="none" w:sz="0" w:space="0" w:color="000000"/>
+              <w:left w:val="none" w:sz="0" w:space="0" w:color="000000"/>
+              <w:right w:val="none" w:sz="0" w:space="0" w:color="000000"/>
+            </w:tcBorders>
+            <w:shd w:val="clear" w:color="auto" w:fill="FFFFFF"/>
+            <w:tcMar>
+              <w:top w:w="0" w:type="dxa"/>
+              <w:bottom w:w="0" w:type="dxa"/>
+              <w:left w:w="0" w:type="dxa"/>
+              <w:right w:w="0" w:type="dxa"/>
+            </w:tcMar>
+            <w:vAlign w:val="center"/>
+          </w:tcPr>
+          <w:p>
+            <w:pPr>
+              <w:jc w:val="center"/>
+              <w:pBdr>
+                <w:bottom w:val="none" w:sz="0" w:space="0" w:color="000000"/>
+                <w:top w:val="none" w:sz="0" w:space="0" w:color="000000"/>
+                <w:left w:val="none" w:sz="0" w:space="0" w:color="000000"/>
+                <w:right w:val="none" w:sz="0" w:space="0" w:color="000000"/>
+              </w:pBdr>
+              <w:spacing w:after="40" w:before="0" w:line="240"/>
+              <w:ind w:left="0" w:right="120" w:firstLine="0" w:firstLineChars="0"/>
+              <w:rPr>
+                <w:rFonts w:ascii="Arial" w:hAnsi="Arial" w:eastAsia="Arial" w:cs="Arial"/>
+                <w:i w:val="false"/>
+                <w:b w:val="false"/>
+                <w:u w:val="none"/>
+                <w:strike w:val="false"/>
+                <w:sz w:val="18"/>
+                <w:szCs w:val="18"/>
+                <w:color w:val="000000"/>
+              </w:rPr>
+            </w:pPr>
+            <w:r>
+              <w:rPr>
+                <w:rFonts w:ascii="Arial" w:hAnsi="Arial" w:eastAsia="Arial" w:cs="Arial"/>
+                <w:i w:val="false"/>
+                <w:b w:val="false"/>
+                <w:u w:val="none"/>
+                <w:strike w:val="false"/>
+                <w:sz w:val="18"/>
+                <w:szCs w:val="18"/>
+                <w:color w:val="000000"/>
+              </w:rPr>
+              <w:t xml:space="preserve">-</w:t>
             </w:r>
           </w:p>
         </w:tc>
       </w:tr>
       <w:tr>
         <w:trPr>
-          <w:trHeight w:val="366" w:hRule="auto"/>
+          <w:trHeight w:val="364" w:hRule="auto"/>
         </w:trPr>
         body17
         <w:tc>
@@ -4982,300 +4982,300 @@
                 <w:right w:val="none" w:sz="0" w:space="0" w:color="000000"/>
               </w:pBdr>
               <w:spacing w:after="40" w:before="0" w:line="240"/>
-              <w:ind w:left="300" w:right="120" w:firstLine="0" w:firstLineChars="0"/>
-              <w:rPr>
-                <w:rFonts w:ascii="Arial" w:hAnsi="Arial" w:eastAsia="Arial" w:cs="Arial"/>
-                <w:i w:val="true"/>
-                <w:b w:val="false"/>
-                <w:u w:val="none"/>
-                <w:strike w:val="false"/>
-                <w:sz w:val="18"/>
-                <w:szCs w:val="18"/>
-                <w:color w:val="000000"/>
-              </w:rPr>
-            </w:pPr>
-            <w:r>
-              <w:rPr>
-                <w:rFonts w:ascii="Arial" w:hAnsi="Arial" w:eastAsia="Arial" w:cs="Arial"/>
-                <w:i w:val="true"/>
-                <w:b w:val="false"/>
-                <w:u w:val="none"/>
-                <w:strike w:val="false"/>
-                <w:sz w:val="18"/>
-                <w:szCs w:val="18"/>
-                <w:color w:val="000000"/>
-              </w:rPr>
-              <w:t xml:space="preserve">Muscle</w:t>
-            </w:r>
-          </w:p>
-        </w:tc>
-        <w:tc>
-          <w:tcPr>
-            <w:tcBorders>
-              <w:bottom w:val="none" w:sz="0" w:space="0" w:color="000000"/>
-              <w:top w:val="none" w:sz="0" w:space="0" w:color="000000"/>
-              <w:left w:val="none" w:sz="0" w:space="0" w:color="000000"/>
-              <w:right w:val="none" w:sz="0" w:space="0" w:color="000000"/>
-            </w:tcBorders>
-            <w:shd w:val="clear" w:color="auto" w:fill="FFFFFF"/>
-            <w:tcMar>
-              <w:top w:w="0" w:type="dxa"/>
-              <w:bottom w:w="0" w:type="dxa"/>
-              <w:left w:w="0" w:type="dxa"/>
-              <w:right w:w="0" w:type="dxa"/>
-            </w:tcMar>
-            <w:vAlign w:val="center"/>
-          </w:tcPr>
-          <w:p>
-            <w:pPr>
-              <w:jc w:val="center"/>
-              <w:pBdr>
-                <w:bottom w:val="none" w:sz="0" w:space="0" w:color="000000"/>
-                <w:top w:val="none" w:sz="0" w:space="0" w:color="000000"/>
-                <w:left w:val="none" w:sz="0" w:space="0" w:color="000000"/>
-                <w:right w:val="none" w:sz="0" w:space="0" w:color="000000"/>
-              </w:pBdr>
-              <w:spacing w:after="40" w:before="0" w:line="240"/>
-              <w:ind w:left="0" w:right="120" w:firstLine="0" w:firstLineChars="0"/>
-              <w:rPr>
-                <w:rFonts w:ascii="Arial" w:hAnsi="Arial" w:eastAsia="Arial" w:cs="Arial"/>
-                <w:i w:val="false"/>
-                <w:b w:val="false"/>
-                <w:u w:val="none"/>
-                <w:strike w:val="false"/>
-                <w:sz w:val="18"/>
-                <w:szCs w:val="18"/>
-                <w:color w:val="000000"/>
-              </w:rPr>
-            </w:pPr>
-            <w:r>
-              <w:rPr>
-                <w:rFonts w:ascii="Arial" w:hAnsi="Arial" w:eastAsia="Arial" w:cs="Arial"/>
-                <w:i w:val="false"/>
-                <w:b w:val="false"/>
-                <w:u w:val="none"/>
-                <w:strike w:val="false"/>
-                <w:sz w:val="18"/>
-                <w:szCs w:val="18"/>
-                <w:color w:val="000000"/>
-              </w:rPr>
-              <w:t xml:space="preserve">38 (12%)</w:t>
-            </w:r>
-          </w:p>
-        </w:tc>
-        <w:tc>
-          <w:tcPr>
-            <w:tcBorders>
-              <w:bottom w:val="none" w:sz="0" w:space="0" w:color="000000"/>
-              <w:top w:val="none" w:sz="0" w:space="0" w:color="000000"/>
-              <w:left w:val="none" w:sz="0" w:space="0" w:color="000000"/>
-              <w:right w:val="none" w:sz="0" w:space="0" w:color="000000"/>
-            </w:tcBorders>
-            <w:shd w:val="clear" w:color="auto" w:fill="FFFFFF"/>
-            <w:tcMar>
-              <w:top w:w="0" w:type="dxa"/>
-              <w:bottom w:w="0" w:type="dxa"/>
-              <w:left w:w="0" w:type="dxa"/>
-              <w:right w:w="0" w:type="dxa"/>
-            </w:tcMar>
-            <w:vAlign w:val="center"/>
-          </w:tcPr>
-          <w:p>
-            <w:pPr>
-              <w:jc w:val="center"/>
-              <w:pBdr>
-                <w:bottom w:val="none" w:sz="0" w:space="0" w:color="000000"/>
-                <w:top w:val="none" w:sz="0" w:space="0" w:color="000000"/>
-                <w:left w:val="none" w:sz="0" w:space="0" w:color="000000"/>
-                <w:right w:val="none" w:sz="0" w:space="0" w:color="000000"/>
-              </w:pBdr>
-              <w:spacing w:after="40" w:before="0" w:line="240"/>
-              <w:ind w:left="0" w:right="120" w:firstLine="0" w:firstLineChars="0"/>
-              <w:rPr>
-                <w:rFonts w:ascii="Arial" w:hAnsi="Arial" w:eastAsia="Arial" w:cs="Arial"/>
-                <w:i w:val="false"/>
-                <w:b w:val="false"/>
-                <w:u w:val="none"/>
-                <w:strike w:val="false"/>
-                <w:sz w:val="18"/>
-                <w:szCs w:val="18"/>
-                <w:color w:val="000000"/>
-              </w:rPr>
-            </w:pPr>
-            <w:r>
-              <w:rPr>
-                <w:rFonts w:ascii="Arial" w:hAnsi="Arial" w:eastAsia="Arial" w:cs="Arial"/>
-                <w:i w:val="false"/>
-                <w:b w:val="false"/>
-                <w:u w:val="none"/>
-                <w:strike w:val="false"/>
-                <w:sz w:val="18"/>
-                <w:szCs w:val="18"/>
-                <w:color w:val="000000"/>
-              </w:rPr>
-              <w:t xml:space="preserve">36 (12%)</w:t>
-            </w:r>
-          </w:p>
-        </w:tc>
-        <w:tc>
-          <w:tcPr>
-            <w:tcBorders>
-              <w:bottom w:val="none" w:sz="0" w:space="0" w:color="000000"/>
-              <w:top w:val="none" w:sz="0" w:space="0" w:color="000000"/>
-              <w:left w:val="none" w:sz="0" w:space="0" w:color="000000"/>
-              <w:right w:val="none" w:sz="0" w:space="0" w:color="000000"/>
-            </w:tcBorders>
-            <w:shd w:val="clear" w:color="auto" w:fill="FFFFFF"/>
-            <w:tcMar>
-              <w:top w:w="0" w:type="dxa"/>
-              <w:bottom w:w="0" w:type="dxa"/>
-              <w:left w:w="0" w:type="dxa"/>
-              <w:right w:w="0" w:type="dxa"/>
-            </w:tcMar>
-            <w:vAlign w:val="center"/>
-          </w:tcPr>
-          <w:p>
-            <w:pPr>
-              <w:jc w:val="center"/>
-              <w:pBdr>
-                <w:bottom w:val="none" w:sz="0" w:space="0" w:color="000000"/>
-                <w:top w:val="none" w:sz="0" w:space="0" w:color="000000"/>
-                <w:left w:val="none" w:sz="0" w:space="0" w:color="000000"/>
-                <w:right w:val="none" w:sz="0" w:space="0" w:color="000000"/>
-              </w:pBdr>
-              <w:spacing w:after="40" w:before="0" w:line="240"/>
-              <w:ind w:left="0" w:right="120" w:firstLine="0" w:firstLineChars="0"/>
-              <w:rPr>
-                <w:rFonts w:ascii="Arial" w:hAnsi="Arial" w:eastAsia="Arial" w:cs="Arial"/>
-                <w:i w:val="false"/>
-                <w:b w:val="false"/>
-                <w:u w:val="none"/>
-                <w:strike w:val="false"/>
-                <w:sz w:val="18"/>
-                <w:szCs w:val="18"/>
-                <w:color w:val="000000"/>
-              </w:rPr>
-            </w:pPr>
-            <w:r>
-              <w:rPr>
-                <w:rFonts w:ascii="Arial" w:hAnsi="Arial" w:eastAsia="Arial" w:cs="Arial"/>
-                <w:i w:val="false"/>
-                <w:b w:val="false"/>
-                <w:u w:val="none"/>
-                <w:strike w:val="false"/>
-                <w:sz w:val="18"/>
-                <w:szCs w:val="18"/>
-                <w:color w:val="000000"/>
-              </w:rPr>
-              <w:t xml:space="preserve">32 (11%)</w:t>
-            </w:r>
-          </w:p>
-        </w:tc>
-        <w:tc>
-          <w:tcPr>
-            <w:tcBorders>
-              <w:bottom w:val="none" w:sz="0" w:space="0" w:color="000000"/>
-              <w:top w:val="none" w:sz="0" w:space="0" w:color="000000"/>
-              <w:left w:val="none" w:sz="0" w:space="0" w:color="000000"/>
-              <w:right w:val="none" w:sz="0" w:space="0" w:color="000000"/>
-            </w:tcBorders>
-            <w:shd w:val="clear" w:color="auto" w:fill="FFFFFF"/>
-            <w:tcMar>
-              <w:top w:w="0" w:type="dxa"/>
-              <w:bottom w:w="0" w:type="dxa"/>
-              <w:left w:w="0" w:type="dxa"/>
-              <w:right w:w="0" w:type="dxa"/>
-            </w:tcMar>
-            <w:vAlign w:val="center"/>
-          </w:tcPr>
-          <w:p>
-            <w:pPr>
-              <w:jc w:val="center"/>
-              <w:pBdr>
-                <w:bottom w:val="none" w:sz="0" w:space="0" w:color="000000"/>
-                <w:top w:val="none" w:sz="0" w:space="0" w:color="000000"/>
-                <w:left w:val="none" w:sz="0" w:space="0" w:color="000000"/>
-                <w:right w:val="none" w:sz="0" w:space="0" w:color="000000"/>
-              </w:pBdr>
-              <w:spacing w:after="40" w:before="0" w:line="240"/>
-              <w:ind w:left="0" w:right="120" w:firstLine="0" w:firstLineChars="0"/>
-              <w:rPr>
-                <w:rFonts w:ascii="Arial" w:hAnsi="Arial" w:eastAsia="Arial" w:cs="Arial"/>
-                <w:i w:val="false"/>
-                <w:b w:val="false"/>
-                <w:u w:val="none"/>
-                <w:strike w:val="false"/>
-                <w:sz w:val="18"/>
-                <w:szCs w:val="18"/>
-                <w:color w:val="000000"/>
-              </w:rPr>
-            </w:pPr>
-            <w:r>
-              <w:rPr>
-                <w:rFonts w:ascii="Arial" w:hAnsi="Arial" w:eastAsia="Arial" w:cs="Arial"/>
-                <w:i w:val="false"/>
-                <w:b w:val="false"/>
-                <w:u w:val="none"/>
-                <w:strike w:val="false"/>
-                <w:sz w:val="18"/>
-                <w:szCs w:val="18"/>
-                <w:color w:val="000000"/>
-              </w:rPr>
-              <w:t xml:space="preserve">106 (11%)</w:t>
-            </w:r>
-          </w:p>
-        </w:tc>
-        <w:tc>
-          <w:tcPr>
-            <w:tcBorders>
-              <w:bottom w:val="none" w:sz="0" w:space="0" w:color="000000"/>
-              <w:top w:val="none" w:sz="0" w:space="0" w:color="000000"/>
-              <w:left w:val="none" w:sz="0" w:space="0" w:color="000000"/>
-              <w:right w:val="none" w:sz="0" w:space="0" w:color="000000"/>
-            </w:tcBorders>
-            <w:shd w:val="clear" w:color="auto" w:fill="FFFFFF"/>
-            <w:tcMar>
-              <w:top w:w="0" w:type="dxa"/>
-              <w:bottom w:w="0" w:type="dxa"/>
-              <w:left w:w="0" w:type="dxa"/>
-              <w:right w:w="0" w:type="dxa"/>
-            </w:tcMar>
-            <w:vAlign w:val="center"/>
-          </w:tcPr>
-          <w:p>
-            <w:pPr>
-              <w:jc w:val="center"/>
-              <w:pBdr>
-                <w:bottom w:val="none" w:sz="0" w:space="0" w:color="000000"/>
-                <w:top w:val="none" w:sz="0" w:space="0" w:color="000000"/>
-                <w:left w:val="none" w:sz="0" w:space="0" w:color="000000"/>
-                <w:right w:val="none" w:sz="0" w:space="0" w:color="000000"/>
-              </w:pBdr>
-              <w:spacing w:after="40" w:before="0" w:line="240"/>
-              <w:ind w:left="0" w:right="120" w:firstLine="0" w:firstLineChars="0"/>
-              <w:rPr>
-                <w:rFonts w:ascii="Arial" w:hAnsi="Arial" w:eastAsia="Arial" w:cs="Arial"/>
-                <w:i w:val="false"/>
-                <w:b w:val="false"/>
-                <w:u w:val="none"/>
-                <w:strike w:val="false"/>
-                <w:sz w:val="18"/>
-                <w:szCs w:val="18"/>
-                <w:color w:val="000000"/>
-              </w:rPr>
-            </w:pPr>
-            <w:r>
-              <w:rPr>
-                <w:rFonts w:ascii="Arial" w:hAnsi="Arial" w:eastAsia="Arial" w:cs="Arial"/>
-                <w:i w:val="false"/>
-                <w:b w:val="false"/>
-                <w:u w:val="none"/>
-                <w:strike w:val="false"/>
-                <w:sz w:val="18"/>
-                <w:szCs w:val="18"/>
-                <w:color w:val="000000"/>
-              </w:rPr>
-              <w:t xml:space="preserve">-</w:t>
+              <w:ind w:left="180" w:right="120" w:firstLine="0" w:firstLineChars="0"/>
+              <w:rPr>
+                <w:rFonts w:ascii="Arial" w:hAnsi="Arial" w:eastAsia="Arial" w:cs="Arial"/>
+                <w:i w:val="false"/>
+                <w:b w:val="false"/>
+                <w:u w:val="single"/>
+                <w:strike w:val="false"/>
+                <w:sz w:val="18"/>
+                <w:szCs w:val="18"/>
+                <w:color w:val="000000"/>
+              </w:rPr>
+            </w:pPr>
+            <w:r>
+              <w:rPr>
+                <w:rFonts w:ascii="Arial" w:hAnsi="Arial" w:eastAsia="Arial" w:cs="Arial"/>
+                <w:i w:val="false"/>
+                <w:b w:val="false"/>
+                <w:u w:val="single"/>
+                <w:strike w:val="false"/>
+                <w:sz w:val="18"/>
+                <w:szCs w:val="18"/>
+                <w:color w:val="000000"/>
+              </w:rPr>
+              <w:t xml:space="preserve">Extent of Local Spread</w:t>
+            </w:r>
+          </w:p>
+        </w:tc>
+        <w:tc>
+          <w:tcPr>
+            <w:tcBorders>
+              <w:bottom w:val="none" w:sz="0" w:space="0" w:color="000000"/>
+              <w:top w:val="none" w:sz="0" w:space="0" w:color="000000"/>
+              <w:left w:val="none" w:sz="0" w:space="0" w:color="000000"/>
+              <w:right w:val="none" w:sz="0" w:space="0" w:color="000000"/>
+            </w:tcBorders>
+            <w:shd w:val="clear" w:color="auto" w:fill="FFFFFF"/>
+            <w:tcMar>
+              <w:top w:w="0" w:type="dxa"/>
+              <w:bottom w:w="0" w:type="dxa"/>
+              <w:left w:w="0" w:type="dxa"/>
+              <w:right w:w="0" w:type="dxa"/>
+            </w:tcMar>
+            <w:vAlign w:val="center"/>
+          </w:tcPr>
+          <w:p>
+            <w:pPr>
+              <w:jc w:val="center"/>
+              <w:pBdr>
+                <w:bottom w:val="none" w:sz="0" w:space="0" w:color="000000"/>
+                <w:top w:val="none" w:sz="0" w:space="0" w:color="000000"/>
+                <w:left w:val="none" w:sz="0" w:space="0" w:color="000000"/>
+                <w:right w:val="none" w:sz="0" w:space="0" w:color="000000"/>
+              </w:pBdr>
+              <w:spacing w:after="40" w:before="0" w:line="240"/>
+              <w:ind w:left="0" w:right="120" w:firstLine="0" w:firstLineChars="0"/>
+              <w:rPr>
+                <w:rFonts w:ascii="Arial" w:hAnsi="Arial" w:eastAsia="Arial" w:cs="Arial"/>
+                <w:i w:val="false"/>
+                <w:b w:val="false"/>
+                <w:u w:val="none"/>
+                <w:strike w:val="false"/>
+                <w:sz w:val="18"/>
+                <w:szCs w:val="18"/>
+                <w:color w:val="000000"/>
+              </w:rPr>
+            </w:pPr>
+            <w:r>
+              <w:rPr>
+                <w:rFonts w:ascii="Arial" w:hAnsi="Arial" w:eastAsia="Arial" w:cs="Arial"/>
+                <w:i w:val="false"/>
+                <w:b w:val="false"/>
+                <w:u w:val="none"/>
+                <w:strike w:val="false"/>
+                <w:sz w:val="18"/>
+                <w:szCs w:val="18"/>
+                <w:color w:val="000000"/>
+              </w:rPr>
+              <w:t xml:space="preserve"/>
+            </w:r>
+          </w:p>
+        </w:tc>
+        <w:tc>
+          <w:tcPr>
+            <w:tcBorders>
+              <w:bottom w:val="none" w:sz="0" w:space="0" w:color="000000"/>
+              <w:top w:val="none" w:sz="0" w:space="0" w:color="000000"/>
+              <w:left w:val="none" w:sz="0" w:space="0" w:color="000000"/>
+              <w:right w:val="none" w:sz="0" w:space="0" w:color="000000"/>
+            </w:tcBorders>
+            <w:shd w:val="clear" w:color="auto" w:fill="FFFFFF"/>
+            <w:tcMar>
+              <w:top w:w="0" w:type="dxa"/>
+              <w:bottom w:w="0" w:type="dxa"/>
+              <w:left w:w="0" w:type="dxa"/>
+              <w:right w:w="0" w:type="dxa"/>
+            </w:tcMar>
+            <w:vAlign w:val="center"/>
+          </w:tcPr>
+          <w:p>
+            <w:pPr>
+              <w:jc w:val="center"/>
+              <w:pBdr>
+                <w:bottom w:val="none" w:sz="0" w:space="0" w:color="000000"/>
+                <w:top w:val="none" w:sz="0" w:space="0" w:color="000000"/>
+                <w:left w:val="none" w:sz="0" w:space="0" w:color="000000"/>
+                <w:right w:val="none" w:sz="0" w:space="0" w:color="000000"/>
+              </w:pBdr>
+              <w:spacing w:after="40" w:before="0" w:line="240"/>
+              <w:ind w:left="0" w:right="120" w:firstLine="0" w:firstLineChars="0"/>
+              <w:rPr>
+                <w:rFonts w:ascii="Arial" w:hAnsi="Arial" w:eastAsia="Arial" w:cs="Arial"/>
+                <w:i w:val="false"/>
+                <w:b w:val="false"/>
+                <w:u w:val="none"/>
+                <w:strike w:val="false"/>
+                <w:sz w:val="18"/>
+                <w:szCs w:val="18"/>
+                <w:color w:val="000000"/>
+              </w:rPr>
+            </w:pPr>
+            <w:r>
+              <w:rPr>
+                <w:rFonts w:ascii="Arial" w:hAnsi="Arial" w:eastAsia="Arial" w:cs="Arial"/>
+                <w:i w:val="false"/>
+                <w:b w:val="false"/>
+                <w:u w:val="none"/>
+                <w:strike w:val="false"/>
+                <w:sz w:val="18"/>
+                <w:szCs w:val="18"/>
+                <w:color w:val="000000"/>
+              </w:rPr>
+              <w:t xml:space="preserve"/>
+            </w:r>
+          </w:p>
+        </w:tc>
+        <w:tc>
+          <w:tcPr>
+            <w:tcBorders>
+              <w:bottom w:val="none" w:sz="0" w:space="0" w:color="000000"/>
+              <w:top w:val="none" w:sz="0" w:space="0" w:color="000000"/>
+              <w:left w:val="none" w:sz="0" w:space="0" w:color="000000"/>
+              <w:right w:val="none" w:sz="0" w:space="0" w:color="000000"/>
+            </w:tcBorders>
+            <w:shd w:val="clear" w:color="auto" w:fill="FFFFFF"/>
+            <w:tcMar>
+              <w:top w:w="0" w:type="dxa"/>
+              <w:bottom w:w="0" w:type="dxa"/>
+              <w:left w:w="0" w:type="dxa"/>
+              <w:right w:w="0" w:type="dxa"/>
+            </w:tcMar>
+            <w:vAlign w:val="center"/>
+          </w:tcPr>
+          <w:p>
+            <w:pPr>
+              <w:jc w:val="center"/>
+              <w:pBdr>
+                <w:bottom w:val="none" w:sz="0" w:space="0" w:color="000000"/>
+                <w:top w:val="none" w:sz="0" w:space="0" w:color="000000"/>
+                <w:left w:val="none" w:sz="0" w:space="0" w:color="000000"/>
+                <w:right w:val="none" w:sz="0" w:space="0" w:color="000000"/>
+              </w:pBdr>
+              <w:spacing w:after="40" w:before="0" w:line="240"/>
+              <w:ind w:left="0" w:right="120" w:firstLine="0" w:firstLineChars="0"/>
+              <w:rPr>
+                <w:rFonts w:ascii="Arial" w:hAnsi="Arial" w:eastAsia="Arial" w:cs="Arial"/>
+                <w:i w:val="false"/>
+                <w:b w:val="false"/>
+                <w:u w:val="none"/>
+                <w:strike w:val="false"/>
+                <w:sz w:val="18"/>
+                <w:szCs w:val="18"/>
+                <w:color w:val="000000"/>
+              </w:rPr>
+            </w:pPr>
+            <w:r>
+              <w:rPr>
+                <w:rFonts w:ascii="Arial" w:hAnsi="Arial" w:eastAsia="Arial" w:cs="Arial"/>
+                <w:i w:val="false"/>
+                <w:b w:val="false"/>
+                <w:u w:val="none"/>
+                <w:strike w:val="false"/>
+                <w:sz w:val="18"/>
+                <w:szCs w:val="18"/>
+                <w:color w:val="000000"/>
+              </w:rPr>
+              <w:t xml:space="preserve"/>
+            </w:r>
+          </w:p>
+        </w:tc>
+        <w:tc>
+          <w:tcPr>
+            <w:tcBorders>
+              <w:bottom w:val="none" w:sz="0" w:space="0" w:color="000000"/>
+              <w:top w:val="none" w:sz="0" w:space="0" w:color="000000"/>
+              <w:left w:val="none" w:sz="0" w:space="0" w:color="000000"/>
+              <w:right w:val="none" w:sz="0" w:space="0" w:color="000000"/>
+            </w:tcBorders>
+            <w:shd w:val="clear" w:color="auto" w:fill="FFFFFF"/>
+            <w:tcMar>
+              <w:top w:w="0" w:type="dxa"/>
+              <w:bottom w:w="0" w:type="dxa"/>
+              <w:left w:w="0" w:type="dxa"/>
+              <w:right w:w="0" w:type="dxa"/>
+            </w:tcMar>
+            <w:vAlign w:val="center"/>
+          </w:tcPr>
+          <w:p>
+            <w:pPr>
+              <w:jc w:val="center"/>
+              <w:pBdr>
+                <w:bottom w:val="none" w:sz="0" w:space="0" w:color="000000"/>
+                <w:top w:val="none" w:sz="0" w:space="0" w:color="000000"/>
+                <w:left w:val="none" w:sz="0" w:space="0" w:color="000000"/>
+                <w:right w:val="none" w:sz="0" w:space="0" w:color="000000"/>
+              </w:pBdr>
+              <w:spacing w:after="40" w:before="0" w:line="240"/>
+              <w:ind w:left="0" w:right="120" w:firstLine="0" w:firstLineChars="0"/>
+              <w:rPr>
+                <w:rFonts w:ascii="Arial" w:hAnsi="Arial" w:eastAsia="Arial" w:cs="Arial"/>
+                <w:i w:val="false"/>
+                <w:b w:val="false"/>
+                <w:u w:val="none"/>
+                <w:strike w:val="false"/>
+                <w:sz w:val="18"/>
+                <w:szCs w:val="18"/>
+                <w:color w:val="000000"/>
+              </w:rPr>
+            </w:pPr>
+            <w:r>
+              <w:rPr>
+                <w:rFonts w:ascii="Arial" w:hAnsi="Arial" w:eastAsia="Arial" w:cs="Arial"/>
+                <w:i w:val="false"/>
+                <w:b w:val="false"/>
+                <w:u w:val="none"/>
+                <w:strike w:val="false"/>
+                <w:sz w:val="18"/>
+                <w:szCs w:val="18"/>
+                <w:color w:val="000000"/>
+              </w:rPr>
+              <w:t xml:space="preserve"/>
+            </w:r>
+          </w:p>
+        </w:tc>
+        <w:tc>
+          <w:tcPr>
+            <w:tcBorders>
+              <w:bottom w:val="none" w:sz="0" w:space="0" w:color="000000"/>
+              <w:top w:val="none" w:sz="0" w:space="0" w:color="000000"/>
+              <w:left w:val="none" w:sz="0" w:space="0" w:color="000000"/>
+              <w:right w:val="none" w:sz="0" w:space="0" w:color="000000"/>
+            </w:tcBorders>
+            <w:shd w:val="clear" w:color="auto" w:fill="FFFFFF"/>
+            <w:tcMar>
+              <w:top w:w="0" w:type="dxa"/>
+              <w:bottom w:w="0" w:type="dxa"/>
+              <w:left w:w="0" w:type="dxa"/>
+              <w:right w:w="0" w:type="dxa"/>
+            </w:tcMar>
+            <w:vAlign w:val="center"/>
+          </w:tcPr>
+          <w:p>
+            <w:pPr>
+              <w:jc w:val="center"/>
+              <w:pBdr>
+                <w:bottom w:val="none" w:sz="0" w:space="0" w:color="000000"/>
+                <w:top w:val="none" w:sz="0" w:space="0" w:color="000000"/>
+                <w:left w:val="none" w:sz="0" w:space="0" w:color="000000"/>
+                <w:right w:val="none" w:sz="0" w:space="0" w:color="000000"/>
+              </w:pBdr>
+              <w:spacing w:after="40" w:before="0" w:line="240"/>
+              <w:ind w:left="0" w:right="120" w:firstLine="0" w:firstLineChars="0"/>
+              <w:rPr>
+                <w:rFonts w:ascii="Arial" w:hAnsi="Arial" w:eastAsia="Arial" w:cs="Arial"/>
+                <w:i w:val="false"/>
+                <w:b w:val="false"/>
+                <w:u w:val="none"/>
+                <w:strike w:val="false"/>
+                <w:sz w:val="18"/>
+                <w:szCs w:val="18"/>
+                <w:color w:val="000000"/>
+              </w:rPr>
+            </w:pPr>
+            <w:r>
+              <w:rPr>
+                <w:rFonts w:ascii="Arial" w:hAnsi="Arial" w:eastAsia="Arial" w:cs="Arial"/>
+                <w:i w:val="false"/>
+                <w:b w:val="false"/>
+                <w:u w:val="none"/>
+                <w:strike w:val="false"/>
+                <w:sz w:val="18"/>
+                <w:szCs w:val="18"/>
+                <w:color w:val="000000"/>
+              </w:rPr>
+              <w:t xml:space="preserve"/>
             </w:r>
           </w:p>
         </w:tc>
@@ -5335,277 +5335,277 @@
                 <w:szCs w:val="18"/>
                 <w:color w:val="000000"/>
               </w:rPr>
-              <w:t xml:space="preserve">Contiguous Structures</w:t>
-            </w:r>
-          </w:p>
-        </w:tc>
-        <w:tc>
-          <w:tcPr>
-            <w:tcBorders>
-              <w:bottom w:val="none" w:sz="0" w:space="0" w:color="000000"/>
-              <w:top w:val="none" w:sz="0" w:space="0" w:color="000000"/>
-              <w:left w:val="none" w:sz="0" w:space="0" w:color="000000"/>
-              <w:right w:val="none" w:sz="0" w:space="0" w:color="000000"/>
-            </w:tcBorders>
-            <w:shd w:val="clear" w:color="auto" w:fill="FFFFFF"/>
-            <w:tcMar>
-              <w:top w:w="0" w:type="dxa"/>
-              <w:bottom w:w="0" w:type="dxa"/>
-              <w:left w:w="0" w:type="dxa"/>
-              <w:right w:w="0" w:type="dxa"/>
-            </w:tcMar>
-            <w:vAlign w:val="center"/>
-          </w:tcPr>
-          <w:p>
-            <w:pPr>
-              <w:jc w:val="center"/>
-              <w:pBdr>
-                <w:bottom w:val="none" w:sz="0" w:space="0" w:color="000000"/>
-                <w:top w:val="none" w:sz="0" w:space="0" w:color="000000"/>
-                <w:left w:val="none" w:sz="0" w:space="0" w:color="000000"/>
-                <w:right w:val="none" w:sz="0" w:space="0" w:color="000000"/>
-              </w:pBdr>
-              <w:spacing w:after="40" w:before="0" w:line="240"/>
-              <w:ind w:left="0" w:right="120" w:firstLine="0" w:firstLineChars="0"/>
-              <w:rPr>
-                <w:rFonts w:ascii="Arial" w:hAnsi="Arial" w:eastAsia="Arial" w:cs="Arial"/>
-                <w:i w:val="false"/>
-                <w:b w:val="false"/>
-                <w:u w:val="none"/>
-                <w:strike w:val="false"/>
-                <w:sz w:val="18"/>
-                <w:szCs w:val="18"/>
-                <w:color w:val="000000"/>
-              </w:rPr>
-            </w:pPr>
-            <w:r>
-              <w:rPr>
-                <w:rFonts w:ascii="Arial" w:hAnsi="Arial" w:eastAsia="Arial" w:cs="Arial"/>
-                <w:i w:val="false"/>
-                <w:b w:val="false"/>
-                <w:u w:val="none"/>
-                <w:strike w:val="false"/>
-                <w:sz w:val="18"/>
-                <w:szCs w:val="18"/>
-                <w:color w:val="000000"/>
-              </w:rPr>
-              <w:t xml:space="preserve">20 (6%)</w:t>
-            </w:r>
-          </w:p>
-        </w:tc>
-        <w:tc>
-          <w:tcPr>
-            <w:tcBorders>
-              <w:bottom w:val="none" w:sz="0" w:space="0" w:color="000000"/>
-              <w:top w:val="none" w:sz="0" w:space="0" w:color="000000"/>
-              <w:left w:val="none" w:sz="0" w:space="0" w:color="000000"/>
-              <w:right w:val="none" w:sz="0" w:space="0" w:color="000000"/>
-            </w:tcBorders>
-            <w:shd w:val="clear" w:color="auto" w:fill="FFFFFF"/>
-            <w:tcMar>
-              <w:top w:w="0" w:type="dxa"/>
-              <w:bottom w:w="0" w:type="dxa"/>
-              <w:left w:w="0" w:type="dxa"/>
-              <w:right w:w="0" w:type="dxa"/>
-            </w:tcMar>
-            <w:vAlign w:val="center"/>
-          </w:tcPr>
-          <w:p>
-            <w:pPr>
-              <w:jc w:val="center"/>
-              <w:pBdr>
-                <w:bottom w:val="none" w:sz="0" w:space="0" w:color="000000"/>
-                <w:top w:val="none" w:sz="0" w:space="0" w:color="000000"/>
-                <w:left w:val="none" w:sz="0" w:space="0" w:color="000000"/>
-                <w:right w:val="none" w:sz="0" w:space="0" w:color="000000"/>
-              </w:pBdr>
-              <w:spacing w:after="40" w:before="0" w:line="240"/>
-              <w:ind w:left="0" w:right="120" w:firstLine="0" w:firstLineChars="0"/>
-              <w:rPr>
-                <w:rFonts w:ascii="Arial" w:hAnsi="Arial" w:eastAsia="Arial" w:cs="Arial"/>
-                <w:i w:val="false"/>
-                <w:b w:val="false"/>
-                <w:u w:val="none"/>
-                <w:strike w:val="false"/>
-                <w:sz w:val="18"/>
-                <w:szCs w:val="18"/>
-                <w:color w:val="000000"/>
-              </w:rPr>
-            </w:pPr>
-            <w:r>
-              <w:rPr>
-                <w:rFonts w:ascii="Arial" w:hAnsi="Arial" w:eastAsia="Arial" w:cs="Arial"/>
-                <w:i w:val="false"/>
-                <w:b w:val="false"/>
-                <w:u w:val="none"/>
-                <w:strike w:val="false"/>
-                <w:sz w:val="18"/>
-                <w:szCs w:val="18"/>
-                <w:color w:val="000000"/>
-              </w:rPr>
-              <w:t xml:space="preserve">12 (4%)</w:t>
-            </w:r>
-          </w:p>
-        </w:tc>
-        <w:tc>
-          <w:tcPr>
-            <w:tcBorders>
-              <w:bottom w:val="none" w:sz="0" w:space="0" w:color="000000"/>
-              <w:top w:val="none" w:sz="0" w:space="0" w:color="000000"/>
-              <w:left w:val="none" w:sz="0" w:space="0" w:color="000000"/>
-              <w:right w:val="none" w:sz="0" w:space="0" w:color="000000"/>
-            </w:tcBorders>
-            <w:shd w:val="clear" w:color="auto" w:fill="FFFFFF"/>
-            <w:tcMar>
-              <w:top w:w="0" w:type="dxa"/>
-              <w:bottom w:w="0" w:type="dxa"/>
-              <w:left w:w="0" w:type="dxa"/>
-              <w:right w:w="0" w:type="dxa"/>
-            </w:tcMar>
-            <w:vAlign w:val="center"/>
-          </w:tcPr>
-          <w:p>
-            <w:pPr>
-              <w:jc w:val="center"/>
-              <w:pBdr>
-                <w:bottom w:val="none" w:sz="0" w:space="0" w:color="000000"/>
-                <w:top w:val="none" w:sz="0" w:space="0" w:color="000000"/>
-                <w:left w:val="none" w:sz="0" w:space="0" w:color="000000"/>
-                <w:right w:val="none" w:sz="0" w:space="0" w:color="000000"/>
-              </w:pBdr>
-              <w:spacing w:after="40" w:before="0" w:line="240"/>
-              <w:ind w:left="0" w:right="120" w:firstLine="0" w:firstLineChars="0"/>
-              <w:rPr>
-                <w:rFonts w:ascii="Arial" w:hAnsi="Arial" w:eastAsia="Arial" w:cs="Arial"/>
-                <w:i w:val="false"/>
-                <w:b w:val="false"/>
-                <w:u w:val="none"/>
-                <w:strike w:val="false"/>
-                <w:sz w:val="18"/>
-                <w:szCs w:val="18"/>
-                <w:color w:val="000000"/>
-              </w:rPr>
-            </w:pPr>
-            <w:r>
-              <w:rPr>
-                <w:rFonts w:ascii="Arial" w:hAnsi="Arial" w:eastAsia="Arial" w:cs="Arial"/>
-                <w:i w:val="false"/>
-                <w:b w:val="false"/>
-                <w:u w:val="none"/>
-                <w:strike w:val="false"/>
-                <w:sz w:val="18"/>
-                <w:szCs w:val="18"/>
-                <w:color w:val="000000"/>
-              </w:rPr>
-              <w:t xml:space="preserve">11 (4%)</w:t>
-            </w:r>
-          </w:p>
-        </w:tc>
-        <w:tc>
-          <w:tcPr>
-            <w:tcBorders>
-              <w:bottom w:val="none" w:sz="0" w:space="0" w:color="000000"/>
-              <w:top w:val="none" w:sz="0" w:space="0" w:color="000000"/>
-              <w:left w:val="none" w:sz="0" w:space="0" w:color="000000"/>
-              <w:right w:val="none" w:sz="0" w:space="0" w:color="000000"/>
-            </w:tcBorders>
-            <w:shd w:val="clear" w:color="auto" w:fill="FFFFFF"/>
-            <w:tcMar>
-              <w:top w:w="0" w:type="dxa"/>
-              <w:bottom w:w="0" w:type="dxa"/>
-              <w:left w:w="0" w:type="dxa"/>
-              <w:right w:w="0" w:type="dxa"/>
-            </w:tcMar>
-            <w:vAlign w:val="center"/>
-          </w:tcPr>
-          <w:p>
-            <w:pPr>
-              <w:jc w:val="center"/>
-              <w:pBdr>
-                <w:bottom w:val="none" w:sz="0" w:space="0" w:color="000000"/>
-                <w:top w:val="none" w:sz="0" w:space="0" w:color="000000"/>
-                <w:left w:val="none" w:sz="0" w:space="0" w:color="000000"/>
-                <w:right w:val="none" w:sz="0" w:space="0" w:color="000000"/>
-              </w:pBdr>
-              <w:spacing w:after="40" w:before="0" w:line="240"/>
-              <w:ind w:left="0" w:right="120" w:firstLine="0" w:firstLineChars="0"/>
-              <w:rPr>
-                <w:rFonts w:ascii="Arial" w:hAnsi="Arial" w:eastAsia="Arial" w:cs="Arial"/>
-                <w:i w:val="false"/>
-                <w:b w:val="false"/>
-                <w:u w:val="none"/>
-                <w:strike w:val="false"/>
-                <w:sz w:val="18"/>
-                <w:szCs w:val="18"/>
-                <w:color w:val="000000"/>
-              </w:rPr>
-            </w:pPr>
-            <w:r>
-              <w:rPr>
-                <w:rFonts w:ascii="Arial" w:hAnsi="Arial" w:eastAsia="Arial" w:cs="Arial"/>
-                <w:i w:val="false"/>
-                <w:b w:val="false"/>
-                <w:u w:val="none"/>
-                <w:strike w:val="false"/>
-                <w:sz w:val="18"/>
-                <w:szCs w:val="18"/>
-                <w:color w:val="000000"/>
-              </w:rPr>
-              <w:t xml:space="preserve">43 (5%)</w:t>
-            </w:r>
-          </w:p>
-        </w:tc>
-        <w:tc>
-          <w:tcPr>
-            <w:tcBorders>
-              <w:bottom w:val="none" w:sz="0" w:space="0" w:color="000000"/>
-              <w:top w:val="none" w:sz="0" w:space="0" w:color="000000"/>
-              <w:left w:val="none" w:sz="0" w:space="0" w:color="000000"/>
-              <w:right w:val="none" w:sz="0" w:space="0" w:color="000000"/>
-            </w:tcBorders>
-            <w:shd w:val="clear" w:color="auto" w:fill="FFFFFF"/>
-            <w:tcMar>
-              <w:top w:w="0" w:type="dxa"/>
-              <w:bottom w:w="0" w:type="dxa"/>
-              <w:left w:w="0" w:type="dxa"/>
-              <w:right w:w="0" w:type="dxa"/>
-            </w:tcMar>
-            <w:vAlign w:val="center"/>
-          </w:tcPr>
-          <w:p>
-            <w:pPr>
-              <w:jc w:val="center"/>
-              <w:pBdr>
-                <w:bottom w:val="none" w:sz="0" w:space="0" w:color="000000"/>
-                <w:top w:val="none" w:sz="0" w:space="0" w:color="000000"/>
-                <w:left w:val="none" w:sz="0" w:space="0" w:color="000000"/>
-                <w:right w:val="none" w:sz="0" w:space="0" w:color="000000"/>
-              </w:pBdr>
-              <w:spacing w:after="40" w:before="0" w:line="240"/>
-              <w:ind w:left="0" w:right="120" w:firstLine="0" w:firstLineChars="0"/>
-              <w:rPr>
-                <w:rFonts w:ascii="Arial" w:hAnsi="Arial" w:eastAsia="Arial" w:cs="Arial"/>
-                <w:i w:val="false"/>
-                <w:b w:val="false"/>
-                <w:u w:val="none"/>
-                <w:strike w:val="false"/>
-                <w:sz w:val="18"/>
-                <w:szCs w:val="18"/>
-                <w:color w:val="000000"/>
-              </w:rPr>
-            </w:pPr>
-            <w:r>
-              <w:rPr>
-                <w:rFonts w:ascii="Arial" w:hAnsi="Arial" w:eastAsia="Arial" w:cs="Arial"/>
-                <w:i w:val="false"/>
-                <w:b w:val="false"/>
-                <w:u w:val="none"/>
-                <w:strike w:val="false"/>
-                <w:sz w:val="18"/>
-                <w:szCs w:val="18"/>
-                <w:color w:val="000000"/>
-              </w:rPr>
-              <w:t xml:space="preserve">-</w:t>
+              <w:t xml:space="preserve">Submucosa</w:t>
+            </w:r>
+          </w:p>
+        </w:tc>
+        <w:tc>
+          <w:tcPr>
+            <w:tcBorders>
+              <w:bottom w:val="none" w:sz="0" w:space="0" w:color="000000"/>
+              <w:top w:val="none" w:sz="0" w:space="0" w:color="000000"/>
+              <w:left w:val="none" w:sz="0" w:space="0" w:color="000000"/>
+              <w:right w:val="none" w:sz="0" w:space="0" w:color="000000"/>
+            </w:tcBorders>
+            <w:shd w:val="clear" w:color="auto" w:fill="FFFFFF"/>
+            <w:tcMar>
+              <w:top w:w="0" w:type="dxa"/>
+              <w:bottom w:w="0" w:type="dxa"/>
+              <w:left w:w="0" w:type="dxa"/>
+              <w:right w:w="0" w:type="dxa"/>
+            </w:tcMar>
+            <w:vAlign w:val="center"/>
+          </w:tcPr>
+          <w:p>
+            <w:pPr>
+              <w:jc w:val="center"/>
+              <w:pBdr>
+                <w:bottom w:val="none" w:sz="0" w:space="0" w:color="000000"/>
+                <w:top w:val="none" w:sz="0" w:space="0" w:color="000000"/>
+                <w:left w:val="none" w:sz="0" w:space="0" w:color="000000"/>
+                <w:right w:val="none" w:sz="0" w:space="0" w:color="000000"/>
+              </w:pBdr>
+              <w:spacing w:after="40" w:before="0" w:line="240"/>
+              <w:ind w:left="0" w:right="120" w:firstLine="0" w:firstLineChars="0"/>
+              <w:rPr>
+                <w:rFonts w:ascii="Arial" w:hAnsi="Arial" w:eastAsia="Arial" w:cs="Arial"/>
+                <w:i w:val="false"/>
+                <w:b w:val="false"/>
+                <w:u w:val="none"/>
+                <w:strike w:val="false"/>
+                <w:sz w:val="18"/>
+                <w:szCs w:val="18"/>
+                <w:color w:val="000000"/>
+              </w:rPr>
+            </w:pPr>
+            <w:r>
+              <w:rPr>
+                <w:rFonts w:ascii="Arial" w:hAnsi="Arial" w:eastAsia="Arial" w:cs="Arial"/>
+                <w:i w:val="false"/>
+                <w:b w:val="false"/>
+                <w:u w:val="none"/>
+                <w:strike w:val="false"/>
+                <w:sz w:val="18"/>
+                <w:szCs w:val="18"/>
+                <w:color w:val="000000"/>
+              </w:rPr>
+              <w:t xml:space="preserve">8 (3%)</w:t>
+            </w:r>
+          </w:p>
+        </w:tc>
+        <w:tc>
+          <w:tcPr>
+            <w:tcBorders>
+              <w:bottom w:val="none" w:sz="0" w:space="0" w:color="000000"/>
+              <w:top w:val="none" w:sz="0" w:space="0" w:color="000000"/>
+              <w:left w:val="none" w:sz="0" w:space="0" w:color="000000"/>
+              <w:right w:val="none" w:sz="0" w:space="0" w:color="000000"/>
+            </w:tcBorders>
+            <w:shd w:val="clear" w:color="auto" w:fill="FFFFFF"/>
+            <w:tcMar>
+              <w:top w:w="0" w:type="dxa"/>
+              <w:bottom w:w="0" w:type="dxa"/>
+              <w:left w:w="0" w:type="dxa"/>
+              <w:right w:w="0" w:type="dxa"/>
+            </w:tcMar>
+            <w:vAlign w:val="center"/>
+          </w:tcPr>
+          <w:p>
+            <w:pPr>
+              <w:jc w:val="center"/>
+              <w:pBdr>
+                <w:bottom w:val="none" w:sz="0" w:space="0" w:color="000000"/>
+                <w:top w:val="none" w:sz="0" w:space="0" w:color="000000"/>
+                <w:left w:val="none" w:sz="0" w:space="0" w:color="000000"/>
+                <w:right w:val="none" w:sz="0" w:space="0" w:color="000000"/>
+              </w:pBdr>
+              <w:spacing w:after="40" w:before="0" w:line="240"/>
+              <w:ind w:left="0" w:right="120" w:firstLine="0" w:firstLineChars="0"/>
+              <w:rPr>
+                <w:rFonts w:ascii="Arial" w:hAnsi="Arial" w:eastAsia="Arial" w:cs="Arial"/>
+                <w:i w:val="false"/>
+                <w:b w:val="false"/>
+                <w:u w:val="none"/>
+                <w:strike w:val="false"/>
+                <w:sz w:val="18"/>
+                <w:szCs w:val="18"/>
+                <w:color w:val="000000"/>
+              </w:rPr>
+            </w:pPr>
+            <w:r>
+              <w:rPr>
+                <w:rFonts w:ascii="Arial" w:hAnsi="Arial" w:eastAsia="Arial" w:cs="Arial"/>
+                <w:i w:val="false"/>
+                <w:b w:val="false"/>
+                <w:u w:val="none"/>
+                <w:strike w:val="false"/>
+                <w:sz w:val="18"/>
+                <w:szCs w:val="18"/>
+                <w:color w:val="000000"/>
+              </w:rPr>
+              <w:t xml:space="preserve">3 (1%)</w:t>
+            </w:r>
+          </w:p>
+        </w:tc>
+        <w:tc>
+          <w:tcPr>
+            <w:tcBorders>
+              <w:bottom w:val="none" w:sz="0" w:space="0" w:color="000000"/>
+              <w:top w:val="none" w:sz="0" w:space="0" w:color="000000"/>
+              <w:left w:val="none" w:sz="0" w:space="0" w:color="000000"/>
+              <w:right w:val="none" w:sz="0" w:space="0" w:color="000000"/>
+            </w:tcBorders>
+            <w:shd w:val="clear" w:color="auto" w:fill="FFFFFF"/>
+            <w:tcMar>
+              <w:top w:w="0" w:type="dxa"/>
+              <w:bottom w:w="0" w:type="dxa"/>
+              <w:left w:w="0" w:type="dxa"/>
+              <w:right w:w="0" w:type="dxa"/>
+            </w:tcMar>
+            <w:vAlign w:val="center"/>
+          </w:tcPr>
+          <w:p>
+            <w:pPr>
+              <w:jc w:val="center"/>
+              <w:pBdr>
+                <w:bottom w:val="none" w:sz="0" w:space="0" w:color="000000"/>
+                <w:top w:val="none" w:sz="0" w:space="0" w:color="000000"/>
+                <w:left w:val="none" w:sz="0" w:space="0" w:color="000000"/>
+                <w:right w:val="none" w:sz="0" w:space="0" w:color="000000"/>
+              </w:pBdr>
+              <w:spacing w:after="40" w:before="0" w:line="240"/>
+              <w:ind w:left="0" w:right="120" w:firstLine="0" w:firstLineChars="0"/>
+              <w:rPr>
+                <w:rFonts w:ascii="Arial" w:hAnsi="Arial" w:eastAsia="Arial" w:cs="Arial"/>
+                <w:i w:val="false"/>
+                <w:b w:val="false"/>
+                <w:u w:val="none"/>
+                <w:strike w:val="false"/>
+                <w:sz w:val="18"/>
+                <w:szCs w:val="18"/>
+                <w:color w:val="000000"/>
+              </w:rPr>
+            </w:pPr>
+            <w:r>
+              <w:rPr>
+                <w:rFonts w:ascii="Arial" w:hAnsi="Arial" w:eastAsia="Arial" w:cs="Arial"/>
+                <w:i w:val="false"/>
+                <w:b w:val="false"/>
+                <w:u w:val="none"/>
+                <w:strike w:val="false"/>
+                <w:sz w:val="18"/>
+                <w:szCs w:val="18"/>
+                <w:color w:val="000000"/>
+              </w:rPr>
+              <w:t xml:space="preserve">10 (3%)</w:t>
+            </w:r>
+          </w:p>
+        </w:tc>
+        <w:tc>
+          <w:tcPr>
+            <w:tcBorders>
+              <w:bottom w:val="none" w:sz="0" w:space="0" w:color="000000"/>
+              <w:top w:val="none" w:sz="0" w:space="0" w:color="000000"/>
+              <w:left w:val="none" w:sz="0" w:space="0" w:color="000000"/>
+              <w:right w:val="none" w:sz="0" w:space="0" w:color="000000"/>
+            </w:tcBorders>
+            <w:shd w:val="clear" w:color="auto" w:fill="FFFFFF"/>
+            <w:tcMar>
+              <w:top w:w="0" w:type="dxa"/>
+              <w:bottom w:w="0" w:type="dxa"/>
+              <w:left w:w="0" w:type="dxa"/>
+              <w:right w:w="0" w:type="dxa"/>
+            </w:tcMar>
+            <w:vAlign w:val="center"/>
+          </w:tcPr>
+          <w:p>
+            <w:pPr>
+              <w:jc w:val="center"/>
+              <w:pBdr>
+                <w:bottom w:val="none" w:sz="0" w:space="0" w:color="000000"/>
+                <w:top w:val="none" w:sz="0" w:space="0" w:color="000000"/>
+                <w:left w:val="none" w:sz="0" w:space="0" w:color="000000"/>
+                <w:right w:val="none" w:sz="0" w:space="0" w:color="000000"/>
+              </w:pBdr>
+              <w:spacing w:after="40" w:before="0" w:line="240"/>
+              <w:ind w:left="0" w:right="120" w:firstLine="0" w:firstLineChars="0"/>
+              <w:rPr>
+                <w:rFonts w:ascii="Arial" w:hAnsi="Arial" w:eastAsia="Arial" w:cs="Arial"/>
+                <w:i w:val="false"/>
+                <w:b w:val="false"/>
+                <w:u w:val="none"/>
+                <w:strike w:val="false"/>
+                <w:sz w:val="18"/>
+                <w:szCs w:val="18"/>
+                <w:color w:val="000000"/>
+              </w:rPr>
+            </w:pPr>
+            <w:r>
+              <w:rPr>
+                <w:rFonts w:ascii="Arial" w:hAnsi="Arial" w:eastAsia="Arial" w:cs="Arial"/>
+                <w:i w:val="false"/>
+                <w:b w:val="false"/>
+                <w:u w:val="none"/>
+                <w:strike w:val="false"/>
+                <w:sz w:val="18"/>
+                <w:szCs w:val="18"/>
+                <w:color w:val="000000"/>
+              </w:rPr>
+              <w:t xml:space="preserve">21 (2%)</w:t>
+            </w:r>
+          </w:p>
+        </w:tc>
+        <w:tc>
+          <w:tcPr>
+            <w:tcBorders>
+              <w:bottom w:val="none" w:sz="0" w:space="0" w:color="000000"/>
+              <w:top w:val="none" w:sz="0" w:space="0" w:color="000000"/>
+              <w:left w:val="none" w:sz="0" w:space="0" w:color="000000"/>
+              <w:right w:val="none" w:sz="0" w:space="0" w:color="000000"/>
+            </w:tcBorders>
+            <w:shd w:val="clear" w:color="auto" w:fill="FFFFFF"/>
+            <w:tcMar>
+              <w:top w:w="0" w:type="dxa"/>
+              <w:bottom w:w="0" w:type="dxa"/>
+              <w:left w:w="0" w:type="dxa"/>
+              <w:right w:w="0" w:type="dxa"/>
+            </w:tcMar>
+            <w:vAlign w:val="center"/>
+          </w:tcPr>
+          <w:p>
+            <w:pPr>
+              <w:jc w:val="center"/>
+              <w:pBdr>
+                <w:bottom w:val="none" w:sz="0" w:space="0" w:color="000000"/>
+                <w:top w:val="none" w:sz="0" w:space="0" w:color="000000"/>
+                <w:left w:val="none" w:sz="0" w:space="0" w:color="000000"/>
+                <w:right w:val="none" w:sz="0" w:space="0" w:color="000000"/>
+              </w:pBdr>
+              <w:spacing w:after="40" w:before="0" w:line="240"/>
+              <w:ind w:left="0" w:right="120" w:firstLine="0" w:firstLineChars="0"/>
+              <w:rPr>
+                <w:rFonts w:ascii="Arial" w:hAnsi="Arial" w:eastAsia="Arial" w:cs="Arial"/>
+                <w:i w:val="false"/>
+                <w:b w:val="false"/>
+                <w:u w:val="none"/>
+                <w:strike w:val="false"/>
+                <w:sz w:val="18"/>
+                <w:szCs w:val="18"/>
+                <w:color w:val="000000"/>
+              </w:rPr>
+            </w:pPr>
+            <w:r>
+              <w:rPr>
+                <w:rFonts w:ascii="Arial" w:hAnsi="Arial" w:eastAsia="Arial" w:cs="Arial"/>
+                <w:i w:val="false"/>
+                <w:b w:val="false"/>
+                <w:u w:val="none"/>
+                <w:strike w:val="false"/>
+                <w:sz w:val="18"/>
+                <w:szCs w:val="18"/>
+                <w:color w:val="000000"/>
+              </w:rPr>
+              <w:t xml:space="preserve">0.261</w:t>
             </w:r>
           </w:p>
         </w:tc>
@@ -5665,223 +5665,223 @@
                 <w:szCs w:val="18"/>
                 <w:color w:val="000000"/>
               </w:rPr>
-              <w:t xml:space="preserve">Submucosa</w:t>
-            </w:r>
-          </w:p>
-        </w:tc>
-        <w:tc>
-          <w:tcPr>
-            <w:tcBorders>
-              <w:bottom w:val="none" w:sz="0" w:space="0" w:color="000000"/>
-              <w:top w:val="none" w:sz="0" w:space="0" w:color="000000"/>
-              <w:left w:val="none" w:sz="0" w:space="0" w:color="000000"/>
-              <w:right w:val="none" w:sz="0" w:space="0" w:color="000000"/>
-            </w:tcBorders>
-            <w:shd w:val="clear" w:color="auto" w:fill="FFFFFF"/>
-            <w:tcMar>
-              <w:top w:w="0" w:type="dxa"/>
-              <w:bottom w:w="0" w:type="dxa"/>
-              <w:left w:w="0" w:type="dxa"/>
-              <w:right w:w="0" w:type="dxa"/>
-            </w:tcMar>
-            <w:vAlign w:val="center"/>
-          </w:tcPr>
-          <w:p>
-            <w:pPr>
-              <w:jc w:val="center"/>
-              <w:pBdr>
-                <w:bottom w:val="none" w:sz="0" w:space="0" w:color="000000"/>
-                <w:top w:val="none" w:sz="0" w:space="0" w:color="000000"/>
-                <w:left w:val="none" w:sz="0" w:space="0" w:color="000000"/>
-                <w:right w:val="none" w:sz="0" w:space="0" w:color="000000"/>
-              </w:pBdr>
-              <w:spacing w:after="40" w:before="0" w:line="240"/>
-              <w:ind w:left="0" w:right="120" w:firstLine="0" w:firstLineChars="0"/>
-              <w:rPr>
-                <w:rFonts w:ascii="Arial" w:hAnsi="Arial" w:eastAsia="Arial" w:cs="Arial"/>
-                <w:i w:val="false"/>
-                <w:b w:val="false"/>
-                <w:u w:val="none"/>
-                <w:strike w:val="false"/>
-                <w:sz w:val="18"/>
-                <w:szCs w:val="18"/>
-                <w:color w:val="000000"/>
-              </w:rPr>
-            </w:pPr>
-            <w:r>
-              <w:rPr>
-                <w:rFonts w:ascii="Arial" w:hAnsi="Arial" w:eastAsia="Arial" w:cs="Arial"/>
-                <w:i w:val="false"/>
-                <w:b w:val="false"/>
-                <w:u w:val="none"/>
-                <w:strike w:val="false"/>
-                <w:sz w:val="18"/>
-                <w:szCs w:val="18"/>
-                <w:color w:val="000000"/>
-              </w:rPr>
-              <w:t xml:space="preserve">8 (3%)</w:t>
-            </w:r>
-          </w:p>
-        </w:tc>
-        <w:tc>
-          <w:tcPr>
-            <w:tcBorders>
-              <w:bottom w:val="none" w:sz="0" w:space="0" w:color="000000"/>
-              <w:top w:val="none" w:sz="0" w:space="0" w:color="000000"/>
-              <w:left w:val="none" w:sz="0" w:space="0" w:color="000000"/>
-              <w:right w:val="none" w:sz="0" w:space="0" w:color="000000"/>
-            </w:tcBorders>
-            <w:shd w:val="clear" w:color="auto" w:fill="FFFFFF"/>
-            <w:tcMar>
-              <w:top w:w="0" w:type="dxa"/>
-              <w:bottom w:w="0" w:type="dxa"/>
-              <w:left w:w="0" w:type="dxa"/>
-              <w:right w:w="0" w:type="dxa"/>
-            </w:tcMar>
-            <w:vAlign w:val="center"/>
-          </w:tcPr>
-          <w:p>
-            <w:pPr>
-              <w:jc w:val="center"/>
-              <w:pBdr>
-                <w:bottom w:val="none" w:sz="0" w:space="0" w:color="000000"/>
-                <w:top w:val="none" w:sz="0" w:space="0" w:color="000000"/>
-                <w:left w:val="none" w:sz="0" w:space="0" w:color="000000"/>
-                <w:right w:val="none" w:sz="0" w:space="0" w:color="000000"/>
-              </w:pBdr>
-              <w:spacing w:after="40" w:before="0" w:line="240"/>
-              <w:ind w:left="0" w:right="120" w:firstLine="0" w:firstLineChars="0"/>
-              <w:rPr>
-                <w:rFonts w:ascii="Arial" w:hAnsi="Arial" w:eastAsia="Arial" w:cs="Arial"/>
-                <w:i w:val="false"/>
-                <w:b w:val="false"/>
-                <w:u w:val="none"/>
-                <w:strike w:val="false"/>
-                <w:sz w:val="18"/>
-                <w:szCs w:val="18"/>
-                <w:color w:val="000000"/>
-              </w:rPr>
-            </w:pPr>
-            <w:r>
-              <w:rPr>
-                <w:rFonts w:ascii="Arial" w:hAnsi="Arial" w:eastAsia="Arial" w:cs="Arial"/>
-                <w:i w:val="false"/>
-                <w:b w:val="false"/>
-                <w:u w:val="none"/>
-                <w:strike w:val="false"/>
-                <w:sz w:val="18"/>
-                <w:szCs w:val="18"/>
-                <w:color w:val="000000"/>
-              </w:rPr>
-              <w:t xml:space="preserve">3 (1%)</w:t>
-            </w:r>
-          </w:p>
-        </w:tc>
-        <w:tc>
-          <w:tcPr>
-            <w:tcBorders>
-              <w:bottom w:val="none" w:sz="0" w:space="0" w:color="000000"/>
-              <w:top w:val="none" w:sz="0" w:space="0" w:color="000000"/>
-              <w:left w:val="none" w:sz="0" w:space="0" w:color="000000"/>
-              <w:right w:val="none" w:sz="0" w:space="0" w:color="000000"/>
-            </w:tcBorders>
-            <w:shd w:val="clear" w:color="auto" w:fill="FFFFFF"/>
-            <w:tcMar>
-              <w:top w:w="0" w:type="dxa"/>
-              <w:bottom w:w="0" w:type="dxa"/>
-              <w:left w:w="0" w:type="dxa"/>
-              <w:right w:w="0" w:type="dxa"/>
-            </w:tcMar>
-            <w:vAlign w:val="center"/>
-          </w:tcPr>
-          <w:p>
-            <w:pPr>
-              <w:jc w:val="center"/>
-              <w:pBdr>
-                <w:bottom w:val="none" w:sz="0" w:space="0" w:color="000000"/>
-                <w:top w:val="none" w:sz="0" w:space="0" w:color="000000"/>
-                <w:left w:val="none" w:sz="0" w:space="0" w:color="000000"/>
-                <w:right w:val="none" w:sz="0" w:space="0" w:color="000000"/>
-              </w:pBdr>
-              <w:spacing w:after="40" w:before="0" w:line="240"/>
-              <w:ind w:left="0" w:right="120" w:firstLine="0" w:firstLineChars="0"/>
-              <w:rPr>
-                <w:rFonts w:ascii="Arial" w:hAnsi="Arial" w:eastAsia="Arial" w:cs="Arial"/>
-                <w:i w:val="false"/>
-                <w:b w:val="false"/>
-                <w:u w:val="none"/>
-                <w:strike w:val="false"/>
-                <w:sz w:val="18"/>
-                <w:szCs w:val="18"/>
-                <w:color w:val="000000"/>
-              </w:rPr>
-            </w:pPr>
-            <w:r>
-              <w:rPr>
-                <w:rFonts w:ascii="Arial" w:hAnsi="Arial" w:eastAsia="Arial" w:cs="Arial"/>
-                <w:i w:val="false"/>
-                <w:b w:val="false"/>
-                <w:u w:val="none"/>
-                <w:strike w:val="false"/>
-                <w:sz w:val="18"/>
-                <w:szCs w:val="18"/>
-                <w:color w:val="000000"/>
-              </w:rPr>
-              <w:t xml:space="preserve">10 (3%)</w:t>
-            </w:r>
-          </w:p>
-        </w:tc>
-        <w:tc>
-          <w:tcPr>
-            <w:tcBorders>
-              <w:bottom w:val="none" w:sz="0" w:space="0" w:color="000000"/>
-              <w:top w:val="none" w:sz="0" w:space="0" w:color="000000"/>
-              <w:left w:val="none" w:sz="0" w:space="0" w:color="000000"/>
-              <w:right w:val="none" w:sz="0" w:space="0" w:color="000000"/>
-            </w:tcBorders>
-            <w:shd w:val="clear" w:color="auto" w:fill="FFFFFF"/>
-            <w:tcMar>
-              <w:top w:w="0" w:type="dxa"/>
-              <w:bottom w:w="0" w:type="dxa"/>
-              <w:left w:w="0" w:type="dxa"/>
-              <w:right w:w="0" w:type="dxa"/>
-            </w:tcMar>
-            <w:vAlign w:val="center"/>
-          </w:tcPr>
-          <w:p>
-            <w:pPr>
-              <w:jc w:val="center"/>
-              <w:pBdr>
-                <w:bottom w:val="none" w:sz="0" w:space="0" w:color="000000"/>
-                <w:top w:val="none" w:sz="0" w:space="0" w:color="000000"/>
-                <w:left w:val="none" w:sz="0" w:space="0" w:color="000000"/>
-                <w:right w:val="none" w:sz="0" w:space="0" w:color="000000"/>
-              </w:pBdr>
-              <w:spacing w:after="40" w:before="0" w:line="240"/>
-              <w:ind w:left="0" w:right="120" w:firstLine="0" w:firstLineChars="0"/>
-              <w:rPr>
-                <w:rFonts w:ascii="Arial" w:hAnsi="Arial" w:eastAsia="Arial" w:cs="Arial"/>
-                <w:i w:val="false"/>
-                <w:b w:val="false"/>
-                <w:u w:val="none"/>
-                <w:strike w:val="false"/>
-                <w:sz w:val="18"/>
-                <w:szCs w:val="18"/>
-                <w:color w:val="000000"/>
-              </w:rPr>
-            </w:pPr>
-            <w:r>
-              <w:rPr>
-                <w:rFonts w:ascii="Arial" w:hAnsi="Arial" w:eastAsia="Arial" w:cs="Arial"/>
-                <w:i w:val="false"/>
-                <w:b w:val="false"/>
-                <w:u w:val="none"/>
-                <w:strike w:val="false"/>
-                <w:sz w:val="18"/>
-                <w:szCs w:val="18"/>
-                <w:color w:val="000000"/>
-              </w:rPr>
-              <w:t xml:space="preserve">21 (2%)</w:t>
+              <w:t xml:space="preserve">Muscle</w:t>
+            </w:r>
+          </w:p>
+        </w:tc>
+        <w:tc>
+          <w:tcPr>
+            <w:tcBorders>
+              <w:bottom w:val="none" w:sz="0" w:space="0" w:color="000000"/>
+              <w:top w:val="none" w:sz="0" w:space="0" w:color="000000"/>
+              <w:left w:val="none" w:sz="0" w:space="0" w:color="000000"/>
+              <w:right w:val="none" w:sz="0" w:space="0" w:color="000000"/>
+            </w:tcBorders>
+            <w:shd w:val="clear" w:color="auto" w:fill="FFFFFF"/>
+            <w:tcMar>
+              <w:top w:w="0" w:type="dxa"/>
+              <w:bottom w:w="0" w:type="dxa"/>
+              <w:left w:w="0" w:type="dxa"/>
+              <w:right w:w="0" w:type="dxa"/>
+            </w:tcMar>
+            <w:vAlign w:val="center"/>
+          </w:tcPr>
+          <w:p>
+            <w:pPr>
+              <w:jc w:val="center"/>
+              <w:pBdr>
+                <w:bottom w:val="none" w:sz="0" w:space="0" w:color="000000"/>
+                <w:top w:val="none" w:sz="0" w:space="0" w:color="000000"/>
+                <w:left w:val="none" w:sz="0" w:space="0" w:color="000000"/>
+                <w:right w:val="none" w:sz="0" w:space="0" w:color="000000"/>
+              </w:pBdr>
+              <w:spacing w:after="40" w:before="0" w:line="240"/>
+              <w:ind w:left="0" w:right="120" w:firstLine="0" w:firstLineChars="0"/>
+              <w:rPr>
+                <w:rFonts w:ascii="Arial" w:hAnsi="Arial" w:eastAsia="Arial" w:cs="Arial"/>
+                <w:i w:val="false"/>
+                <w:b w:val="false"/>
+                <w:u w:val="none"/>
+                <w:strike w:val="false"/>
+                <w:sz w:val="18"/>
+                <w:szCs w:val="18"/>
+                <w:color w:val="000000"/>
+              </w:rPr>
+            </w:pPr>
+            <w:r>
+              <w:rPr>
+                <w:rFonts w:ascii="Arial" w:hAnsi="Arial" w:eastAsia="Arial" w:cs="Arial"/>
+                <w:i w:val="false"/>
+                <w:b w:val="false"/>
+                <w:u w:val="none"/>
+                <w:strike w:val="false"/>
+                <w:sz w:val="18"/>
+                <w:szCs w:val="18"/>
+                <w:color w:val="000000"/>
+              </w:rPr>
+              <w:t xml:space="preserve">38 (12%)</w:t>
+            </w:r>
+          </w:p>
+        </w:tc>
+        <w:tc>
+          <w:tcPr>
+            <w:tcBorders>
+              <w:bottom w:val="none" w:sz="0" w:space="0" w:color="000000"/>
+              <w:top w:val="none" w:sz="0" w:space="0" w:color="000000"/>
+              <w:left w:val="none" w:sz="0" w:space="0" w:color="000000"/>
+              <w:right w:val="none" w:sz="0" w:space="0" w:color="000000"/>
+            </w:tcBorders>
+            <w:shd w:val="clear" w:color="auto" w:fill="FFFFFF"/>
+            <w:tcMar>
+              <w:top w:w="0" w:type="dxa"/>
+              <w:bottom w:w="0" w:type="dxa"/>
+              <w:left w:w="0" w:type="dxa"/>
+              <w:right w:w="0" w:type="dxa"/>
+            </w:tcMar>
+            <w:vAlign w:val="center"/>
+          </w:tcPr>
+          <w:p>
+            <w:pPr>
+              <w:jc w:val="center"/>
+              <w:pBdr>
+                <w:bottom w:val="none" w:sz="0" w:space="0" w:color="000000"/>
+                <w:top w:val="none" w:sz="0" w:space="0" w:color="000000"/>
+                <w:left w:val="none" w:sz="0" w:space="0" w:color="000000"/>
+                <w:right w:val="none" w:sz="0" w:space="0" w:color="000000"/>
+              </w:pBdr>
+              <w:spacing w:after="40" w:before="0" w:line="240"/>
+              <w:ind w:left="0" w:right="120" w:firstLine="0" w:firstLineChars="0"/>
+              <w:rPr>
+                <w:rFonts w:ascii="Arial" w:hAnsi="Arial" w:eastAsia="Arial" w:cs="Arial"/>
+                <w:i w:val="false"/>
+                <w:b w:val="false"/>
+                <w:u w:val="none"/>
+                <w:strike w:val="false"/>
+                <w:sz w:val="18"/>
+                <w:szCs w:val="18"/>
+                <w:color w:val="000000"/>
+              </w:rPr>
+            </w:pPr>
+            <w:r>
+              <w:rPr>
+                <w:rFonts w:ascii="Arial" w:hAnsi="Arial" w:eastAsia="Arial" w:cs="Arial"/>
+                <w:i w:val="false"/>
+                <w:b w:val="false"/>
+                <w:u w:val="none"/>
+                <w:strike w:val="false"/>
+                <w:sz w:val="18"/>
+                <w:szCs w:val="18"/>
+                <w:color w:val="000000"/>
+              </w:rPr>
+              <w:t xml:space="preserve">36 (12%)</w:t>
+            </w:r>
+          </w:p>
+        </w:tc>
+        <w:tc>
+          <w:tcPr>
+            <w:tcBorders>
+              <w:bottom w:val="none" w:sz="0" w:space="0" w:color="000000"/>
+              <w:top w:val="none" w:sz="0" w:space="0" w:color="000000"/>
+              <w:left w:val="none" w:sz="0" w:space="0" w:color="000000"/>
+              <w:right w:val="none" w:sz="0" w:space="0" w:color="000000"/>
+            </w:tcBorders>
+            <w:shd w:val="clear" w:color="auto" w:fill="FFFFFF"/>
+            <w:tcMar>
+              <w:top w:w="0" w:type="dxa"/>
+              <w:bottom w:w="0" w:type="dxa"/>
+              <w:left w:w="0" w:type="dxa"/>
+              <w:right w:w="0" w:type="dxa"/>
+            </w:tcMar>
+            <w:vAlign w:val="center"/>
+          </w:tcPr>
+          <w:p>
+            <w:pPr>
+              <w:jc w:val="center"/>
+              <w:pBdr>
+                <w:bottom w:val="none" w:sz="0" w:space="0" w:color="000000"/>
+                <w:top w:val="none" w:sz="0" w:space="0" w:color="000000"/>
+                <w:left w:val="none" w:sz="0" w:space="0" w:color="000000"/>
+                <w:right w:val="none" w:sz="0" w:space="0" w:color="000000"/>
+              </w:pBdr>
+              <w:spacing w:after="40" w:before="0" w:line="240"/>
+              <w:ind w:left="0" w:right="120" w:firstLine="0" w:firstLineChars="0"/>
+              <w:rPr>
+                <w:rFonts w:ascii="Arial" w:hAnsi="Arial" w:eastAsia="Arial" w:cs="Arial"/>
+                <w:i w:val="false"/>
+                <w:b w:val="false"/>
+                <w:u w:val="none"/>
+                <w:strike w:val="false"/>
+                <w:sz w:val="18"/>
+                <w:szCs w:val="18"/>
+                <w:color w:val="000000"/>
+              </w:rPr>
+            </w:pPr>
+            <w:r>
+              <w:rPr>
+                <w:rFonts w:ascii="Arial" w:hAnsi="Arial" w:eastAsia="Arial" w:cs="Arial"/>
+                <w:i w:val="false"/>
+                <w:b w:val="false"/>
+                <w:u w:val="none"/>
+                <w:strike w:val="false"/>
+                <w:sz w:val="18"/>
+                <w:szCs w:val="18"/>
+                <w:color w:val="000000"/>
+              </w:rPr>
+              <w:t xml:space="preserve">32 (11%)</w:t>
+            </w:r>
+          </w:p>
+        </w:tc>
+        <w:tc>
+          <w:tcPr>
+            <w:tcBorders>
+              <w:bottom w:val="none" w:sz="0" w:space="0" w:color="000000"/>
+              <w:top w:val="none" w:sz="0" w:space="0" w:color="000000"/>
+              <w:left w:val="none" w:sz="0" w:space="0" w:color="000000"/>
+              <w:right w:val="none" w:sz="0" w:space="0" w:color="000000"/>
+            </w:tcBorders>
+            <w:shd w:val="clear" w:color="auto" w:fill="FFFFFF"/>
+            <w:tcMar>
+              <w:top w:w="0" w:type="dxa"/>
+              <w:bottom w:w="0" w:type="dxa"/>
+              <w:left w:w="0" w:type="dxa"/>
+              <w:right w:w="0" w:type="dxa"/>
+            </w:tcMar>
+            <w:vAlign w:val="center"/>
+          </w:tcPr>
+          <w:p>
+            <w:pPr>
+              <w:jc w:val="center"/>
+              <w:pBdr>
+                <w:bottom w:val="none" w:sz="0" w:space="0" w:color="000000"/>
+                <w:top w:val="none" w:sz="0" w:space="0" w:color="000000"/>
+                <w:left w:val="none" w:sz="0" w:space="0" w:color="000000"/>
+                <w:right w:val="none" w:sz="0" w:space="0" w:color="000000"/>
+              </w:pBdr>
+              <w:spacing w:after="40" w:before="0" w:line="240"/>
+              <w:ind w:left="0" w:right="120" w:firstLine="0" w:firstLineChars="0"/>
+              <w:rPr>
+                <w:rFonts w:ascii="Arial" w:hAnsi="Arial" w:eastAsia="Arial" w:cs="Arial"/>
+                <w:i w:val="false"/>
+                <w:b w:val="false"/>
+                <w:u w:val="none"/>
+                <w:strike w:val="false"/>
+                <w:sz w:val="18"/>
+                <w:szCs w:val="18"/>
+                <w:color w:val="000000"/>
+              </w:rPr>
+            </w:pPr>
+            <w:r>
+              <w:rPr>
+                <w:rFonts w:ascii="Arial" w:hAnsi="Arial" w:eastAsia="Arial" w:cs="Arial"/>
+                <w:i w:val="false"/>
+                <w:b w:val="false"/>
+                <w:u w:val="none"/>
+                <w:strike w:val="false"/>
+                <w:sz w:val="18"/>
+                <w:szCs w:val="18"/>
+                <w:color w:val="000000"/>
+              </w:rPr>
+              <w:t xml:space="preserve">106 (11%)</w:t>
             </w:r>
           </w:p>
         </w:tc>
@@ -5972,300 +5972,300 @@
                 <w:right w:val="none" w:sz="0" w:space="0" w:color="000000"/>
               </w:pBdr>
               <w:spacing w:after="40" w:before="0" w:line="240"/>
-              <w:ind w:left="180" w:right="120" w:firstLine="0" w:firstLineChars="0"/>
-              <w:rPr>
-                <w:rFonts w:ascii="Arial" w:hAnsi="Arial" w:eastAsia="Arial" w:cs="Arial"/>
-                <w:i w:val="false"/>
-                <w:b w:val="false"/>
-                <w:u w:val="none"/>
-                <w:strike w:val="false"/>
-                <w:sz w:val="18"/>
-                <w:szCs w:val="18"/>
-                <w:color w:val="000000"/>
-              </w:rPr>
-            </w:pPr>
-            <w:r>
-              <w:rPr>
-                <w:rFonts w:ascii="Arial" w:hAnsi="Arial" w:eastAsia="Arial" w:cs="Arial"/>
-                <w:i w:val="false"/>
-                <w:b w:val="false"/>
-                <w:u w:val="none"/>
-                <w:strike w:val="false"/>
-                <w:sz w:val="18"/>
-                <w:szCs w:val="18"/>
-                <w:color w:val="000000"/>
-              </w:rPr>
-              <w:t xml:space="preserve">Positive Lymph Nodes (n)</w:t>
-            </w:r>
-          </w:p>
-        </w:tc>
-        <w:tc>
-          <w:tcPr>
-            <w:tcBorders>
-              <w:bottom w:val="none" w:sz="0" w:space="0" w:color="000000"/>
-              <w:top w:val="none" w:sz="0" w:space="0" w:color="000000"/>
-              <w:left w:val="none" w:sz="0" w:space="0" w:color="000000"/>
-              <w:right w:val="none" w:sz="0" w:space="0" w:color="000000"/>
-            </w:tcBorders>
-            <w:shd w:val="clear" w:color="auto" w:fill="FFFFFF"/>
-            <w:tcMar>
-              <w:top w:w="0" w:type="dxa"/>
-              <w:bottom w:w="0" w:type="dxa"/>
-              <w:left w:w="0" w:type="dxa"/>
-              <w:right w:w="0" w:type="dxa"/>
-            </w:tcMar>
-            <w:vAlign w:val="center"/>
-          </w:tcPr>
-          <w:p>
-            <w:pPr>
-              <w:jc w:val="center"/>
-              <w:pBdr>
-                <w:bottom w:val="none" w:sz="0" w:space="0" w:color="000000"/>
-                <w:top w:val="none" w:sz="0" w:space="0" w:color="000000"/>
-                <w:left w:val="none" w:sz="0" w:space="0" w:color="000000"/>
-                <w:right w:val="none" w:sz="0" w:space="0" w:color="000000"/>
-              </w:pBdr>
-              <w:spacing w:after="40" w:before="0" w:line="240"/>
-              <w:ind w:left="0" w:right="120" w:firstLine="0" w:firstLineChars="0"/>
-              <w:rPr>
-                <w:rFonts w:ascii="Arial" w:hAnsi="Arial" w:eastAsia="Arial" w:cs="Arial"/>
-                <w:i w:val="false"/>
-                <w:b w:val="false"/>
-                <w:u w:val="none"/>
-                <w:strike w:val="false"/>
-                <w:sz w:val="18"/>
-                <w:szCs w:val="18"/>
-                <w:color w:val="000000"/>
-              </w:rPr>
-            </w:pPr>
-            <w:r>
-              <w:rPr>
-                <w:rFonts w:ascii="Arial" w:hAnsi="Arial" w:eastAsia="Arial" w:cs="Arial"/>
-                <w:i w:val="false"/>
-                <w:b w:val="false"/>
-                <w:u w:val="none"/>
-                <w:strike w:val="false"/>
-                <w:sz w:val="18"/>
-                <w:szCs w:val="18"/>
-                <w:color w:val="000000"/>
-              </w:rPr>
-              <w:t xml:space="preserve">2 [1–5]</w:t>
-            </w:r>
-          </w:p>
-        </w:tc>
-        <w:tc>
-          <w:tcPr>
-            <w:tcBorders>
-              <w:bottom w:val="none" w:sz="0" w:space="0" w:color="000000"/>
-              <w:top w:val="none" w:sz="0" w:space="0" w:color="000000"/>
-              <w:left w:val="none" w:sz="0" w:space="0" w:color="000000"/>
-              <w:right w:val="none" w:sz="0" w:space="0" w:color="000000"/>
-            </w:tcBorders>
-            <w:shd w:val="clear" w:color="auto" w:fill="FFFFFF"/>
-            <w:tcMar>
-              <w:top w:w="0" w:type="dxa"/>
-              <w:bottom w:w="0" w:type="dxa"/>
-              <w:left w:w="0" w:type="dxa"/>
-              <w:right w:w="0" w:type="dxa"/>
-            </w:tcMar>
-            <w:vAlign w:val="center"/>
-          </w:tcPr>
-          <w:p>
-            <w:pPr>
-              <w:jc w:val="center"/>
-              <w:pBdr>
-                <w:bottom w:val="none" w:sz="0" w:space="0" w:color="000000"/>
-                <w:top w:val="none" w:sz="0" w:space="0" w:color="000000"/>
-                <w:left w:val="none" w:sz="0" w:space="0" w:color="000000"/>
-                <w:right w:val="none" w:sz="0" w:space="0" w:color="000000"/>
-              </w:pBdr>
-              <w:spacing w:after="40" w:before="0" w:line="240"/>
-              <w:ind w:left="0" w:right="120" w:firstLine="0" w:firstLineChars="0"/>
-              <w:rPr>
-                <w:rFonts w:ascii="Arial" w:hAnsi="Arial" w:eastAsia="Arial" w:cs="Arial"/>
-                <w:i w:val="false"/>
-                <w:b w:val="false"/>
-                <w:u w:val="none"/>
-                <w:strike w:val="false"/>
-                <w:sz w:val="18"/>
-                <w:szCs w:val="18"/>
-                <w:color w:val="000000"/>
-              </w:rPr>
-            </w:pPr>
-            <w:r>
-              <w:rPr>
-                <w:rFonts w:ascii="Arial" w:hAnsi="Arial" w:eastAsia="Arial" w:cs="Arial"/>
-                <w:i w:val="false"/>
-                <w:b w:val="false"/>
-                <w:u w:val="none"/>
-                <w:strike w:val="false"/>
-                <w:sz w:val="18"/>
-                <w:szCs w:val="18"/>
-                <w:color w:val="000000"/>
-              </w:rPr>
-              <w:t xml:space="preserve">2 [1–5]</w:t>
-            </w:r>
-          </w:p>
-        </w:tc>
-        <w:tc>
-          <w:tcPr>
-            <w:tcBorders>
-              <w:bottom w:val="none" w:sz="0" w:space="0" w:color="000000"/>
-              <w:top w:val="none" w:sz="0" w:space="0" w:color="000000"/>
-              <w:left w:val="none" w:sz="0" w:space="0" w:color="000000"/>
-              <w:right w:val="none" w:sz="0" w:space="0" w:color="000000"/>
-            </w:tcBorders>
-            <w:shd w:val="clear" w:color="auto" w:fill="FFFFFF"/>
-            <w:tcMar>
-              <w:top w:w="0" w:type="dxa"/>
-              <w:bottom w:w="0" w:type="dxa"/>
-              <w:left w:w="0" w:type="dxa"/>
-              <w:right w:w="0" w:type="dxa"/>
-            </w:tcMar>
-            <w:vAlign w:val="center"/>
-          </w:tcPr>
-          <w:p>
-            <w:pPr>
-              <w:jc w:val="center"/>
-              <w:pBdr>
-                <w:bottom w:val="none" w:sz="0" w:space="0" w:color="000000"/>
-                <w:top w:val="none" w:sz="0" w:space="0" w:color="000000"/>
-                <w:left w:val="none" w:sz="0" w:space="0" w:color="000000"/>
-                <w:right w:val="none" w:sz="0" w:space="0" w:color="000000"/>
-              </w:pBdr>
-              <w:spacing w:after="40" w:before="0" w:line="240"/>
-              <w:ind w:left="0" w:right="120" w:firstLine="0" w:firstLineChars="0"/>
-              <w:rPr>
-                <w:rFonts w:ascii="Arial" w:hAnsi="Arial" w:eastAsia="Arial" w:cs="Arial"/>
-                <w:i w:val="false"/>
-                <w:b w:val="false"/>
-                <w:u w:val="none"/>
-                <w:strike w:val="false"/>
-                <w:sz w:val="18"/>
-                <w:szCs w:val="18"/>
-                <w:color w:val="000000"/>
-              </w:rPr>
-            </w:pPr>
-            <w:r>
-              <w:rPr>
-                <w:rFonts w:ascii="Arial" w:hAnsi="Arial" w:eastAsia="Arial" w:cs="Arial"/>
-                <w:i w:val="false"/>
-                <w:b w:val="false"/>
-                <w:u w:val="none"/>
-                <w:strike w:val="false"/>
-                <w:sz w:val="18"/>
-                <w:szCs w:val="18"/>
-                <w:color w:val="000000"/>
-              </w:rPr>
-              <w:t xml:space="preserve">2 [1–4]</w:t>
-            </w:r>
-          </w:p>
-        </w:tc>
-        <w:tc>
-          <w:tcPr>
-            <w:tcBorders>
-              <w:bottom w:val="none" w:sz="0" w:space="0" w:color="000000"/>
-              <w:top w:val="none" w:sz="0" w:space="0" w:color="000000"/>
-              <w:left w:val="none" w:sz="0" w:space="0" w:color="000000"/>
-              <w:right w:val="none" w:sz="0" w:space="0" w:color="000000"/>
-            </w:tcBorders>
-            <w:shd w:val="clear" w:color="auto" w:fill="FFFFFF"/>
-            <w:tcMar>
-              <w:top w:w="0" w:type="dxa"/>
-              <w:bottom w:w="0" w:type="dxa"/>
-              <w:left w:w="0" w:type="dxa"/>
-              <w:right w:w="0" w:type="dxa"/>
-            </w:tcMar>
-            <w:vAlign w:val="center"/>
-          </w:tcPr>
-          <w:p>
-            <w:pPr>
-              <w:jc w:val="center"/>
-              <w:pBdr>
-                <w:bottom w:val="none" w:sz="0" w:space="0" w:color="000000"/>
-                <w:top w:val="none" w:sz="0" w:space="0" w:color="000000"/>
-                <w:left w:val="none" w:sz="0" w:space="0" w:color="000000"/>
-                <w:right w:val="none" w:sz="0" w:space="0" w:color="000000"/>
-              </w:pBdr>
-              <w:spacing w:after="40" w:before="0" w:line="240"/>
-              <w:ind w:left="0" w:right="120" w:firstLine="0" w:firstLineChars="0"/>
-              <w:rPr>
-                <w:rFonts w:ascii="Arial" w:hAnsi="Arial" w:eastAsia="Arial" w:cs="Arial"/>
-                <w:i w:val="false"/>
-                <w:b w:val="false"/>
-                <w:u w:val="none"/>
-                <w:strike w:val="false"/>
-                <w:sz w:val="18"/>
-                <w:szCs w:val="18"/>
-                <w:color w:val="000000"/>
-              </w:rPr>
-            </w:pPr>
-            <w:r>
-              <w:rPr>
-                <w:rFonts w:ascii="Arial" w:hAnsi="Arial" w:eastAsia="Arial" w:cs="Arial"/>
-                <w:i w:val="false"/>
-                <w:b w:val="false"/>
-                <w:u w:val="none"/>
-                <w:strike w:val="false"/>
-                <w:sz w:val="18"/>
-                <w:szCs w:val="18"/>
-                <w:color w:val="000000"/>
-              </w:rPr>
-              <w:t xml:space="preserve">2 [1–5]</w:t>
-            </w:r>
-          </w:p>
-        </w:tc>
-        <w:tc>
-          <w:tcPr>
-            <w:tcBorders>
-              <w:bottom w:val="none" w:sz="0" w:space="0" w:color="000000"/>
-              <w:top w:val="none" w:sz="0" w:space="0" w:color="000000"/>
-              <w:left w:val="none" w:sz="0" w:space="0" w:color="000000"/>
-              <w:right w:val="none" w:sz="0" w:space="0" w:color="000000"/>
-            </w:tcBorders>
-            <w:shd w:val="clear" w:color="auto" w:fill="FFFFFF"/>
-            <w:tcMar>
-              <w:top w:w="0" w:type="dxa"/>
-              <w:bottom w:w="0" w:type="dxa"/>
-              <w:left w:w="0" w:type="dxa"/>
-              <w:right w:w="0" w:type="dxa"/>
-            </w:tcMar>
-            <w:vAlign w:val="center"/>
-          </w:tcPr>
-          <w:p>
-            <w:pPr>
-              <w:jc w:val="center"/>
-              <w:pBdr>
-                <w:bottom w:val="none" w:sz="0" w:space="0" w:color="000000"/>
-                <w:top w:val="none" w:sz="0" w:space="0" w:color="000000"/>
-                <w:left w:val="none" w:sz="0" w:space="0" w:color="000000"/>
-                <w:right w:val="none" w:sz="0" w:space="0" w:color="000000"/>
-              </w:pBdr>
-              <w:spacing w:after="40" w:before="0" w:line="240"/>
-              <w:ind w:left="0" w:right="120" w:firstLine="0" w:firstLineChars="0"/>
-              <w:rPr>
-                <w:rFonts w:ascii="Arial" w:hAnsi="Arial" w:eastAsia="Arial" w:cs="Arial"/>
-                <w:i w:val="false"/>
-                <w:b w:val="false"/>
-                <w:u w:val="none"/>
-                <w:strike w:val="false"/>
-                <w:sz w:val="18"/>
-                <w:szCs w:val="18"/>
-                <w:color w:val="000000"/>
-              </w:rPr>
-            </w:pPr>
-            <w:r>
-              <w:rPr>
-                <w:rFonts w:ascii="Arial" w:hAnsi="Arial" w:eastAsia="Arial" w:cs="Arial"/>
-                <w:i w:val="false"/>
-                <w:b w:val="false"/>
-                <w:u w:val="none"/>
-                <w:strike w:val="false"/>
-                <w:sz w:val="18"/>
-                <w:szCs w:val="18"/>
-                <w:color w:val="000000"/>
-              </w:rPr>
-              <w:t xml:space="preserve">0.550</w:t>
+              <w:ind w:left="300" w:right="120" w:firstLine="0" w:firstLineChars="0"/>
+              <w:rPr>
+                <w:rFonts w:ascii="Arial" w:hAnsi="Arial" w:eastAsia="Arial" w:cs="Arial"/>
+                <w:i w:val="true"/>
+                <w:b w:val="false"/>
+                <w:u w:val="none"/>
+                <w:strike w:val="false"/>
+                <w:sz w:val="18"/>
+                <w:szCs w:val="18"/>
+                <w:color w:val="000000"/>
+              </w:rPr>
+            </w:pPr>
+            <w:r>
+              <w:rPr>
+                <w:rFonts w:ascii="Arial" w:hAnsi="Arial" w:eastAsia="Arial" w:cs="Arial"/>
+                <w:i w:val="true"/>
+                <w:b w:val="false"/>
+                <w:u w:val="none"/>
+                <w:strike w:val="false"/>
+                <w:sz w:val="18"/>
+                <w:szCs w:val="18"/>
+                <w:color w:val="000000"/>
+              </w:rPr>
+              <w:t xml:space="preserve">Serosa</w:t>
+            </w:r>
+          </w:p>
+        </w:tc>
+        <w:tc>
+          <w:tcPr>
+            <w:tcBorders>
+              <w:bottom w:val="none" w:sz="0" w:space="0" w:color="000000"/>
+              <w:top w:val="none" w:sz="0" w:space="0" w:color="000000"/>
+              <w:left w:val="none" w:sz="0" w:space="0" w:color="000000"/>
+              <w:right w:val="none" w:sz="0" w:space="0" w:color="000000"/>
+            </w:tcBorders>
+            <w:shd w:val="clear" w:color="auto" w:fill="FFFFFF"/>
+            <w:tcMar>
+              <w:top w:w="0" w:type="dxa"/>
+              <w:bottom w:w="0" w:type="dxa"/>
+              <w:left w:w="0" w:type="dxa"/>
+              <w:right w:w="0" w:type="dxa"/>
+            </w:tcMar>
+            <w:vAlign w:val="center"/>
+          </w:tcPr>
+          <w:p>
+            <w:pPr>
+              <w:jc w:val="center"/>
+              <w:pBdr>
+                <w:bottom w:val="none" w:sz="0" w:space="0" w:color="000000"/>
+                <w:top w:val="none" w:sz="0" w:space="0" w:color="000000"/>
+                <w:left w:val="none" w:sz="0" w:space="0" w:color="000000"/>
+                <w:right w:val="none" w:sz="0" w:space="0" w:color="000000"/>
+              </w:pBdr>
+              <w:spacing w:after="40" w:before="0" w:line="240"/>
+              <w:ind w:left="0" w:right="120" w:firstLine="0" w:firstLineChars="0"/>
+              <w:rPr>
+                <w:rFonts w:ascii="Arial" w:hAnsi="Arial" w:eastAsia="Arial" w:cs="Arial"/>
+                <w:i w:val="false"/>
+                <w:b w:val="false"/>
+                <w:u w:val="none"/>
+                <w:strike w:val="false"/>
+                <w:sz w:val="18"/>
+                <w:szCs w:val="18"/>
+                <w:color w:val="000000"/>
+              </w:rPr>
+            </w:pPr>
+            <w:r>
+              <w:rPr>
+                <w:rFonts w:ascii="Arial" w:hAnsi="Arial" w:eastAsia="Arial" w:cs="Arial"/>
+                <w:i w:val="false"/>
+                <w:b w:val="false"/>
+                <w:u w:val="none"/>
+                <w:strike w:val="false"/>
+                <w:sz w:val="18"/>
+                <w:szCs w:val="18"/>
+                <w:color w:val="000000"/>
+              </w:rPr>
+              <w:t xml:space="preserve">249 (79%)</w:t>
+            </w:r>
+          </w:p>
+        </w:tc>
+        <w:tc>
+          <w:tcPr>
+            <w:tcBorders>
+              <w:bottom w:val="none" w:sz="0" w:space="0" w:color="000000"/>
+              <w:top w:val="none" w:sz="0" w:space="0" w:color="000000"/>
+              <w:left w:val="none" w:sz="0" w:space="0" w:color="000000"/>
+              <w:right w:val="none" w:sz="0" w:space="0" w:color="000000"/>
+            </w:tcBorders>
+            <w:shd w:val="clear" w:color="auto" w:fill="FFFFFF"/>
+            <w:tcMar>
+              <w:top w:w="0" w:type="dxa"/>
+              <w:bottom w:w="0" w:type="dxa"/>
+              <w:left w:w="0" w:type="dxa"/>
+              <w:right w:w="0" w:type="dxa"/>
+            </w:tcMar>
+            <w:vAlign w:val="center"/>
+          </w:tcPr>
+          <w:p>
+            <w:pPr>
+              <w:jc w:val="center"/>
+              <w:pBdr>
+                <w:bottom w:val="none" w:sz="0" w:space="0" w:color="000000"/>
+                <w:top w:val="none" w:sz="0" w:space="0" w:color="000000"/>
+                <w:left w:val="none" w:sz="0" w:space="0" w:color="000000"/>
+                <w:right w:val="none" w:sz="0" w:space="0" w:color="000000"/>
+              </w:pBdr>
+              <w:spacing w:after="40" w:before="0" w:line="240"/>
+              <w:ind w:left="0" w:right="120" w:firstLine="0" w:firstLineChars="0"/>
+              <w:rPr>
+                <w:rFonts w:ascii="Arial" w:hAnsi="Arial" w:eastAsia="Arial" w:cs="Arial"/>
+                <w:i w:val="false"/>
+                <w:b w:val="false"/>
+                <w:u w:val="none"/>
+                <w:strike w:val="false"/>
+                <w:sz w:val="18"/>
+                <w:szCs w:val="18"/>
+                <w:color w:val="000000"/>
+              </w:rPr>
+            </w:pPr>
+            <w:r>
+              <w:rPr>
+                <w:rFonts w:ascii="Arial" w:hAnsi="Arial" w:eastAsia="Arial" w:cs="Arial"/>
+                <w:i w:val="false"/>
+                <w:b w:val="false"/>
+                <w:u w:val="none"/>
+                <w:strike w:val="false"/>
+                <w:sz w:val="18"/>
+                <w:szCs w:val="18"/>
+                <w:color w:val="000000"/>
+              </w:rPr>
+              <w:t xml:space="preserve">259 (84%)</w:t>
+            </w:r>
+          </w:p>
+        </w:tc>
+        <w:tc>
+          <w:tcPr>
+            <w:tcBorders>
+              <w:bottom w:val="none" w:sz="0" w:space="0" w:color="000000"/>
+              <w:top w:val="none" w:sz="0" w:space="0" w:color="000000"/>
+              <w:left w:val="none" w:sz="0" w:space="0" w:color="000000"/>
+              <w:right w:val="none" w:sz="0" w:space="0" w:color="000000"/>
+            </w:tcBorders>
+            <w:shd w:val="clear" w:color="auto" w:fill="FFFFFF"/>
+            <w:tcMar>
+              <w:top w:w="0" w:type="dxa"/>
+              <w:bottom w:w="0" w:type="dxa"/>
+              <w:left w:w="0" w:type="dxa"/>
+              <w:right w:w="0" w:type="dxa"/>
+            </w:tcMar>
+            <w:vAlign w:val="center"/>
+          </w:tcPr>
+          <w:p>
+            <w:pPr>
+              <w:jc w:val="center"/>
+              <w:pBdr>
+                <w:bottom w:val="none" w:sz="0" w:space="0" w:color="000000"/>
+                <w:top w:val="none" w:sz="0" w:space="0" w:color="000000"/>
+                <w:left w:val="none" w:sz="0" w:space="0" w:color="000000"/>
+                <w:right w:val="none" w:sz="0" w:space="0" w:color="000000"/>
+              </w:pBdr>
+              <w:spacing w:after="40" w:before="0" w:line="240"/>
+              <w:ind w:left="0" w:right="120" w:firstLine="0" w:firstLineChars="0"/>
+              <w:rPr>
+                <w:rFonts w:ascii="Arial" w:hAnsi="Arial" w:eastAsia="Arial" w:cs="Arial"/>
+                <w:i w:val="false"/>
+                <w:b w:val="false"/>
+                <w:u w:val="none"/>
+                <w:strike w:val="false"/>
+                <w:sz w:val="18"/>
+                <w:szCs w:val="18"/>
+                <w:color w:val="000000"/>
+              </w:rPr>
+            </w:pPr>
+            <w:r>
+              <w:rPr>
+                <w:rFonts w:ascii="Arial" w:hAnsi="Arial" w:eastAsia="Arial" w:cs="Arial"/>
+                <w:i w:val="false"/>
+                <w:b w:val="false"/>
+                <w:u w:val="none"/>
+                <w:strike w:val="false"/>
+                <w:sz w:val="18"/>
+                <w:szCs w:val="18"/>
+                <w:color w:val="000000"/>
+              </w:rPr>
+              <w:t xml:space="preserve">251 (83%)</w:t>
+            </w:r>
+          </w:p>
+        </w:tc>
+        <w:tc>
+          <w:tcPr>
+            <w:tcBorders>
+              <w:bottom w:val="none" w:sz="0" w:space="0" w:color="000000"/>
+              <w:top w:val="none" w:sz="0" w:space="0" w:color="000000"/>
+              <w:left w:val="none" w:sz="0" w:space="0" w:color="000000"/>
+              <w:right w:val="none" w:sz="0" w:space="0" w:color="000000"/>
+            </w:tcBorders>
+            <w:shd w:val="clear" w:color="auto" w:fill="FFFFFF"/>
+            <w:tcMar>
+              <w:top w:w="0" w:type="dxa"/>
+              <w:bottom w:w="0" w:type="dxa"/>
+              <w:left w:w="0" w:type="dxa"/>
+              <w:right w:w="0" w:type="dxa"/>
+            </w:tcMar>
+            <w:vAlign w:val="center"/>
+          </w:tcPr>
+          <w:p>
+            <w:pPr>
+              <w:jc w:val="center"/>
+              <w:pBdr>
+                <w:bottom w:val="none" w:sz="0" w:space="0" w:color="000000"/>
+                <w:top w:val="none" w:sz="0" w:space="0" w:color="000000"/>
+                <w:left w:val="none" w:sz="0" w:space="0" w:color="000000"/>
+                <w:right w:val="none" w:sz="0" w:space="0" w:color="000000"/>
+              </w:pBdr>
+              <w:spacing w:after="40" w:before="0" w:line="240"/>
+              <w:ind w:left="0" w:right="120" w:firstLine="0" w:firstLineChars="0"/>
+              <w:rPr>
+                <w:rFonts w:ascii="Arial" w:hAnsi="Arial" w:eastAsia="Arial" w:cs="Arial"/>
+                <w:i w:val="false"/>
+                <w:b w:val="false"/>
+                <w:u w:val="none"/>
+                <w:strike w:val="false"/>
+                <w:sz w:val="18"/>
+                <w:szCs w:val="18"/>
+                <w:color w:val="000000"/>
+              </w:rPr>
+            </w:pPr>
+            <w:r>
+              <w:rPr>
+                <w:rFonts w:ascii="Arial" w:hAnsi="Arial" w:eastAsia="Arial" w:cs="Arial"/>
+                <w:i w:val="false"/>
+                <w:b w:val="false"/>
+                <w:u w:val="none"/>
+                <w:strike w:val="false"/>
+                <w:sz w:val="18"/>
+                <w:szCs w:val="18"/>
+                <w:color w:val="000000"/>
+              </w:rPr>
+              <w:t xml:space="preserve">759 (82%)</w:t>
+            </w:r>
+          </w:p>
+        </w:tc>
+        <w:tc>
+          <w:tcPr>
+            <w:tcBorders>
+              <w:bottom w:val="none" w:sz="0" w:space="0" w:color="000000"/>
+              <w:top w:val="none" w:sz="0" w:space="0" w:color="000000"/>
+              <w:left w:val="none" w:sz="0" w:space="0" w:color="000000"/>
+              <w:right w:val="none" w:sz="0" w:space="0" w:color="000000"/>
+            </w:tcBorders>
+            <w:shd w:val="clear" w:color="auto" w:fill="FFFFFF"/>
+            <w:tcMar>
+              <w:top w:w="0" w:type="dxa"/>
+              <w:bottom w:w="0" w:type="dxa"/>
+              <w:left w:w="0" w:type="dxa"/>
+              <w:right w:w="0" w:type="dxa"/>
+            </w:tcMar>
+            <w:vAlign w:val="center"/>
+          </w:tcPr>
+          <w:p>
+            <w:pPr>
+              <w:jc w:val="center"/>
+              <w:pBdr>
+                <w:bottom w:val="none" w:sz="0" w:space="0" w:color="000000"/>
+                <w:top w:val="none" w:sz="0" w:space="0" w:color="000000"/>
+                <w:left w:val="none" w:sz="0" w:space="0" w:color="000000"/>
+                <w:right w:val="none" w:sz="0" w:space="0" w:color="000000"/>
+              </w:pBdr>
+              <w:spacing w:after="40" w:before="0" w:line="240"/>
+              <w:ind w:left="0" w:right="120" w:firstLine="0" w:firstLineChars="0"/>
+              <w:rPr>
+                <w:rFonts w:ascii="Arial" w:hAnsi="Arial" w:eastAsia="Arial" w:cs="Arial"/>
+                <w:i w:val="false"/>
+                <w:b w:val="false"/>
+                <w:u w:val="none"/>
+                <w:strike w:val="false"/>
+                <w:sz w:val="18"/>
+                <w:szCs w:val="18"/>
+                <w:color w:val="000000"/>
+              </w:rPr>
+            </w:pPr>
+            <w:r>
+              <w:rPr>
+                <w:rFonts w:ascii="Arial" w:hAnsi="Arial" w:eastAsia="Arial" w:cs="Arial"/>
+                <w:i w:val="false"/>
+                <w:b w:val="false"/>
+                <w:u w:val="none"/>
+                <w:strike w:val="false"/>
+                <w:sz w:val="18"/>
+                <w:szCs w:val="18"/>
+                <w:color w:val="000000"/>
+              </w:rPr>
+              <w:t xml:space="preserve">-</w:t>
             </w:r>
           </w:p>
         </w:tc>
@@ -6302,300 +6302,1351 @@
                 <w:right w:val="none" w:sz="0" w:space="0" w:color="000000"/>
               </w:pBdr>
               <w:spacing w:after="40" w:before="0" w:line="240"/>
+              <w:ind w:left="300" w:right="120" w:firstLine="0" w:firstLineChars="0"/>
+              <w:rPr>
+                <w:rFonts w:ascii="Arial" w:hAnsi="Arial" w:eastAsia="Arial" w:cs="Arial"/>
+                <w:i w:val="true"/>
+                <w:b w:val="false"/>
+                <w:u w:val="none"/>
+                <w:strike w:val="false"/>
+                <w:sz w:val="18"/>
+                <w:szCs w:val="18"/>
+                <w:color w:val="000000"/>
+              </w:rPr>
+            </w:pPr>
+            <w:r>
+              <w:rPr>
+                <w:rFonts w:ascii="Arial" w:hAnsi="Arial" w:eastAsia="Arial" w:cs="Arial"/>
+                <w:i w:val="true"/>
+                <w:b w:val="false"/>
+                <w:u w:val="none"/>
+                <w:strike w:val="false"/>
+                <w:sz w:val="18"/>
+                <w:szCs w:val="18"/>
+                <w:color w:val="000000"/>
+              </w:rPr>
+              <w:t xml:space="preserve">Contiguous Structures</w:t>
+            </w:r>
+          </w:p>
+        </w:tc>
+        <w:tc>
+          <w:tcPr>
+            <w:tcBorders>
+              <w:bottom w:val="none" w:sz="0" w:space="0" w:color="000000"/>
+              <w:top w:val="none" w:sz="0" w:space="0" w:color="000000"/>
+              <w:left w:val="none" w:sz="0" w:space="0" w:color="000000"/>
+              <w:right w:val="none" w:sz="0" w:space="0" w:color="000000"/>
+            </w:tcBorders>
+            <w:shd w:val="clear" w:color="auto" w:fill="FFFFFF"/>
+            <w:tcMar>
+              <w:top w:w="0" w:type="dxa"/>
+              <w:bottom w:w="0" w:type="dxa"/>
+              <w:left w:w="0" w:type="dxa"/>
+              <w:right w:w="0" w:type="dxa"/>
+            </w:tcMar>
+            <w:vAlign w:val="center"/>
+          </w:tcPr>
+          <w:p>
+            <w:pPr>
+              <w:jc w:val="center"/>
+              <w:pBdr>
+                <w:bottom w:val="none" w:sz="0" w:space="0" w:color="000000"/>
+                <w:top w:val="none" w:sz="0" w:space="0" w:color="000000"/>
+                <w:left w:val="none" w:sz="0" w:space="0" w:color="000000"/>
+                <w:right w:val="none" w:sz="0" w:space="0" w:color="000000"/>
+              </w:pBdr>
+              <w:spacing w:after="40" w:before="0" w:line="240"/>
+              <w:ind w:left="0" w:right="120" w:firstLine="0" w:firstLineChars="0"/>
+              <w:rPr>
+                <w:rFonts w:ascii="Arial" w:hAnsi="Arial" w:eastAsia="Arial" w:cs="Arial"/>
+                <w:i w:val="false"/>
+                <w:b w:val="false"/>
+                <w:u w:val="none"/>
+                <w:strike w:val="false"/>
+                <w:sz w:val="18"/>
+                <w:szCs w:val="18"/>
+                <w:color w:val="000000"/>
+              </w:rPr>
+            </w:pPr>
+            <w:r>
+              <w:rPr>
+                <w:rFonts w:ascii="Arial" w:hAnsi="Arial" w:eastAsia="Arial" w:cs="Arial"/>
+                <w:i w:val="false"/>
+                <w:b w:val="false"/>
+                <w:u w:val="none"/>
+                <w:strike w:val="false"/>
+                <w:sz w:val="18"/>
+                <w:szCs w:val="18"/>
+                <w:color w:val="000000"/>
+              </w:rPr>
+              <w:t xml:space="preserve">20 (6%)</w:t>
+            </w:r>
+          </w:p>
+        </w:tc>
+        <w:tc>
+          <w:tcPr>
+            <w:tcBorders>
+              <w:bottom w:val="none" w:sz="0" w:space="0" w:color="000000"/>
+              <w:top w:val="none" w:sz="0" w:space="0" w:color="000000"/>
+              <w:left w:val="none" w:sz="0" w:space="0" w:color="000000"/>
+              <w:right w:val="none" w:sz="0" w:space="0" w:color="000000"/>
+            </w:tcBorders>
+            <w:shd w:val="clear" w:color="auto" w:fill="FFFFFF"/>
+            <w:tcMar>
+              <w:top w:w="0" w:type="dxa"/>
+              <w:bottom w:w="0" w:type="dxa"/>
+              <w:left w:w="0" w:type="dxa"/>
+              <w:right w:w="0" w:type="dxa"/>
+            </w:tcMar>
+            <w:vAlign w:val="center"/>
+          </w:tcPr>
+          <w:p>
+            <w:pPr>
+              <w:jc w:val="center"/>
+              <w:pBdr>
+                <w:bottom w:val="none" w:sz="0" w:space="0" w:color="000000"/>
+                <w:top w:val="none" w:sz="0" w:space="0" w:color="000000"/>
+                <w:left w:val="none" w:sz="0" w:space="0" w:color="000000"/>
+                <w:right w:val="none" w:sz="0" w:space="0" w:color="000000"/>
+              </w:pBdr>
+              <w:spacing w:after="40" w:before="0" w:line="240"/>
+              <w:ind w:left="0" w:right="120" w:firstLine="0" w:firstLineChars="0"/>
+              <w:rPr>
+                <w:rFonts w:ascii="Arial" w:hAnsi="Arial" w:eastAsia="Arial" w:cs="Arial"/>
+                <w:i w:val="false"/>
+                <w:b w:val="false"/>
+                <w:u w:val="none"/>
+                <w:strike w:val="false"/>
+                <w:sz w:val="18"/>
+                <w:szCs w:val="18"/>
+                <w:color w:val="000000"/>
+              </w:rPr>
+            </w:pPr>
+            <w:r>
+              <w:rPr>
+                <w:rFonts w:ascii="Arial" w:hAnsi="Arial" w:eastAsia="Arial" w:cs="Arial"/>
+                <w:i w:val="false"/>
+                <w:b w:val="false"/>
+                <w:u w:val="none"/>
+                <w:strike w:val="false"/>
+                <w:sz w:val="18"/>
+                <w:szCs w:val="18"/>
+                <w:color w:val="000000"/>
+              </w:rPr>
+              <w:t xml:space="preserve">12 (4%)</w:t>
+            </w:r>
+          </w:p>
+        </w:tc>
+        <w:tc>
+          <w:tcPr>
+            <w:tcBorders>
+              <w:bottom w:val="none" w:sz="0" w:space="0" w:color="000000"/>
+              <w:top w:val="none" w:sz="0" w:space="0" w:color="000000"/>
+              <w:left w:val="none" w:sz="0" w:space="0" w:color="000000"/>
+              <w:right w:val="none" w:sz="0" w:space="0" w:color="000000"/>
+            </w:tcBorders>
+            <w:shd w:val="clear" w:color="auto" w:fill="FFFFFF"/>
+            <w:tcMar>
+              <w:top w:w="0" w:type="dxa"/>
+              <w:bottom w:w="0" w:type="dxa"/>
+              <w:left w:w="0" w:type="dxa"/>
+              <w:right w:w="0" w:type="dxa"/>
+            </w:tcMar>
+            <w:vAlign w:val="center"/>
+          </w:tcPr>
+          <w:p>
+            <w:pPr>
+              <w:jc w:val="center"/>
+              <w:pBdr>
+                <w:bottom w:val="none" w:sz="0" w:space="0" w:color="000000"/>
+                <w:top w:val="none" w:sz="0" w:space="0" w:color="000000"/>
+                <w:left w:val="none" w:sz="0" w:space="0" w:color="000000"/>
+                <w:right w:val="none" w:sz="0" w:space="0" w:color="000000"/>
+              </w:pBdr>
+              <w:spacing w:after="40" w:before="0" w:line="240"/>
+              <w:ind w:left="0" w:right="120" w:firstLine="0" w:firstLineChars="0"/>
+              <w:rPr>
+                <w:rFonts w:ascii="Arial" w:hAnsi="Arial" w:eastAsia="Arial" w:cs="Arial"/>
+                <w:i w:val="false"/>
+                <w:b w:val="false"/>
+                <w:u w:val="none"/>
+                <w:strike w:val="false"/>
+                <w:sz w:val="18"/>
+                <w:szCs w:val="18"/>
+                <w:color w:val="000000"/>
+              </w:rPr>
+            </w:pPr>
+            <w:r>
+              <w:rPr>
+                <w:rFonts w:ascii="Arial" w:hAnsi="Arial" w:eastAsia="Arial" w:cs="Arial"/>
+                <w:i w:val="false"/>
+                <w:b w:val="false"/>
+                <w:u w:val="none"/>
+                <w:strike w:val="false"/>
+                <w:sz w:val="18"/>
+                <w:szCs w:val="18"/>
+                <w:color w:val="000000"/>
+              </w:rPr>
+              <w:t xml:space="preserve">11 (4%)</w:t>
+            </w:r>
+          </w:p>
+        </w:tc>
+        <w:tc>
+          <w:tcPr>
+            <w:tcBorders>
+              <w:bottom w:val="none" w:sz="0" w:space="0" w:color="000000"/>
+              <w:top w:val="none" w:sz="0" w:space="0" w:color="000000"/>
+              <w:left w:val="none" w:sz="0" w:space="0" w:color="000000"/>
+              <w:right w:val="none" w:sz="0" w:space="0" w:color="000000"/>
+            </w:tcBorders>
+            <w:shd w:val="clear" w:color="auto" w:fill="FFFFFF"/>
+            <w:tcMar>
+              <w:top w:w="0" w:type="dxa"/>
+              <w:bottom w:w="0" w:type="dxa"/>
+              <w:left w:w="0" w:type="dxa"/>
+              <w:right w:w="0" w:type="dxa"/>
+            </w:tcMar>
+            <w:vAlign w:val="center"/>
+          </w:tcPr>
+          <w:p>
+            <w:pPr>
+              <w:jc w:val="center"/>
+              <w:pBdr>
+                <w:bottom w:val="none" w:sz="0" w:space="0" w:color="000000"/>
+                <w:top w:val="none" w:sz="0" w:space="0" w:color="000000"/>
+                <w:left w:val="none" w:sz="0" w:space="0" w:color="000000"/>
+                <w:right w:val="none" w:sz="0" w:space="0" w:color="000000"/>
+              </w:pBdr>
+              <w:spacing w:after="40" w:before="0" w:line="240"/>
+              <w:ind w:left="0" w:right="120" w:firstLine="0" w:firstLineChars="0"/>
+              <w:rPr>
+                <w:rFonts w:ascii="Arial" w:hAnsi="Arial" w:eastAsia="Arial" w:cs="Arial"/>
+                <w:i w:val="false"/>
+                <w:b w:val="false"/>
+                <w:u w:val="none"/>
+                <w:strike w:val="false"/>
+                <w:sz w:val="18"/>
+                <w:szCs w:val="18"/>
+                <w:color w:val="000000"/>
+              </w:rPr>
+            </w:pPr>
+            <w:r>
+              <w:rPr>
+                <w:rFonts w:ascii="Arial" w:hAnsi="Arial" w:eastAsia="Arial" w:cs="Arial"/>
+                <w:i w:val="false"/>
+                <w:b w:val="false"/>
+                <w:u w:val="none"/>
+                <w:strike w:val="false"/>
+                <w:sz w:val="18"/>
+                <w:szCs w:val="18"/>
+                <w:color w:val="000000"/>
+              </w:rPr>
+              <w:t xml:space="preserve">43 (5%)</w:t>
+            </w:r>
+          </w:p>
+        </w:tc>
+        <w:tc>
+          <w:tcPr>
+            <w:tcBorders>
+              <w:bottom w:val="none" w:sz="0" w:space="0" w:color="000000"/>
+              <w:top w:val="none" w:sz="0" w:space="0" w:color="000000"/>
+              <w:left w:val="none" w:sz="0" w:space="0" w:color="000000"/>
+              <w:right w:val="none" w:sz="0" w:space="0" w:color="000000"/>
+            </w:tcBorders>
+            <w:shd w:val="clear" w:color="auto" w:fill="FFFFFF"/>
+            <w:tcMar>
+              <w:top w:w="0" w:type="dxa"/>
+              <w:bottom w:w="0" w:type="dxa"/>
+              <w:left w:w="0" w:type="dxa"/>
+              <w:right w:w="0" w:type="dxa"/>
+            </w:tcMar>
+            <w:vAlign w:val="center"/>
+          </w:tcPr>
+          <w:p>
+            <w:pPr>
+              <w:jc w:val="center"/>
+              <w:pBdr>
+                <w:bottom w:val="none" w:sz="0" w:space="0" w:color="000000"/>
+                <w:top w:val="none" w:sz="0" w:space="0" w:color="000000"/>
+                <w:left w:val="none" w:sz="0" w:space="0" w:color="000000"/>
+                <w:right w:val="none" w:sz="0" w:space="0" w:color="000000"/>
+              </w:pBdr>
+              <w:spacing w:after="40" w:before="0" w:line="240"/>
+              <w:ind w:left="0" w:right="120" w:firstLine="0" w:firstLineChars="0"/>
+              <w:rPr>
+                <w:rFonts w:ascii="Arial" w:hAnsi="Arial" w:eastAsia="Arial" w:cs="Arial"/>
+                <w:i w:val="false"/>
+                <w:b w:val="false"/>
+                <w:u w:val="none"/>
+                <w:strike w:val="false"/>
+                <w:sz w:val="18"/>
+                <w:szCs w:val="18"/>
+                <w:color w:val="000000"/>
+              </w:rPr>
+            </w:pPr>
+            <w:r>
+              <w:rPr>
+                <w:rFonts w:ascii="Arial" w:hAnsi="Arial" w:eastAsia="Arial" w:cs="Arial"/>
+                <w:i w:val="false"/>
+                <w:b w:val="false"/>
+                <w:u w:val="none"/>
+                <w:strike w:val="false"/>
+                <w:sz w:val="18"/>
+                <w:szCs w:val="18"/>
+                <w:color w:val="000000"/>
+              </w:rPr>
+              <w:t xml:space="preserve">-</w:t>
+            </w:r>
+          </w:p>
+        </w:tc>
+      </w:tr>
+      <w:tr>
+        <w:trPr>
+          <w:trHeight w:val="437" w:hRule="auto"/>
+        </w:trPr>
+        body22
+        <w:tc>
+          <w:tcPr>
+            <w:gridSpan w:val="6"/>
+            <w:tcBorders>
+              <w:bottom w:val="single" w:sz="4" w:space="0" w:color="000000"/>
+              <w:top w:val="none" w:sz="0" w:space="0" w:color="000000"/>
+              <w:left w:val="none" w:sz="0" w:space="0" w:color="000000"/>
+              <w:right w:val="none" w:sz="0" w:space="0" w:color="000000"/>
+            </w:tcBorders>
+            <w:shd w:val="clear" w:color="auto" w:fill="FFFFFF"/>
+            <w:tcMar>
+              <w:top w:w="0" w:type="dxa"/>
+              <w:bottom w:w="0" w:type="dxa"/>
+              <w:left w:w="0" w:type="dxa"/>
+              <w:right w:w="0" w:type="dxa"/>
+            </w:tcMar>
+            <w:vAlign w:val="center"/>
+          </w:tcPr>
+          <w:p>
+            <w:pPr>
+              <w:jc w:val="left"/>
+              <w:pBdr>
+                <w:bottom w:val="none" w:sz="0" w:space="0" w:color="000000"/>
+                <w:top w:val="none" w:sz="0" w:space="0" w:color="000000"/>
+                <w:left w:val="none" w:sz="0" w:space="0" w:color="000000"/>
+                <w:right w:val="none" w:sz="0" w:space="0" w:color="000000"/>
+              </w:pBdr>
+              <w:spacing w:after="60" w:before="60" w:line="240"/>
+              <w:ind w:left="60" w:right="120" w:firstLine="0" w:firstLineChars="0"/>
+              <w:rPr>
+                <w:rFonts w:ascii="Arial" w:hAnsi="Arial" w:eastAsia="Arial" w:cs="Arial"/>
+                <w:i w:val="false"/>
+                <w:b w:val="true"/>
+                <w:u w:val="none"/>
+                <w:strike w:val="false"/>
+                <w:sz w:val="18"/>
+                <w:szCs w:val="18"/>
+                <w:color w:val="000000"/>
+              </w:rPr>
+            </w:pPr>
+            <w:r>
+              <w:rPr>
+                <w:rFonts w:ascii="Arial" w:hAnsi="Arial" w:eastAsia="Arial" w:cs="Arial"/>
+                <w:i w:val="false"/>
+                <w:b w:val="true"/>
+                <w:u w:val="none"/>
+                <w:strike w:val="false"/>
+                <w:sz w:val="18"/>
+                <w:szCs w:val="18"/>
+                <w:color w:val="000000"/>
+              </w:rPr>
+              <w:t xml:space="preserve">Outcomes</w:t>
+            </w:r>
+          </w:p>
+        </w:tc>
+      </w:tr>
+      <w:tr>
+        <w:trPr>
+          <w:trHeight w:val="328" w:hRule="auto"/>
+        </w:trPr>
+        body23
+        <w:tc>
+          <w:tcPr>
+            <w:tcBorders>
+              <w:bottom w:val="none" w:sz="0" w:space="0" w:color="000000"/>
+              <w:top w:val="single" w:sz="4" w:space="0" w:color="000000"/>
+              <w:left w:val="none" w:sz="0" w:space="0" w:color="000000"/>
+              <w:right w:val="none" w:sz="0" w:space="0" w:color="000000"/>
+            </w:tcBorders>
+            <w:shd w:val="clear" w:color="auto" w:fill="FFFFFF"/>
+            <w:tcMar>
+              <w:top w:w="0" w:type="dxa"/>
+              <w:bottom w:w="0" w:type="dxa"/>
+              <w:left w:w="0" w:type="dxa"/>
+              <w:right w:w="0" w:type="dxa"/>
+            </w:tcMar>
+            <w:vAlign w:val="center"/>
+          </w:tcPr>
+          <w:p>
+            <w:pPr>
+              <w:jc w:val="left"/>
+              <w:pBdr>
+                <w:bottom w:val="none" w:sz="0" w:space="0" w:color="000000"/>
+                <w:top w:val="none" w:sz="0" w:space="0" w:color="000000"/>
+                <w:left w:val="none" w:sz="0" w:space="0" w:color="000000"/>
+                <w:right w:val="none" w:sz="0" w:space="0" w:color="000000"/>
+              </w:pBdr>
+              <w:spacing w:after="40" w:before="0" w:line="240"/>
               <w:ind w:left="180" w:right="120" w:firstLine="0" w:firstLineChars="0"/>
               <w:rPr>
                 <w:rFonts w:ascii="Arial" w:hAnsi="Arial" w:eastAsia="Arial" w:cs="Arial"/>
                 <w:i w:val="false"/>
                 <w:b w:val="false"/>
-                <w:u w:val="none"/>
-                <w:strike w:val="false"/>
-                <w:sz w:val="18"/>
-                <w:szCs w:val="18"/>
-                <w:color w:val="000000"/>
-              </w:rPr>
-            </w:pPr>
-            <w:r>
-              <w:rPr>
-                <w:rFonts w:ascii="Arial" w:hAnsi="Arial" w:eastAsia="Arial" w:cs="Arial"/>
-                <w:i w:val="false"/>
-                <w:b w:val="false"/>
-                <w:u w:val="none"/>
-                <w:strike w:val="false"/>
-                <w:sz w:val="18"/>
-                <w:szCs w:val="18"/>
-                <w:color w:val="000000"/>
-              </w:rPr>
-              <w:t xml:space="preserve">&gt; 4 Positive Nodes</w:t>
-            </w:r>
-          </w:p>
-        </w:tc>
-        <w:tc>
-          <w:tcPr>
-            <w:tcBorders>
-              <w:bottom w:val="none" w:sz="0" w:space="0" w:color="000000"/>
-              <w:top w:val="none" w:sz="0" w:space="0" w:color="000000"/>
-              <w:left w:val="none" w:sz="0" w:space="0" w:color="000000"/>
-              <w:right w:val="none" w:sz="0" w:space="0" w:color="000000"/>
-            </w:tcBorders>
-            <w:shd w:val="clear" w:color="auto" w:fill="FFFFFF"/>
-            <w:tcMar>
-              <w:top w:w="0" w:type="dxa"/>
-              <w:bottom w:w="0" w:type="dxa"/>
-              <w:left w:w="0" w:type="dxa"/>
-              <w:right w:w="0" w:type="dxa"/>
-            </w:tcMar>
-            <w:vAlign w:val="center"/>
-          </w:tcPr>
-          <w:p>
-            <w:pPr>
-              <w:jc w:val="center"/>
-              <w:pBdr>
-                <w:bottom w:val="none" w:sz="0" w:space="0" w:color="000000"/>
-                <w:top w:val="none" w:sz="0" w:space="0" w:color="000000"/>
-                <w:left w:val="none" w:sz="0" w:space="0" w:color="000000"/>
-                <w:right w:val="none" w:sz="0" w:space="0" w:color="000000"/>
-              </w:pBdr>
-              <w:spacing w:after="40" w:before="0" w:line="240"/>
-              <w:ind w:left="0" w:right="120" w:firstLine="0" w:firstLineChars="0"/>
-              <w:rPr>
-                <w:rFonts w:ascii="Arial" w:hAnsi="Arial" w:eastAsia="Arial" w:cs="Arial"/>
-                <w:i w:val="false"/>
-                <w:b w:val="false"/>
-                <w:u w:val="none"/>
-                <w:strike w:val="false"/>
-                <w:sz w:val="18"/>
-                <w:szCs w:val="18"/>
-                <w:color w:val="000000"/>
-              </w:rPr>
-            </w:pPr>
-            <w:r>
-              <w:rPr>
-                <w:rFonts w:ascii="Arial" w:hAnsi="Arial" w:eastAsia="Arial" w:cs="Arial"/>
-                <w:i w:val="false"/>
-                <w:b w:val="false"/>
-                <w:u w:val="none"/>
-                <w:strike w:val="false"/>
-                <w:sz w:val="18"/>
-                <w:szCs w:val="18"/>
-                <w:color w:val="000000"/>
-              </w:rPr>
-              <w:t xml:space="preserve">87 (28%)</w:t>
-            </w:r>
-          </w:p>
-        </w:tc>
-        <w:tc>
-          <w:tcPr>
-            <w:tcBorders>
-              <w:bottom w:val="none" w:sz="0" w:space="0" w:color="000000"/>
-              <w:top w:val="none" w:sz="0" w:space="0" w:color="000000"/>
-              <w:left w:val="none" w:sz="0" w:space="0" w:color="000000"/>
-              <w:right w:val="none" w:sz="0" w:space="0" w:color="000000"/>
-            </w:tcBorders>
-            <w:shd w:val="clear" w:color="auto" w:fill="FFFFFF"/>
-            <w:tcMar>
-              <w:top w:w="0" w:type="dxa"/>
-              <w:bottom w:w="0" w:type="dxa"/>
-              <w:left w:w="0" w:type="dxa"/>
-              <w:right w:w="0" w:type="dxa"/>
-            </w:tcMar>
-            <w:vAlign w:val="center"/>
-          </w:tcPr>
-          <w:p>
-            <w:pPr>
-              <w:jc w:val="center"/>
-              <w:pBdr>
-                <w:bottom w:val="none" w:sz="0" w:space="0" w:color="000000"/>
-                <w:top w:val="none" w:sz="0" w:space="0" w:color="000000"/>
-                <w:left w:val="none" w:sz="0" w:space="0" w:color="000000"/>
-                <w:right w:val="none" w:sz="0" w:space="0" w:color="000000"/>
-              </w:pBdr>
-              <w:spacing w:after="40" w:before="0" w:line="240"/>
-              <w:ind w:left="0" w:right="120" w:firstLine="0" w:firstLineChars="0"/>
-              <w:rPr>
-                <w:rFonts w:ascii="Arial" w:hAnsi="Arial" w:eastAsia="Arial" w:cs="Arial"/>
-                <w:i w:val="false"/>
-                <w:b w:val="false"/>
-                <w:u w:val="none"/>
-                <w:strike w:val="false"/>
-                <w:sz w:val="18"/>
-                <w:szCs w:val="18"/>
-                <w:color w:val="000000"/>
-              </w:rPr>
-            </w:pPr>
-            <w:r>
-              <w:rPr>
-                <w:rFonts w:ascii="Arial" w:hAnsi="Arial" w:eastAsia="Arial" w:cs="Arial"/>
-                <w:i w:val="false"/>
-                <w:b w:val="false"/>
-                <w:u w:val="none"/>
-                <w:strike w:val="false"/>
-                <w:sz w:val="18"/>
-                <w:szCs w:val="18"/>
-                <w:color w:val="000000"/>
-              </w:rPr>
-              <w:t xml:space="preserve">89 (29%)</w:t>
-            </w:r>
-          </w:p>
-        </w:tc>
-        <w:tc>
-          <w:tcPr>
-            <w:tcBorders>
-              <w:bottom w:val="none" w:sz="0" w:space="0" w:color="000000"/>
-              <w:top w:val="none" w:sz="0" w:space="0" w:color="000000"/>
-              <w:left w:val="none" w:sz="0" w:space="0" w:color="000000"/>
-              <w:right w:val="none" w:sz="0" w:space="0" w:color="000000"/>
-            </w:tcBorders>
-            <w:shd w:val="clear" w:color="auto" w:fill="FFFFFF"/>
-            <w:tcMar>
-              <w:top w:w="0" w:type="dxa"/>
-              <w:bottom w:w="0" w:type="dxa"/>
-              <w:left w:w="0" w:type="dxa"/>
-              <w:right w:w="0" w:type="dxa"/>
-            </w:tcMar>
-            <w:vAlign w:val="center"/>
-          </w:tcPr>
-          <w:p>
-            <w:pPr>
-              <w:jc w:val="center"/>
-              <w:pBdr>
-                <w:bottom w:val="none" w:sz="0" w:space="0" w:color="000000"/>
-                <w:top w:val="none" w:sz="0" w:space="0" w:color="000000"/>
-                <w:left w:val="none" w:sz="0" w:space="0" w:color="000000"/>
-                <w:right w:val="none" w:sz="0" w:space="0" w:color="000000"/>
-              </w:pBdr>
-              <w:spacing w:after="40" w:before="0" w:line="240"/>
-              <w:ind w:left="0" w:right="120" w:firstLine="0" w:firstLineChars="0"/>
-              <w:rPr>
-                <w:rFonts w:ascii="Arial" w:hAnsi="Arial" w:eastAsia="Arial" w:cs="Arial"/>
-                <w:i w:val="false"/>
-                <w:b w:val="false"/>
-                <w:u w:val="none"/>
-                <w:strike w:val="false"/>
-                <w:sz w:val="18"/>
-                <w:szCs w:val="18"/>
-                <w:color w:val="000000"/>
-              </w:rPr>
-            </w:pPr>
-            <w:r>
-              <w:rPr>
-                <w:rFonts w:ascii="Arial" w:hAnsi="Arial" w:eastAsia="Arial" w:cs="Arial"/>
-                <w:i w:val="false"/>
-                <w:b w:val="false"/>
-                <w:u w:val="none"/>
-                <w:strike w:val="false"/>
-                <w:sz w:val="18"/>
-                <w:szCs w:val="18"/>
-                <w:color w:val="000000"/>
-              </w:rPr>
-              <w:t xml:space="preserve">79 (26%)</w:t>
-            </w:r>
-          </w:p>
-        </w:tc>
-        <w:tc>
-          <w:tcPr>
-            <w:tcBorders>
-              <w:bottom w:val="none" w:sz="0" w:space="0" w:color="000000"/>
-              <w:top w:val="none" w:sz="0" w:space="0" w:color="000000"/>
-              <w:left w:val="none" w:sz="0" w:space="0" w:color="000000"/>
-              <w:right w:val="none" w:sz="0" w:space="0" w:color="000000"/>
-            </w:tcBorders>
-            <w:shd w:val="clear" w:color="auto" w:fill="FFFFFF"/>
-            <w:tcMar>
-              <w:top w:w="0" w:type="dxa"/>
-              <w:bottom w:w="0" w:type="dxa"/>
-              <w:left w:w="0" w:type="dxa"/>
-              <w:right w:w="0" w:type="dxa"/>
-            </w:tcMar>
-            <w:vAlign w:val="center"/>
-          </w:tcPr>
-          <w:p>
-            <w:pPr>
-              <w:jc w:val="center"/>
-              <w:pBdr>
-                <w:bottom w:val="none" w:sz="0" w:space="0" w:color="000000"/>
-                <w:top w:val="none" w:sz="0" w:space="0" w:color="000000"/>
-                <w:left w:val="none" w:sz="0" w:space="0" w:color="000000"/>
-                <w:right w:val="none" w:sz="0" w:space="0" w:color="000000"/>
-              </w:pBdr>
-              <w:spacing w:after="40" w:before="0" w:line="240"/>
-              <w:ind w:left="0" w:right="120" w:firstLine="0" w:firstLineChars="0"/>
-              <w:rPr>
-                <w:rFonts w:ascii="Arial" w:hAnsi="Arial" w:eastAsia="Arial" w:cs="Arial"/>
-                <w:i w:val="false"/>
-                <w:b w:val="false"/>
-                <w:u w:val="none"/>
-                <w:strike w:val="false"/>
-                <w:sz w:val="18"/>
-                <w:szCs w:val="18"/>
-                <w:color w:val="000000"/>
-              </w:rPr>
-            </w:pPr>
-            <w:r>
-              <w:rPr>
-                <w:rFonts w:ascii="Arial" w:hAnsi="Arial" w:eastAsia="Arial" w:cs="Arial"/>
-                <w:i w:val="false"/>
-                <w:b w:val="false"/>
-                <w:u w:val="none"/>
-                <w:strike w:val="false"/>
-                <w:sz w:val="18"/>
-                <w:szCs w:val="18"/>
-                <w:color w:val="000000"/>
-              </w:rPr>
-              <w:t xml:space="preserve">255 (27%)</w:t>
-            </w:r>
-          </w:p>
-        </w:tc>
-        <w:tc>
-          <w:tcPr>
-            <w:tcBorders>
-              <w:bottom w:val="none" w:sz="0" w:space="0" w:color="000000"/>
-              <w:top w:val="none" w:sz="0" w:space="0" w:color="000000"/>
-              <w:left w:val="none" w:sz="0" w:space="0" w:color="000000"/>
-              <w:right w:val="none" w:sz="0" w:space="0" w:color="000000"/>
-            </w:tcBorders>
-            <w:shd w:val="clear" w:color="auto" w:fill="FFFFFF"/>
-            <w:tcMar>
-              <w:top w:w="0" w:type="dxa"/>
-              <w:bottom w:w="0" w:type="dxa"/>
-              <w:left w:w="0" w:type="dxa"/>
-              <w:right w:w="0" w:type="dxa"/>
-            </w:tcMar>
-            <w:vAlign w:val="center"/>
-          </w:tcPr>
-          <w:p>
-            <w:pPr>
-              <w:jc w:val="center"/>
-              <w:pBdr>
-                <w:bottom w:val="none" w:sz="0" w:space="0" w:color="000000"/>
-                <w:top w:val="none" w:sz="0" w:space="0" w:color="000000"/>
-                <w:left w:val="none" w:sz="0" w:space="0" w:color="000000"/>
-                <w:right w:val="none" w:sz="0" w:space="0" w:color="000000"/>
-              </w:pBdr>
-              <w:spacing w:after="40" w:before="0" w:line="240"/>
-              <w:ind w:left="0" w:right="120" w:firstLine="0" w:firstLineChars="0"/>
-              <w:rPr>
-                <w:rFonts w:ascii="Arial" w:hAnsi="Arial" w:eastAsia="Arial" w:cs="Arial"/>
-                <w:i w:val="false"/>
-                <w:b w:val="false"/>
-                <w:u w:val="none"/>
-                <w:strike w:val="false"/>
-                <w:sz w:val="18"/>
-                <w:szCs w:val="18"/>
-                <w:color w:val="000000"/>
-              </w:rPr>
-            </w:pPr>
-            <w:r>
-              <w:rPr>
-                <w:rFonts w:ascii="Arial" w:hAnsi="Arial" w:eastAsia="Arial" w:cs="Arial"/>
-                <w:i w:val="false"/>
-                <w:b w:val="false"/>
-                <w:u w:val="none"/>
-                <w:strike w:val="false"/>
-                <w:sz w:val="18"/>
-                <w:szCs w:val="18"/>
-                <w:color w:val="000000"/>
-              </w:rPr>
-              <w:t xml:space="preserve">0.749</w:t>
+                <w:u w:val="single"/>
+                <w:strike w:val="false"/>
+                <w:sz w:val="18"/>
+                <w:szCs w:val="18"/>
+                <w:color w:val="000000"/>
+              </w:rPr>
+            </w:pPr>
+            <w:r>
+              <w:rPr>
+                <w:rFonts w:ascii="Arial" w:hAnsi="Arial" w:eastAsia="Arial" w:cs="Arial"/>
+                <w:i w:val="false"/>
+                <w:b w:val="false"/>
+                <w:u w:val="single"/>
+                <w:strike w:val="false"/>
+                <w:sz w:val="18"/>
+                <w:szCs w:val="18"/>
+                <w:color w:val="000000"/>
+              </w:rPr>
+              <w:t xml:space="preserve">Recurrence</w:t>
+            </w:r>
+          </w:p>
+        </w:tc>
+        <w:tc>
+          <w:tcPr>
+            <w:tcBorders>
+              <w:bottom w:val="none" w:sz="0" w:space="0" w:color="000000"/>
+              <w:top w:val="single" w:sz="4" w:space="0" w:color="000000"/>
+              <w:left w:val="none" w:sz="0" w:space="0" w:color="000000"/>
+              <w:right w:val="none" w:sz="0" w:space="0" w:color="000000"/>
+            </w:tcBorders>
+            <w:shd w:val="clear" w:color="auto" w:fill="FFFFFF"/>
+            <w:tcMar>
+              <w:top w:w="0" w:type="dxa"/>
+              <w:bottom w:w="0" w:type="dxa"/>
+              <w:left w:w="0" w:type="dxa"/>
+              <w:right w:w="0" w:type="dxa"/>
+            </w:tcMar>
+            <w:vAlign w:val="center"/>
+          </w:tcPr>
+          <w:p>
+            <w:pPr>
+              <w:jc w:val="center"/>
+              <w:pBdr>
+                <w:bottom w:val="none" w:sz="0" w:space="0" w:color="000000"/>
+                <w:top w:val="none" w:sz="0" w:space="0" w:color="000000"/>
+                <w:left w:val="none" w:sz="0" w:space="0" w:color="000000"/>
+                <w:right w:val="none" w:sz="0" w:space="0" w:color="000000"/>
+              </w:pBdr>
+              <w:spacing w:after="40" w:before="0" w:line="240"/>
+              <w:ind w:left="0" w:right="120" w:firstLine="0" w:firstLineChars="0"/>
+              <w:rPr>
+                <w:rFonts w:ascii="Arial" w:hAnsi="Arial" w:eastAsia="Arial" w:cs="Arial"/>
+                <w:i w:val="false"/>
+                <w:b w:val="false"/>
+                <w:u w:val="none"/>
+                <w:strike w:val="false"/>
+                <w:sz w:val="18"/>
+                <w:szCs w:val="18"/>
+                <w:color w:val="000000"/>
+              </w:rPr>
+            </w:pPr>
+            <w:r>
+              <w:rPr>
+                <w:rFonts w:ascii="Arial" w:hAnsi="Arial" w:eastAsia="Arial" w:cs="Arial"/>
+                <w:i w:val="false"/>
+                <w:b w:val="false"/>
+                <w:u w:val="none"/>
+                <w:strike w:val="false"/>
+                <w:sz w:val="18"/>
+                <w:szCs w:val="18"/>
+                <w:color w:val="000000"/>
+              </w:rPr>
+              <w:t xml:space="preserve"/>
+            </w:r>
+          </w:p>
+        </w:tc>
+        <w:tc>
+          <w:tcPr>
+            <w:tcBorders>
+              <w:bottom w:val="none" w:sz="0" w:space="0" w:color="000000"/>
+              <w:top w:val="single" w:sz="4" w:space="0" w:color="000000"/>
+              <w:left w:val="none" w:sz="0" w:space="0" w:color="000000"/>
+              <w:right w:val="none" w:sz="0" w:space="0" w:color="000000"/>
+            </w:tcBorders>
+            <w:shd w:val="clear" w:color="auto" w:fill="FFFFFF"/>
+            <w:tcMar>
+              <w:top w:w="0" w:type="dxa"/>
+              <w:bottom w:w="0" w:type="dxa"/>
+              <w:left w:w="0" w:type="dxa"/>
+              <w:right w:w="0" w:type="dxa"/>
+            </w:tcMar>
+            <w:vAlign w:val="center"/>
+          </w:tcPr>
+          <w:p>
+            <w:pPr>
+              <w:jc w:val="center"/>
+              <w:pBdr>
+                <w:bottom w:val="none" w:sz="0" w:space="0" w:color="000000"/>
+                <w:top w:val="none" w:sz="0" w:space="0" w:color="000000"/>
+                <w:left w:val="none" w:sz="0" w:space="0" w:color="000000"/>
+                <w:right w:val="none" w:sz="0" w:space="0" w:color="000000"/>
+              </w:pBdr>
+              <w:spacing w:after="40" w:before="0" w:line="240"/>
+              <w:ind w:left="0" w:right="120" w:firstLine="0" w:firstLineChars="0"/>
+              <w:rPr>
+                <w:rFonts w:ascii="Arial" w:hAnsi="Arial" w:eastAsia="Arial" w:cs="Arial"/>
+                <w:i w:val="false"/>
+                <w:b w:val="false"/>
+                <w:u w:val="none"/>
+                <w:strike w:val="false"/>
+                <w:sz w:val="18"/>
+                <w:szCs w:val="18"/>
+                <w:color w:val="000000"/>
+              </w:rPr>
+            </w:pPr>
+            <w:r>
+              <w:rPr>
+                <w:rFonts w:ascii="Arial" w:hAnsi="Arial" w:eastAsia="Arial" w:cs="Arial"/>
+                <w:i w:val="false"/>
+                <w:b w:val="false"/>
+                <w:u w:val="none"/>
+                <w:strike w:val="false"/>
+                <w:sz w:val="18"/>
+                <w:szCs w:val="18"/>
+                <w:color w:val="000000"/>
+              </w:rPr>
+              <w:t xml:space="preserve"/>
+            </w:r>
+          </w:p>
+        </w:tc>
+        <w:tc>
+          <w:tcPr>
+            <w:tcBorders>
+              <w:bottom w:val="none" w:sz="0" w:space="0" w:color="000000"/>
+              <w:top w:val="single" w:sz="4" w:space="0" w:color="000000"/>
+              <w:left w:val="none" w:sz="0" w:space="0" w:color="000000"/>
+              <w:right w:val="none" w:sz="0" w:space="0" w:color="000000"/>
+            </w:tcBorders>
+            <w:shd w:val="clear" w:color="auto" w:fill="FFFFFF"/>
+            <w:tcMar>
+              <w:top w:w="0" w:type="dxa"/>
+              <w:bottom w:w="0" w:type="dxa"/>
+              <w:left w:w="0" w:type="dxa"/>
+              <w:right w:w="0" w:type="dxa"/>
+            </w:tcMar>
+            <w:vAlign w:val="center"/>
+          </w:tcPr>
+          <w:p>
+            <w:pPr>
+              <w:jc w:val="center"/>
+              <w:pBdr>
+                <w:bottom w:val="none" w:sz="0" w:space="0" w:color="000000"/>
+                <w:top w:val="none" w:sz="0" w:space="0" w:color="000000"/>
+                <w:left w:val="none" w:sz="0" w:space="0" w:color="000000"/>
+                <w:right w:val="none" w:sz="0" w:space="0" w:color="000000"/>
+              </w:pBdr>
+              <w:spacing w:after="40" w:before="0" w:line="240"/>
+              <w:ind w:left="0" w:right="120" w:firstLine="0" w:firstLineChars="0"/>
+              <w:rPr>
+                <w:rFonts w:ascii="Arial" w:hAnsi="Arial" w:eastAsia="Arial" w:cs="Arial"/>
+                <w:i w:val="false"/>
+                <w:b w:val="false"/>
+                <w:u w:val="none"/>
+                <w:strike w:val="false"/>
+                <w:sz w:val="18"/>
+                <w:szCs w:val="18"/>
+                <w:color w:val="000000"/>
+              </w:rPr>
+            </w:pPr>
+            <w:r>
+              <w:rPr>
+                <w:rFonts w:ascii="Arial" w:hAnsi="Arial" w:eastAsia="Arial" w:cs="Arial"/>
+                <w:i w:val="false"/>
+                <w:b w:val="false"/>
+                <w:u w:val="none"/>
+                <w:strike w:val="false"/>
+                <w:sz w:val="18"/>
+                <w:szCs w:val="18"/>
+                <w:color w:val="000000"/>
+              </w:rPr>
+              <w:t xml:space="preserve"/>
+            </w:r>
+          </w:p>
+        </w:tc>
+        <w:tc>
+          <w:tcPr>
+            <w:tcBorders>
+              <w:bottom w:val="none" w:sz="0" w:space="0" w:color="000000"/>
+              <w:top w:val="single" w:sz="4" w:space="0" w:color="000000"/>
+              <w:left w:val="none" w:sz="0" w:space="0" w:color="000000"/>
+              <w:right w:val="none" w:sz="0" w:space="0" w:color="000000"/>
+            </w:tcBorders>
+            <w:shd w:val="clear" w:color="auto" w:fill="FFFFFF"/>
+            <w:tcMar>
+              <w:top w:w="0" w:type="dxa"/>
+              <w:bottom w:w="0" w:type="dxa"/>
+              <w:left w:w="0" w:type="dxa"/>
+              <w:right w:w="0" w:type="dxa"/>
+            </w:tcMar>
+            <w:vAlign w:val="center"/>
+          </w:tcPr>
+          <w:p>
+            <w:pPr>
+              <w:jc w:val="center"/>
+              <w:pBdr>
+                <w:bottom w:val="none" w:sz="0" w:space="0" w:color="000000"/>
+                <w:top w:val="none" w:sz="0" w:space="0" w:color="000000"/>
+                <w:left w:val="none" w:sz="0" w:space="0" w:color="000000"/>
+                <w:right w:val="none" w:sz="0" w:space="0" w:color="000000"/>
+              </w:pBdr>
+              <w:spacing w:after="40" w:before="0" w:line="240"/>
+              <w:ind w:left="0" w:right="120" w:firstLine="0" w:firstLineChars="0"/>
+              <w:rPr>
+                <w:rFonts w:ascii="Arial" w:hAnsi="Arial" w:eastAsia="Arial" w:cs="Arial"/>
+                <w:i w:val="false"/>
+                <w:b w:val="false"/>
+                <w:u w:val="none"/>
+                <w:strike w:val="false"/>
+                <w:sz w:val="18"/>
+                <w:szCs w:val="18"/>
+                <w:color w:val="000000"/>
+              </w:rPr>
+            </w:pPr>
+            <w:r>
+              <w:rPr>
+                <w:rFonts w:ascii="Arial" w:hAnsi="Arial" w:eastAsia="Arial" w:cs="Arial"/>
+                <w:i w:val="false"/>
+                <w:b w:val="false"/>
+                <w:u w:val="none"/>
+                <w:strike w:val="false"/>
+                <w:sz w:val="18"/>
+                <w:szCs w:val="18"/>
+                <w:color w:val="000000"/>
+              </w:rPr>
+              <w:t xml:space="preserve"/>
+            </w:r>
+          </w:p>
+        </w:tc>
+        <w:tc>
+          <w:tcPr>
+            <w:tcBorders>
+              <w:bottom w:val="none" w:sz="0" w:space="0" w:color="000000"/>
+              <w:top w:val="single" w:sz="4" w:space="0" w:color="000000"/>
+              <w:left w:val="none" w:sz="0" w:space="0" w:color="000000"/>
+              <w:right w:val="none" w:sz="0" w:space="0" w:color="000000"/>
+            </w:tcBorders>
+            <w:shd w:val="clear" w:color="auto" w:fill="FFFFFF"/>
+            <w:tcMar>
+              <w:top w:w="0" w:type="dxa"/>
+              <w:bottom w:w="0" w:type="dxa"/>
+              <w:left w:w="0" w:type="dxa"/>
+              <w:right w:w="0" w:type="dxa"/>
+            </w:tcMar>
+            <w:vAlign w:val="center"/>
+          </w:tcPr>
+          <w:p>
+            <w:pPr>
+              <w:jc w:val="center"/>
+              <w:pBdr>
+                <w:bottom w:val="none" w:sz="0" w:space="0" w:color="000000"/>
+                <w:top w:val="none" w:sz="0" w:space="0" w:color="000000"/>
+                <w:left w:val="none" w:sz="0" w:space="0" w:color="000000"/>
+                <w:right w:val="none" w:sz="0" w:space="0" w:color="000000"/>
+              </w:pBdr>
+              <w:spacing w:after="40" w:before="0" w:line="240"/>
+              <w:ind w:left="0" w:right="120" w:firstLine="0" w:firstLineChars="0"/>
+              <w:rPr>
+                <w:rFonts w:ascii="Arial" w:hAnsi="Arial" w:eastAsia="Arial" w:cs="Arial"/>
+                <w:i w:val="false"/>
+                <w:b w:val="false"/>
+                <w:u w:val="none"/>
+                <w:strike w:val="false"/>
+                <w:sz w:val="18"/>
+                <w:szCs w:val="18"/>
+                <w:color w:val="000000"/>
+              </w:rPr>
+            </w:pPr>
+            <w:r>
+              <w:rPr>
+                <w:rFonts w:ascii="Arial" w:hAnsi="Arial" w:eastAsia="Arial" w:cs="Arial"/>
+                <w:i w:val="false"/>
+                <w:b w:val="false"/>
+                <w:u w:val="none"/>
+                <w:strike w:val="false"/>
+                <w:sz w:val="18"/>
+                <w:szCs w:val="18"/>
+                <w:color w:val="000000"/>
+              </w:rPr>
+              <w:t xml:space="preserve"/>
+            </w:r>
+          </w:p>
+        </w:tc>
+      </w:tr>
+      <w:tr>
+        <w:trPr>
+          <w:trHeight w:val="366" w:hRule="auto"/>
+        </w:trPr>
+        body24
+        <w:tc>
+          <w:tcPr>
+            <w:tcBorders>
+              <w:bottom w:val="none" w:sz="0" w:space="0" w:color="000000"/>
+              <w:top w:val="none" w:sz="0" w:space="0" w:color="000000"/>
+              <w:left w:val="none" w:sz="0" w:space="0" w:color="000000"/>
+              <w:right w:val="none" w:sz="0" w:space="0" w:color="000000"/>
+            </w:tcBorders>
+            <w:shd w:val="clear" w:color="auto" w:fill="FFFFFF"/>
+            <w:tcMar>
+              <w:top w:w="0" w:type="dxa"/>
+              <w:bottom w:w="0" w:type="dxa"/>
+              <w:left w:w="0" w:type="dxa"/>
+              <w:right w:w="0" w:type="dxa"/>
+            </w:tcMar>
+            <w:vAlign w:val="center"/>
+          </w:tcPr>
+          <w:p>
+            <w:pPr>
+              <w:jc w:val="left"/>
+              <w:pBdr>
+                <w:bottom w:val="none" w:sz="0" w:space="0" w:color="000000"/>
+                <w:top w:val="none" w:sz="0" w:space="0" w:color="000000"/>
+                <w:left w:val="none" w:sz="0" w:space="0" w:color="000000"/>
+                <w:right w:val="none" w:sz="0" w:space="0" w:color="000000"/>
+              </w:pBdr>
+              <w:spacing w:after="40" w:before="0" w:line="240"/>
+              <w:ind w:left="300" w:right="120" w:firstLine="0" w:firstLineChars="0"/>
+              <w:rPr>
+                <w:rFonts w:ascii="Arial" w:hAnsi="Arial" w:eastAsia="Arial" w:cs="Arial"/>
+                <w:i w:val="true"/>
+                <w:b w:val="false"/>
+                <w:u w:val="none"/>
+                <w:strike w:val="false"/>
+                <w:sz w:val="18"/>
+                <w:szCs w:val="18"/>
+                <w:color w:val="000000"/>
+              </w:rPr>
+            </w:pPr>
+            <w:r>
+              <w:rPr>
+                <w:rFonts w:ascii="Arial" w:hAnsi="Arial" w:eastAsia="Arial" w:cs="Arial"/>
+                <w:i w:val="true"/>
+                <w:b w:val="false"/>
+                <w:u w:val="none"/>
+                <w:strike w:val="false"/>
+                <w:sz w:val="18"/>
+                <w:szCs w:val="18"/>
+                <w:color w:val="000000"/>
+              </w:rPr>
+              <w:t xml:space="preserve">No Recurrence</w:t>
+            </w:r>
+          </w:p>
+        </w:tc>
+        <w:tc>
+          <w:tcPr>
+            <w:tcBorders>
+              <w:bottom w:val="none" w:sz="0" w:space="0" w:color="000000"/>
+              <w:top w:val="none" w:sz="0" w:space="0" w:color="000000"/>
+              <w:left w:val="none" w:sz="0" w:space="0" w:color="000000"/>
+              <w:right w:val="none" w:sz="0" w:space="0" w:color="000000"/>
+            </w:tcBorders>
+            <w:shd w:val="clear" w:color="auto" w:fill="FFFFFF"/>
+            <w:tcMar>
+              <w:top w:w="0" w:type="dxa"/>
+              <w:bottom w:w="0" w:type="dxa"/>
+              <w:left w:w="0" w:type="dxa"/>
+              <w:right w:w="0" w:type="dxa"/>
+            </w:tcMar>
+            <w:vAlign w:val="center"/>
+          </w:tcPr>
+          <w:p>
+            <w:pPr>
+              <w:jc w:val="center"/>
+              <w:pBdr>
+                <w:bottom w:val="none" w:sz="0" w:space="0" w:color="000000"/>
+                <w:top w:val="none" w:sz="0" w:space="0" w:color="000000"/>
+                <w:left w:val="none" w:sz="0" w:space="0" w:color="000000"/>
+                <w:right w:val="none" w:sz="0" w:space="0" w:color="000000"/>
+              </w:pBdr>
+              <w:spacing w:after="40" w:before="0" w:line="240"/>
+              <w:ind w:left="0" w:right="120" w:firstLine="0" w:firstLineChars="0"/>
+              <w:rPr>
+                <w:rFonts w:ascii="Arial" w:hAnsi="Arial" w:eastAsia="Arial" w:cs="Arial"/>
+                <w:i w:val="false"/>
+                <w:b w:val="false"/>
+                <w:u w:val="none"/>
+                <w:strike w:val="false"/>
+                <w:sz w:val="18"/>
+                <w:szCs w:val="18"/>
+                <w:color w:val="000000"/>
+              </w:rPr>
+            </w:pPr>
+            <w:r>
+              <w:rPr>
+                <w:rFonts w:ascii="Arial" w:hAnsi="Arial" w:eastAsia="Arial" w:cs="Arial"/>
+                <w:i w:val="false"/>
+                <w:b w:val="false"/>
+                <w:u w:val="none"/>
+                <w:strike w:val="false"/>
+                <w:sz w:val="18"/>
+                <w:szCs w:val="18"/>
+                <w:color w:val="000000"/>
+              </w:rPr>
+              <w:t xml:space="preserve">138 (44%)</w:t>
+            </w:r>
+          </w:p>
+        </w:tc>
+        <w:tc>
+          <w:tcPr>
+            <w:tcBorders>
+              <w:bottom w:val="none" w:sz="0" w:space="0" w:color="000000"/>
+              <w:top w:val="none" w:sz="0" w:space="0" w:color="000000"/>
+              <w:left w:val="none" w:sz="0" w:space="0" w:color="000000"/>
+              <w:right w:val="none" w:sz="0" w:space="0" w:color="000000"/>
+            </w:tcBorders>
+            <w:shd w:val="clear" w:color="auto" w:fill="FFFFFF"/>
+            <w:tcMar>
+              <w:top w:w="0" w:type="dxa"/>
+              <w:bottom w:w="0" w:type="dxa"/>
+              <w:left w:w="0" w:type="dxa"/>
+              <w:right w:w="0" w:type="dxa"/>
+            </w:tcMar>
+            <w:vAlign w:val="center"/>
+          </w:tcPr>
+          <w:p>
+            <w:pPr>
+              <w:jc w:val="center"/>
+              <w:pBdr>
+                <w:bottom w:val="none" w:sz="0" w:space="0" w:color="000000"/>
+                <w:top w:val="none" w:sz="0" w:space="0" w:color="000000"/>
+                <w:left w:val="none" w:sz="0" w:space="0" w:color="000000"/>
+                <w:right w:val="none" w:sz="0" w:space="0" w:color="000000"/>
+              </w:pBdr>
+              <w:spacing w:after="40" w:before="0" w:line="240"/>
+              <w:ind w:left="0" w:right="120" w:firstLine="0" w:firstLineChars="0"/>
+              <w:rPr>
+                <w:rFonts w:ascii="Arial" w:hAnsi="Arial" w:eastAsia="Arial" w:cs="Arial"/>
+                <w:i w:val="false"/>
+                <w:b w:val="false"/>
+                <w:u w:val="none"/>
+                <w:strike w:val="false"/>
+                <w:sz w:val="18"/>
+                <w:szCs w:val="18"/>
+                <w:color w:val="000000"/>
+              </w:rPr>
+            </w:pPr>
+            <w:r>
+              <w:rPr>
+                <w:rFonts w:ascii="Arial" w:hAnsi="Arial" w:eastAsia="Arial" w:cs="Arial"/>
+                <w:i w:val="false"/>
+                <w:b w:val="false"/>
+                <w:u w:val="none"/>
+                <w:strike w:val="false"/>
+                <w:sz w:val="18"/>
+                <w:szCs w:val="18"/>
+                <w:color w:val="000000"/>
+              </w:rPr>
+              <w:t xml:space="preserve">138 (45%)</w:t>
+            </w:r>
+          </w:p>
+        </w:tc>
+        <w:tc>
+          <w:tcPr>
+            <w:tcBorders>
+              <w:bottom w:val="none" w:sz="0" w:space="0" w:color="000000"/>
+              <w:top w:val="none" w:sz="0" w:space="0" w:color="000000"/>
+              <w:left w:val="none" w:sz="0" w:space="0" w:color="000000"/>
+              <w:right w:val="none" w:sz="0" w:space="0" w:color="000000"/>
+            </w:tcBorders>
+            <w:shd w:val="clear" w:color="auto" w:fill="FFFFFF"/>
+            <w:tcMar>
+              <w:top w:w="0" w:type="dxa"/>
+              <w:bottom w:w="0" w:type="dxa"/>
+              <w:left w:w="0" w:type="dxa"/>
+              <w:right w:w="0" w:type="dxa"/>
+            </w:tcMar>
+            <w:vAlign w:val="center"/>
+          </w:tcPr>
+          <w:p>
+            <w:pPr>
+              <w:jc w:val="center"/>
+              <w:pBdr>
+                <w:bottom w:val="none" w:sz="0" w:space="0" w:color="000000"/>
+                <w:top w:val="none" w:sz="0" w:space="0" w:color="000000"/>
+                <w:left w:val="none" w:sz="0" w:space="0" w:color="000000"/>
+                <w:right w:val="none" w:sz="0" w:space="0" w:color="000000"/>
+              </w:pBdr>
+              <w:spacing w:after="40" w:before="0" w:line="240"/>
+              <w:ind w:left="0" w:right="120" w:firstLine="0" w:firstLineChars="0"/>
+              <w:rPr>
+                <w:rFonts w:ascii="Arial" w:hAnsi="Arial" w:eastAsia="Arial" w:cs="Arial"/>
+                <w:i w:val="false"/>
+                <w:b w:val="false"/>
+                <w:u w:val="none"/>
+                <w:strike w:val="false"/>
+                <w:sz w:val="18"/>
+                <w:szCs w:val="18"/>
+                <w:color w:val="000000"/>
+              </w:rPr>
+            </w:pPr>
+            <w:r>
+              <w:rPr>
+                <w:rFonts w:ascii="Arial" w:hAnsi="Arial" w:eastAsia="Arial" w:cs="Arial"/>
+                <w:i w:val="false"/>
+                <w:b w:val="false"/>
+                <w:u w:val="none"/>
+                <w:strike w:val="false"/>
+                <w:sz w:val="18"/>
+                <w:szCs w:val="18"/>
+                <w:color w:val="000000"/>
+              </w:rPr>
+              <w:t xml:space="preserve">185 (61%)</w:t>
+            </w:r>
+          </w:p>
+        </w:tc>
+        <w:tc>
+          <w:tcPr>
+            <w:tcBorders>
+              <w:bottom w:val="none" w:sz="0" w:space="0" w:color="000000"/>
+              <w:top w:val="none" w:sz="0" w:space="0" w:color="000000"/>
+              <w:left w:val="none" w:sz="0" w:space="0" w:color="000000"/>
+              <w:right w:val="none" w:sz="0" w:space="0" w:color="000000"/>
+            </w:tcBorders>
+            <w:shd w:val="clear" w:color="auto" w:fill="FFFFFF"/>
+            <w:tcMar>
+              <w:top w:w="0" w:type="dxa"/>
+              <w:bottom w:w="0" w:type="dxa"/>
+              <w:left w:w="0" w:type="dxa"/>
+              <w:right w:w="0" w:type="dxa"/>
+            </w:tcMar>
+            <w:vAlign w:val="center"/>
+          </w:tcPr>
+          <w:p>
+            <w:pPr>
+              <w:jc w:val="center"/>
+              <w:pBdr>
+                <w:bottom w:val="none" w:sz="0" w:space="0" w:color="000000"/>
+                <w:top w:val="none" w:sz="0" w:space="0" w:color="000000"/>
+                <w:left w:val="none" w:sz="0" w:space="0" w:color="000000"/>
+                <w:right w:val="none" w:sz="0" w:space="0" w:color="000000"/>
+              </w:pBdr>
+              <w:spacing w:after="40" w:before="0" w:line="240"/>
+              <w:ind w:left="0" w:right="120" w:firstLine="0" w:firstLineChars="0"/>
+              <w:rPr>
+                <w:rFonts w:ascii="Arial" w:hAnsi="Arial" w:eastAsia="Arial" w:cs="Arial"/>
+                <w:i w:val="false"/>
+                <w:b w:val="false"/>
+                <w:u w:val="none"/>
+                <w:strike w:val="false"/>
+                <w:sz w:val="18"/>
+                <w:szCs w:val="18"/>
+                <w:color w:val="000000"/>
+              </w:rPr>
+            </w:pPr>
+            <w:r>
+              <w:rPr>
+                <w:rFonts w:ascii="Arial" w:hAnsi="Arial" w:eastAsia="Arial" w:cs="Arial"/>
+                <w:i w:val="false"/>
+                <w:b w:val="false"/>
+                <w:u w:val="none"/>
+                <w:strike w:val="false"/>
+                <w:sz w:val="18"/>
+                <w:szCs w:val="18"/>
+                <w:color w:val="000000"/>
+              </w:rPr>
+              <w:t xml:space="preserve">461 (50%)</w:t>
+            </w:r>
+          </w:p>
+        </w:tc>
+        <w:tc>
+          <w:tcPr>
+            <w:tcBorders>
+              <w:bottom w:val="none" w:sz="0" w:space="0" w:color="000000"/>
+              <w:top w:val="none" w:sz="0" w:space="0" w:color="000000"/>
+              <w:left w:val="none" w:sz="0" w:space="0" w:color="000000"/>
+              <w:right w:val="none" w:sz="0" w:space="0" w:color="000000"/>
+            </w:tcBorders>
+            <w:shd w:val="clear" w:color="auto" w:fill="FFFFFF"/>
+            <w:tcMar>
+              <w:top w:w="0" w:type="dxa"/>
+              <w:bottom w:w="0" w:type="dxa"/>
+              <w:left w:w="0" w:type="dxa"/>
+              <w:right w:w="0" w:type="dxa"/>
+            </w:tcMar>
+            <w:vAlign w:val="center"/>
+          </w:tcPr>
+          <w:p>
+            <w:pPr>
+              <w:jc w:val="center"/>
+              <w:pBdr>
+                <w:bottom w:val="none" w:sz="0" w:space="0" w:color="000000"/>
+                <w:top w:val="none" w:sz="0" w:space="0" w:color="000000"/>
+                <w:left w:val="none" w:sz="0" w:space="0" w:color="000000"/>
+                <w:right w:val="none" w:sz="0" w:space="0" w:color="000000"/>
+              </w:pBdr>
+              <w:spacing w:after="40" w:before="0" w:line="240"/>
+              <w:ind w:left="0" w:right="120" w:firstLine="0" w:firstLineChars="0"/>
+              <w:rPr>
+                <w:rFonts w:ascii="Arial" w:hAnsi="Arial" w:eastAsia="Arial" w:cs="Arial"/>
+                <w:i w:val="false"/>
+                <w:b w:val="true"/>
+                <w:u w:val="none"/>
+                <w:strike w:val="false"/>
+                <w:sz w:val="18"/>
+                <w:szCs w:val="18"/>
+                <w:color w:val="000000"/>
+              </w:rPr>
+            </w:pPr>
+            <w:r>
+              <w:rPr>
+                <w:rFonts w:ascii="Arial" w:hAnsi="Arial" w:eastAsia="Arial" w:cs="Arial"/>
+                <w:i w:val="false"/>
+                <w:b w:val="true"/>
+                <w:u w:val="none"/>
+                <w:strike w:val="false"/>
+                <w:sz w:val="18"/>
+                <w:szCs w:val="18"/>
+                <w:color w:val="000000"/>
+              </w:rPr>
+              <w:t xml:space="preserve">1E-5</w:t>
+            </w:r>
+          </w:p>
+        </w:tc>
+      </w:tr>
+      <w:tr>
+        <w:trPr>
+          <w:trHeight w:val="366" w:hRule="auto"/>
+        </w:trPr>
+        body25
+        <w:tc>
+          <w:tcPr>
+            <w:tcBorders>
+              <w:bottom w:val="none" w:sz="0" w:space="0" w:color="000000"/>
+              <w:top w:val="none" w:sz="0" w:space="0" w:color="000000"/>
+              <w:left w:val="none" w:sz="0" w:space="0" w:color="000000"/>
+              <w:right w:val="none" w:sz="0" w:space="0" w:color="000000"/>
+            </w:tcBorders>
+            <w:shd w:val="clear" w:color="auto" w:fill="FFFFFF"/>
+            <w:tcMar>
+              <w:top w:w="0" w:type="dxa"/>
+              <w:bottom w:w="0" w:type="dxa"/>
+              <w:left w:w="0" w:type="dxa"/>
+              <w:right w:w="0" w:type="dxa"/>
+            </w:tcMar>
+            <w:vAlign w:val="center"/>
+          </w:tcPr>
+          <w:p>
+            <w:pPr>
+              <w:jc w:val="left"/>
+              <w:pBdr>
+                <w:bottom w:val="none" w:sz="0" w:space="0" w:color="000000"/>
+                <w:top w:val="none" w:sz="0" w:space="0" w:color="000000"/>
+                <w:left w:val="none" w:sz="0" w:space="0" w:color="000000"/>
+                <w:right w:val="none" w:sz="0" w:space="0" w:color="000000"/>
+              </w:pBdr>
+              <w:spacing w:after="40" w:before="0" w:line="240"/>
+              <w:ind w:left="300" w:right="120" w:firstLine="0" w:firstLineChars="0"/>
+              <w:rPr>
+                <w:rFonts w:ascii="Arial" w:hAnsi="Arial" w:eastAsia="Arial" w:cs="Arial"/>
+                <w:i w:val="true"/>
+                <w:b w:val="false"/>
+                <w:u w:val="none"/>
+                <w:strike w:val="false"/>
+                <w:sz w:val="18"/>
+                <w:szCs w:val="18"/>
+                <w:color w:val="000000"/>
+              </w:rPr>
+            </w:pPr>
+            <w:r>
+              <w:rPr>
+                <w:rFonts w:ascii="Arial" w:hAnsi="Arial" w:eastAsia="Arial" w:cs="Arial"/>
+                <w:i w:val="true"/>
+                <w:b w:val="false"/>
+                <w:u w:val="none"/>
+                <w:strike w:val="false"/>
+                <w:sz w:val="18"/>
+                <w:szCs w:val="18"/>
+                <w:color w:val="000000"/>
+              </w:rPr>
+              <w:t xml:space="preserve">Recurrence</w:t>
+            </w:r>
+          </w:p>
+        </w:tc>
+        <w:tc>
+          <w:tcPr>
+            <w:tcBorders>
+              <w:bottom w:val="none" w:sz="0" w:space="0" w:color="000000"/>
+              <w:top w:val="none" w:sz="0" w:space="0" w:color="000000"/>
+              <w:left w:val="none" w:sz="0" w:space="0" w:color="000000"/>
+              <w:right w:val="none" w:sz="0" w:space="0" w:color="000000"/>
+            </w:tcBorders>
+            <w:shd w:val="clear" w:color="auto" w:fill="FFFFFF"/>
+            <w:tcMar>
+              <w:top w:w="0" w:type="dxa"/>
+              <w:bottom w:w="0" w:type="dxa"/>
+              <w:left w:w="0" w:type="dxa"/>
+              <w:right w:w="0" w:type="dxa"/>
+            </w:tcMar>
+            <w:vAlign w:val="center"/>
+          </w:tcPr>
+          <w:p>
+            <w:pPr>
+              <w:jc w:val="center"/>
+              <w:pBdr>
+                <w:bottom w:val="none" w:sz="0" w:space="0" w:color="000000"/>
+                <w:top w:val="none" w:sz="0" w:space="0" w:color="000000"/>
+                <w:left w:val="none" w:sz="0" w:space="0" w:color="000000"/>
+                <w:right w:val="none" w:sz="0" w:space="0" w:color="000000"/>
+              </w:pBdr>
+              <w:spacing w:after="40" w:before="0" w:line="240"/>
+              <w:ind w:left="0" w:right="120" w:firstLine="0" w:firstLineChars="0"/>
+              <w:rPr>
+                <w:rFonts w:ascii="Arial" w:hAnsi="Arial" w:eastAsia="Arial" w:cs="Arial"/>
+                <w:i w:val="false"/>
+                <w:b w:val="false"/>
+                <w:u w:val="none"/>
+                <w:strike w:val="false"/>
+                <w:sz w:val="18"/>
+                <w:szCs w:val="18"/>
+                <w:color w:val="000000"/>
+              </w:rPr>
+            </w:pPr>
+            <w:r>
+              <w:rPr>
+                <w:rFonts w:ascii="Arial" w:hAnsi="Arial" w:eastAsia="Arial" w:cs="Arial"/>
+                <w:i w:val="false"/>
+                <w:b w:val="false"/>
+                <w:u w:val="none"/>
+                <w:strike w:val="false"/>
+                <w:sz w:val="18"/>
+                <w:szCs w:val="18"/>
+                <w:color w:val="000000"/>
+              </w:rPr>
+              <w:t xml:space="preserve">177 (56%)</w:t>
+            </w:r>
+          </w:p>
+        </w:tc>
+        <w:tc>
+          <w:tcPr>
+            <w:tcBorders>
+              <w:bottom w:val="none" w:sz="0" w:space="0" w:color="000000"/>
+              <w:top w:val="none" w:sz="0" w:space="0" w:color="000000"/>
+              <w:left w:val="none" w:sz="0" w:space="0" w:color="000000"/>
+              <w:right w:val="none" w:sz="0" w:space="0" w:color="000000"/>
+            </w:tcBorders>
+            <w:shd w:val="clear" w:color="auto" w:fill="FFFFFF"/>
+            <w:tcMar>
+              <w:top w:w="0" w:type="dxa"/>
+              <w:bottom w:w="0" w:type="dxa"/>
+              <w:left w:w="0" w:type="dxa"/>
+              <w:right w:w="0" w:type="dxa"/>
+            </w:tcMar>
+            <w:vAlign w:val="center"/>
+          </w:tcPr>
+          <w:p>
+            <w:pPr>
+              <w:jc w:val="center"/>
+              <w:pBdr>
+                <w:bottom w:val="none" w:sz="0" w:space="0" w:color="000000"/>
+                <w:top w:val="none" w:sz="0" w:space="0" w:color="000000"/>
+                <w:left w:val="none" w:sz="0" w:space="0" w:color="000000"/>
+                <w:right w:val="none" w:sz="0" w:space="0" w:color="000000"/>
+              </w:pBdr>
+              <w:spacing w:after="40" w:before="0" w:line="240"/>
+              <w:ind w:left="0" w:right="120" w:firstLine="0" w:firstLineChars="0"/>
+              <w:rPr>
+                <w:rFonts w:ascii="Arial" w:hAnsi="Arial" w:eastAsia="Arial" w:cs="Arial"/>
+                <w:i w:val="false"/>
+                <w:b w:val="false"/>
+                <w:u w:val="none"/>
+                <w:strike w:val="false"/>
+                <w:sz w:val="18"/>
+                <w:szCs w:val="18"/>
+                <w:color w:val="000000"/>
+              </w:rPr>
+            </w:pPr>
+            <w:r>
+              <w:rPr>
+                <w:rFonts w:ascii="Arial" w:hAnsi="Arial" w:eastAsia="Arial" w:cs="Arial"/>
+                <w:i w:val="false"/>
+                <w:b w:val="false"/>
+                <w:u w:val="none"/>
+                <w:strike w:val="false"/>
+                <w:sz w:val="18"/>
+                <w:szCs w:val="18"/>
+                <w:color w:val="000000"/>
+              </w:rPr>
+              <w:t xml:space="preserve">172 (55%)</w:t>
+            </w:r>
+          </w:p>
+        </w:tc>
+        <w:tc>
+          <w:tcPr>
+            <w:tcBorders>
+              <w:bottom w:val="none" w:sz="0" w:space="0" w:color="000000"/>
+              <w:top w:val="none" w:sz="0" w:space="0" w:color="000000"/>
+              <w:left w:val="none" w:sz="0" w:space="0" w:color="000000"/>
+              <w:right w:val="none" w:sz="0" w:space="0" w:color="000000"/>
+            </w:tcBorders>
+            <w:shd w:val="clear" w:color="auto" w:fill="FFFFFF"/>
+            <w:tcMar>
+              <w:top w:w="0" w:type="dxa"/>
+              <w:bottom w:w="0" w:type="dxa"/>
+              <w:left w:w="0" w:type="dxa"/>
+              <w:right w:w="0" w:type="dxa"/>
+            </w:tcMar>
+            <w:vAlign w:val="center"/>
+          </w:tcPr>
+          <w:p>
+            <w:pPr>
+              <w:jc w:val="center"/>
+              <w:pBdr>
+                <w:bottom w:val="none" w:sz="0" w:space="0" w:color="000000"/>
+                <w:top w:val="none" w:sz="0" w:space="0" w:color="000000"/>
+                <w:left w:val="none" w:sz="0" w:space="0" w:color="000000"/>
+                <w:right w:val="none" w:sz="0" w:space="0" w:color="000000"/>
+              </w:pBdr>
+              <w:spacing w:after="40" w:before="0" w:line="240"/>
+              <w:ind w:left="0" w:right="120" w:firstLine="0" w:firstLineChars="0"/>
+              <w:rPr>
+                <w:rFonts w:ascii="Arial" w:hAnsi="Arial" w:eastAsia="Arial" w:cs="Arial"/>
+                <w:i w:val="false"/>
+                <w:b w:val="false"/>
+                <w:u w:val="none"/>
+                <w:strike w:val="false"/>
+                <w:sz w:val="18"/>
+                <w:szCs w:val="18"/>
+                <w:color w:val="000000"/>
+              </w:rPr>
+            </w:pPr>
+            <w:r>
+              <w:rPr>
+                <w:rFonts w:ascii="Arial" w:hAnsi="Arial" w:eastAsia="Arial" w:cs="Arial"/>
+                <w:i w:val="false"/>
+                <w:b w:val="false"/>
+                <w:u w:val="none"/>
+                <w:strike w:val="false"/>
+                <w:sz w:val="18"/>
+                <w:szCs w:val="18"/>
+                <w:color w:val="000000"/>
+              </w:rPr>
+              <w:t xml:space="preserve">119 (39%)</w:t>
+            </w:r>
+          </w:p>
+        </w:tc>
+        <w:tc>
+          <w:tcPr>
+            <w:tcBorders>
+              <w:bottom w:val="none" w:sz="0" w:space="0" w:color="000000"/>
+              <w:top w:val="none" w:sz="0" w:space="0" w:color="000000"/>
+              <w:left w:val="none" w:sz="0" w:space="0" w:color="000000"/>
+              <w:right w:val="none" w:sz="0" w:space="0" w:color="000000"/>
+            </w:tcBorders>
+            <w:shd w:val="clear" w:color="auto" w:fill="FFFFFF"/>
+            <w:tcMar>
+              <w:top w:w="0" w:type="dxa"/>
+              <w:bottom w:w="0" w:type="dxa"/>
+              <w:left w:w="0" w:type="dxa"/>
+              <w:right w:w="0" w:type="dxa"/>
+            </w:tcMar>
+            <w:vAlign w:val="center"/>
+          </w:tcPr>
+          <w:p>
+            <w:pPr>
+              <w:jc w:val="center"/>
+              <w:pBdr>
+                <w:bottom w:val="none" w:sz="0" w:space="0" w:color="000000"/>
+                <w:top w:val="none" w:sz="0" w:space="0" w:color="000000"/>
+                <w:left w:val="none" w:sz="0" w:space="0" w:color="000000"/>
+                <w:right w:val="none" w:sz="0" w:space="0" w:color="000000"/>
+              </w:pBdr>
+              <w:spacing w:after="40" w:before="0" w:line="240"/>
+              <w:ind w:left="0" w:right="120" w:firstLine="0" w:firstLineChars="0"/>
+              <w:rPr>
+                <w:rFonts w:ascii="Arial" w:hAnsi="Arial" w:eastAsia="Arial" w:cs="Arial"/>
+                <w:i w:val="false"/>
+                <w:b w:val="false"/>
+                <w:u w:val="none"/>
+                <w:strike w:val="false"/>
+                <w:sz w:val="18"/>
+                <w:szCs w:val="18"/>
+                <w:color w:val="000000"/>
+              </w:rPr>
+            </w:pPr>
+            <w:r>
+              <w:rPr>
+                <w:rFonts w:ascii="Arial" w:hAnsi="Arial" w:eastAsia="Arial" w:cs="Arial"/>
+                <w:i w:val="false"/>
+                <w:b w:val="false"/>
+                <w:u w:val="none"/>
+                <w:strike w:val="false"/>
+                <w:sz w:val="18"/>
+                <w:szCs w:val="18"/>
+                <w:color w:val="000000"/>
+              </w:rPr>
+              <w:t xml:space="preserve">468 (50%)</w:t>
+            </w:r>
+          </w:p>
+        </w:tc>
+        <w:tc>
+          <w:tcPr>
+            <w:tcBorders>
+              <w:bottom w:val="none" w:sz="0" w:space="0" w:color="000000"/>
+              <w:top w:val="none" w:sz="0" w:space="0" w:color="000000"/>
+              <w:left w:val="none" w:sz="0" w:space="0" w:color="000000"/>
+              <w:right w:val="none" w:sz="0" w:space="0" w:color="000000"/>
+            </w:tcBorders>
+            <w:shd w:val="clear" w:color="auto" w:fill="FFFFFF"/>
+            <w:tcMar>
+              <w:top w:w="0" w:type="dxa"/>
+              <w:bottom w:w="0" w:type="dxa"/>
+              <w:left w:w="0" w:type="dxa"/>
+              <w:right w:w="0" w:type="dxa"/>
+            </w:tcMar>
+            <w:vAlign w:val="center"/>
+          </w:tcPr>
+          <w:p>
+            <w:pPr>
+              <w:jc w:val="center"/>
+              <w:pBdr>
+                <w:bottom w:val="none" w:sz="0" w:space="0" w:color="000000"/>
+                <w:top w:val="none" w:sz="0" w:space="0" w:color="000000"/>
+                <w:left w:val="none" w:sz="0" w:space="0" w:color="000000"/>
+                <w:right w:val="none" w:sz="0" w:space="0" w:color="000000"/>
+              </w:pBdr>
+              <w:spacing w:after="40" w:before="0" w:line="240"/>
+              <w:ind w:left="0" w:right="120" w:firstLine="0" w:firstLineChars="0"/>
+              <w:rPr>
+                <w:rFonts w:ascii="Arial" w:hAnsi="Arial" w:eastAsia="Arial" w:cs="Arial"/>
+                <w:i w:val="false"/>
+                <w:b w:val="false"/>
+                <w:u w:val="none"/>
+                <w:strike w:val="false"/>
+                <w:sz w:val="18"/>
+                <w:szCs w:val="18"/>
+                <w:color w:val="000000"/>
+              </w:rPr>
+            </w:pPr>
+            <w:r>
+              <w:rPr>
+                <w:rFonts w:ascii="Arial" w:hAnsi="Arial" w:eastAsia="Arial" w:cs="Arial"/>
+                <w:i w:val="false"/>
+                <w:b w:val="false"/>
+                <w:u w:val="none"/>
+                <w:strike w:val="false"/>
+                <w:sz w:val="18"/>
+                <w:szCs w:val="18"/>
+                <w:color w:val="000000"/>
+              </w:rPr>
+              <w:t xml:space="preserve">-</w:t>
             </w:r>
           </w:p>
         </w:tc>
